--- a/tariff-reference/create_tariff_schedule/output/schedule/schedule_76.docx
+++ b/tariff-reference/create_tariff_schedule/output/schedule/schedule_76.docx
@@ -33,7 +33,7 @@
         </w:trPr>
         <w:tc>
           <w:tcPr>
-            <w:tcW w:w="800" w:type="pct"/>
+            <w:tcW w:w="650" w:type="pct"/>
           </w:tcPr>
           <w:p>
             <w:pPr>
@@ -46,7 +46,7 @@
         </w:tc>
         <w:tc>
           <w:tcPr>
-            <w:tcW w:w="1350" w:type="pct"/>
+            <w:tcW w:w="1150" w:type="pct"/>
             <w:tcBorders>
               <w:left w:val="single" w:sz="12" w:space="0" w:color="000000" w:themeColor="text1"/>
               <w:right w:val="single" w:sz="12" w:space="0" w:color="000000" w:themeColor="text1"/>
@@ -64,7 +64,7 @@
         </w:tc>
         <w:tc>
           <w:tcPr>
-            <w:tcW w:w="1050" w:type="pct"/>
+            <w:tcW w:w="1080" w:type="pct"/>
             <w:tcBorders>
               <w:left w:val="single" w:sz="12" w:space="0" w:color="000000" w:themeColor="text1"/>
               <w:left w:val="single" w:sz="12" w:space="0" w:color="000000" w:themeColor="text1"/>
@@ -82,7 +82,7 @@
         </w:tc>
         <w:tc>
           <w:tcPr>
-            <w:tcW w:w="1800" w:type="pct"/>
+            <w:tcW w:w="2120" w:type="pct"/>
           </w:tcPr>
           <w:p>
             <w:pPr>
@@ -135,49 +135,24 @@
               </w:tabs>
               <w:jc w:val="left"/>
             </w:pPr>
-            <!--<w:r>
-              <w:t><w:r><w:t></w:t></w:r></w:t>
-            </w:r>//-->
             <w:r>
               <w:t/>
             </w:r>
           </w:p>
         </w:tc>
-        <!--
-        <w:tc>
-          <w:tcPr>
-            <w:tcBorders>
-              <w:top w:val="single" w:sz="4" w:space="0" w:color="A6A6A6" w:themeColor="background1" w:themeShade="A6"/>
-              <w:right w:val="single" w:sz="4" w:space="0" w:color="000000" w:themeColor="text1"/>
-            </w:tcBorders>
-          </w:tcPr>
-          <w:p>
-            <w:pPr>
-              <w:pStyle w:val="NormalinTable"/>
-              <w:jc w:val="center"/>
-            </w:pPr>
-            <w:r>
-              <w:t>{LBASE}</w:t>
-            </w:r>
-          </w:p>
-        </w:tc>
-        //-->
-        <w:tc>
-          <w:tcPr>
-            <w:tcBorders>
-              <w:top w:val="single" w:sz="4" w:space="0" w:color="A6A6A6" w:themeColor="background1" w:themeShade="A6"/>
-              <w:left w:val="single" w:sz="4" w:space="0" w:color="000000" w:themeColor="text1"/>
-              <w:right w:val="single" w:sz="4" w:space="0" w:color="000000" w:themeColor="text1"/>
-            </w:tcBorders>
-          </w:tcPr>
-          <w:p>
-            <w:pPr>
-              <w:pStyle w:val="NormalinTable"/>
-              <w:jc w:val="left"/>
-            </w:pPr>
-            <!--<w:r>
-              <w:t>{xNOTES}</w:t>
-            </w:r>//-->
+        <w:tc>
+          <w:tcPr>
+            <w:tcBorders>
+              <w:top w:val="single" w:sz="4" w:space="0" w:color="A6A6A6" w:themeColor="background1" w:themeShade="A6"/>
+              <w:left w:val="single" w:sz="4" w:space="0" w:color="000000" w:themeColor="text1"/>
+              <w:right w:val="single" w:sz="4" w:space="0" w:color="000000" w:themeColor="text1"/>
+            </w:tcBorders>
+          </w:tcPr>
+          <w:p>
+            <w:pPr>
+              <w:pStyle w:val="NormalinTable"/>
+              <w:jc w:val="left"/>
+            </w:pPr>
             <w:r>
               <w:t/>
             </w:r>
@@ -213,7 +188,6 @@
                 <w:b/>
               </w:rPr>
               <w:t>Unwrought aluminium</w:t>
-               : 80
               <!--{FOOT}//-->
             </w:r>
           </w:p>
@@ -239,7 +213,7 @@
               <w:rPr>
                 <w:b/>
               </w:rPr>
-              <w:t>7601 10 00</w:t>
+              <w:t>7601 10</w:t>
             </w:r>
           </w:p>
         </w:tc>
@@ -259,49 +233,24 @@
               </w:tabs>
               <w:jc w:val="left"/>
             </w:pPr>
-            <!--<w:r>
-              <w:t><w:r><w:t>0.0%</w:t></w:r></w:t>
-            </w:r>//-->
             <w:r>
               <w:t>0.0%</w:t>
             </w:r>
           </w:p>
         </w:tc>
-        <!--
-        <w:tc>
-          <w:tcPr>
-            <w:tcBorders>
-              <w:top w:val="single" w:sz="4" w:space="0" w:color="A6A6A6" w:themeColor="background1" w:themeShade="A6"/>
-              <w:right w:val="single" w:sz="4" w:space="0" w:color="000000" w:themeColor="text1"/>
-            </w:tcBorders>
-          </w:tcPr>
-          <w:p>
-            <w:pPr>
-              <w:pStyle w:val="NormalinTable"/>
-              <w:jc w:val="center"/>
-            </w:pPr>
-            <w:r>
-              <w:t>{LBASE}</w:t>
-            </w:r>
-          </w:p>
-        </w:tc>
-        //-->
-        <w:tc>
-          <w:tcPr>
-            <w:tcBorders>
-              <w:top w:val="single" w:sz="4" w:space="0" w:color="A6A6A6" w:themeColor="background1" w:themeShade="A6"/>
-              <w:left w:val="single" w:sz="4" w:space="0" w:color="000000" w:themeColor="text1"/>
-              <w:right w:val="single" w:sz="4" w:space="0" w:color="000000" w:themeColor="text1"/>
-            </w:tcBorders>
-          </w:tcPr>
-          <w:p>
-            <w:pPr>
-              <w:pStyle w:val="NormalinTable"/>
-              <w:jc w:val="left"/>
-            </w:pPr>
-            <!--<w:r>
-              <w:t>{xNOTES}</w:t>
-            </w:r>//-->
+        <w:tc>
+          <w:tcPr>
+            <w:tcBorders>
+              <w:top w:val="single" w:sz="4" w:space="0" w:color="A6A6A6" w:themeColor="background1" w:themeShade="A6"/>
+              <w:left w:val="single" w:sz="4" w:space="0" w:color="000000" w:themeColor="text1"/>
+              <w:right w:val="single" w:sz="4" w:space="0" w:color="000000" w:themeColor="text1"/>
+            </w:tcBorders>
+          </w:tcPr>
+          <w:p>
+            <w:pPr>
+              <w:pStyle w:val="NormalinTable"/>
+              <w:jc w:val="left"/>
+            </w:pPr>
             <w:r>
               <w:t/>
             </w:r>
@@ -339,7 +288,6 @@
               <w:t>-</w:t>
               <w:tab/>
               <w:t>Aluminium, not alloyed</w:t>
-               : 80
               <!--{FOOT}//-->
             </w:r>
           </w:p>
@@ -385,49 +333,24 @@
               </w:tabs>
               <w:jc w:val="left"/>
             </w:pPr>
-            <!--<w:r>
-              <w:t><w:r><w:t>0.0%</w:t></w:r></w:t>
-            </w:r>//-->
-            <w:r>
-              <w:t>0.0%</w:t>
-            </w:r>
-          </w:p>
-        </w:tc>
-        <!--
-        <w:tc>
-          <w:tcPr>
-            <w:tcBorders>
-              <w:top w:val="single" w:sz="4" w:space="0" w:color="A6A6A6" w:themeColor="background1" w:themeShade="A6"/>
-              <w:right w:val="single" w:sz="4" w:space="0" w:color="000000" w:themeColor="text1"/>
-            </w:tcBorders>
-          </w:tcPr>
-          <w:p>
-            <w:pPr>
-              <w:pStyle w:val="NormalinTable"/>
-              <w:jc w:val="center"/>
-            </w:pPr>
-            <w:r>
-              <w:t>{LBASE}</w:t>
-            </w:r>
-          </w:p>
-        </w:tc>
-        //-->
-        <w:tc>
-          <w:tcPr>
-            <w:tcBorders>
-              <w:top w:val="single" w:sz="4" w:space="0" w:color="A6A6A6" w:themeColor="background1" w:themeShade="A6"/>
-              <w:left w:val="single" w:sz="4" w:space="0" w:color="000000" w:themeColor="text1"/>
-              <w:right w:val="single" w:sz="4" w:space="0" w:color="000000" w:themeColor="text1"/>
-            </w:tcBorders>
-          </w:tcPr>
-          <w:p>
-            <w:pPr>
-              <w:pStyle w:val="NormalinTable"/>
-              <w:jc w:val="left"/>
-            </w:pPr>
-            <!--<w:r>
-              <w:t>{xNOTES}</w:t>
-            </w:r>//-->
+            <w:r>
+              <w:t/>
+            </w:r>
+          </w:p>
+        </w:tc>
+        <w:tc>
+          <w:tcPr>
+            <w:tcBorders>
+              <w:top w:val="single" w:sz="4" w:space="0" w:color="A6A6A6" w:themeColor="background1" w:themeShade="A6"/>
+              <w:left w:val="single" w:sz="4" w:space="0" w:color="000000" w:themeColor="text1"/>
+              <w:right w:val="single" w:sz="4" w:space="0" w:color="000000" w:themeColor="text1"/>
+            </w:tcBorders>
+          </w:tcPr>
+          <w:p>
+            <w:pPr>
+              <w:pStyle w:val="NormalinTable"/>
+              <w:jc w:val="left"/>
+            </w:pPr>
             <w:r>
               <w:t/>
             </w:r>
@@ -465,7 +388,6 @@
               <w:t>-</w:t>
               <w:tab/>
               <w:t>Aluminium alloys</w:t>
-               : 80
               <!--{FOOT}//-->
             </w:r>
           </w:p>
@@ -511,49 +433,24 @@
               </w:tabs>
               <w:jc w:val="left"/>
             </w:pPr>
-            <!--<w:r>
-              <w:t><w:r><w:t>0.0%</w:t></w:r></w:t>
-            </w:r>//-->
             <w:r>
               <w:t>0.0%</w:t>
             </w:r>
           </w:p>
         </w:tc>
-        <!--
-        <w:tc>
-          <w:tcPr>
-            <w:tcBorders>
-              <w:top w:val="single" w:sz="4" w:space="0" w:color="A6A6A6" w:themeColor="background1" w:themeShade="A6"/>
-              <w:right w:val="single" w:sz="4" w:space="0" w:color="000000" w:themeColor="text1"/>
-            </w:tcBorders>
-          </w:tcPr>
-          <w:p>
-            <w:pPr>
-              <w:pStyle w:val="NormalinTable"/>
-              <w:jc w:val="center"/>
-            </w:pPr>
-            <w:r>
-              <w:t>{LBASE}</w:t>
-            </w:r>
-          </w:p>
-        </w:tc>
-        //-->
-        <w:tc>
-          <w:tcPr>
-            <w:tcBorders>
-              <w:top w:val="single" w:sz="4" w:space="0" w:color="A6A6A6" w:themeColor="background1" w:themeShade="A6"/>
-              <w:left w:val="single" w:sz="4" w:space="0" w:color="000000" w:themeColor="text1"/>
-              <w:right w:val="single" w:sz="4" w:space="0" w:color="000000" w:themeColor="text1"/>
-            </w:tcBorders>
-          </w:tcPr>
-          <w:p>
-            <w:pPr>
-              <w:pStyle w:val="NormalinTable"/>
-              <w:jc w:val="left"/>
-            </w:pPr>
-            <!--<w:r>
-              <w:t>{xNOTES}</w:t>
-            </w:r>//-->
+        <w:tc>
+          <w:tcPr>
+            <w:tcBorders>
+              <w:top w:val="single" w:sz="4" w:space="0" w:color="A6A6A6" w:themeColor="background1" w:themeShade="A6"/>
+              <w:left w:val="single" w:sz="4" w:space="0" w:color="000000" w:themeColor="text1"/>
+              <w:right w:val="single" w:sz="4" w:space="0" w:color="000000" w:themeColor="text1"/>
+            </w:tcBorders>
+          </w:tcPr>
+          <w:p>
+            <w:pPr>
+              <w:pStyle w:val="NormalinTable"/>
+              <w:jc w:val="left"/>
+            </w:pPr>
             <w:r>
               <w:t/>
             </w:r>
@@ -590,7 +487,6 @@
               <w:t>-</w:t>
               <w:tab/>
               <w:t>Slabs and billets</w:t>
-               : 80
               <!--{FOOT}//-->
             </w:r>
           </w:p>
@@ -636,49 +532,24 @@
               </w:tabs>
               <w:jc w:val="left"/>
             </w:pPr>
-            <!--<w:r>
-              <w:t><w:r><w:t>0.0%</w:t></w:r></w:t>
-            </w:r>//-->
             <w:r>
               <w:t>0.0%</w:t>
             </w:r>
           </w:p>
         </w:tc>
-        <!--
-        <w:tc>
-          <w:tcPr>
-            <w:tcBorders>
-              <w:top w:val="single" w:sz="4" w:space="0" w:color="A6A6A6" w:themeColor="background1" w:themeShade="A6"/>
-              <w:right w:val="single" w:sz="4" w:space="0" w:color="000000" w:themeColor="text1"/>
-            </w:tcBorders>
-          </w:tcPr>
-          <w:p>
-            <w:pPr>
-              <w:pStyle w:val="NormalinTable"/>
-              <w:jc w:val="center"/>
-            </w:pPr>
-            <w:r>
-              <w:t>{LBASE}</w:t>
-            </w:r>
-          </w:p>
-        </w:tc>
-        //-->
-        <w:tc>
-          <w:tcPr>
-            <w:tcBorders>
-              <w:top w:val="single" w:sz="4" w:space="0" w:color="A6A6A6" w:themeColor="background1" w:themeShade="A6"/>
-              <w:left w:val="single" w:sz="4" w:space="0" w:color="000000" w:themeColor="text1"/>
-              <w:right w:val="single" w:sz="4" w:space="0" w:color="000000" w:themeColor="text1"/>
-            </w:tcBorders>
-          </w:tcPr>
-          <w:p>
-            <w:pPr>
-              <w:pStyle w:val="NormalinTable"/>
-              <w:jc w:val="left"/>
-            </w:pPr>
-            <!--<w:r>
-              <w:t>{xNOTES}</w:t>
-            </w:r>//-->
+        <w:tc>
+          <w:tcPr>
+            <w:tcBorders>
+              <w:top w:val="single" w:sz="4" w:space="0" w:color="A6A6A6" w:themeColor="background1" w:themeShade="A6"/>
+              <w:left w:val="single" w:sz="4" w:space="0" w:color="000000" w:themeColor="text1"/>
+              <w:right w:val="single" w:sz="4" w:space="0" w:color="000000" w:themeColor="text1"/>
+            </w:tcBorders>
+          </w:tcPr>
+          <w:p>
+            <w:pPr>
+              <w:pStyle w:val="NormalinTable"/>
+              <w:jc w:val="left"/>
+            </w:pPr>
             <w:r>
               <w:t/>
             </w:r>
@@ -715,7 +586,6 @@
               <w:t>-</w:t>
               <w:tab/>
               <w:t>Other</w:t>
-               : 80
               <!--{FOOT}//-->
             </w:r>
           </w:p>
@@ -761,52 +631,24 @@
               </w:tabs>
               <w:jc w:val="left"/>
             </w:pPr>
-            <!--<w:r>
-              <w:t><w:r><w:t></w:t></w:r></w:t>
-            </w:r>//-->
             <w:r>
               <w:t/>
             </w:r>
           </w:p>
         </w:tc>
-        <!--
-        <w:tc>
-          <w:tcPr>
-            <w:tcBorders>
-              <w:top w:val="single" w:sz="4" w:space="0" w:color="A6A6A6" w:themeColor="background1" w:themeShade="A6"/>
-              <w:right w:val="single" w:sz="4" w:space="0" w:color="000000" w:themeColor="text1"/>
-            </w:tcBorders>
-          </w:tcPr>
-          <w:p>
-            <w:pPr>
-              <w:pStyle w:val="NormalinTable"/>
-              <w:jc w:val="center"/>
-            </w:pPr>
-            <w:r>
-              <w:t>{LBASE}</w:t>
-            </w:r>
-          </w:p>
-        </w:tc>
-        //-->
-        <w:tc>
-          <w:tcPr>
-            <w:tcBorders>
-              <w:top w:val="single" w:sz="4" w:space="0" w:color="A6A6A6" w:themeColor="background1" w:themeShade="A6"/>
-              <w:left w:val="single" w:sz="4" w:space="0" w:color="000000" w:themeColor="text1"/>
-              <w:right w:val="single" w:sz="4" w:space="0" w:color="000000" w:themeColor="text1"/>
-            </w:tcBorders>
-          </w:tcPr>
-          <w:p>
-            <w:pPr>
-              <w:pStyle w:val="NormalinTable"/>
-              <w:jc w:val="left"/>
-            </w:pPr>
-            <!--<w:r>
-              <w:t>{xNOTES}</w:t>
-            </w:r>//-->
-            <w:r>
-              <w:t/>
-            </w:r>
+        <w:tc>
+          <w:tcPr>
+            <w:tcBorders>
+              <w:top w:val="single" w:sz="4" w:space="0" w:color="A6A6A6" w:themeColor="background1" w:themeShade="A6"/>
+              <w:left w:val="single" w:sz="4" w:space="0" w:color="000000" w:themeColor="text1"/>
+              <w:right w:val="single" w:sz="4" w:space="0" w:color="000000" w:themeColor="text1"/>
+            </w:tcBorders>
+          </w:tcPr>
+          <w:p>
+            <w:pPr>
+              <w:pStyle w:val="NormalinTable"/>
+              <w:jc w:val="left"/>
+            </w:pPr>
           </w:p>
         </w:tc>
         <w:tc>
@@ -839,7 +681,6 @@
                 <w:b/>
               </w:rPr>
               <w:t>Aluminium waste and scrap</w:t>
-               : 80
               <!--{FOOT}//-->
             </w:r>
           </w:p>
@@ -885,52 +726,24 @@
               </w:tabs>
               <w:jc w:val="left"/>
             </w:pPr>
-            <!--<w:r>
-              <w:t><w:r><w:t></w:t></w:r></w:t>
-            </w:r>//-->
             <w:r>
               <w:t/>
             </w:r>
           </w:p>
         </w:tc>
-        <!--
-        <w:tc>
-          <w:tcPr>
-            <w:tcBorders>
-              <w:top w:val="single" w:sz="4" w:space="0" w:color="A6A6A6" w:themeColor="background1" w:themeShade="A6"/>
-              <w:right w:val="single" w:sz="4" w:space="0" w:color="000000" w:themeColor="text1"/>
-            </w:tcBorders>
-          </w:tcPr>
-          <w:p>
-            <w:pPr>
-              <w:pStyle w:val="NormalinTable"/>
-              <w:jc w:val="center"/>
-            </w:pPr>
-            <w:r>
-              <w:t>{LBASE}</w:t>
-            </w:r>
-          </w:p>
-        </w:tc>
-        //-->
-        <w:tc>
-          <w:tcPr>
-            <w:tcBorders>
-              <w:top w:val="single" w:sz="4" w:space="0" w:color="A6A6A6" w:themeColor="background1" w:themeShade="A6"/>
-              <w:left w:val="single" w:sz="4" w:space="0" w:color="000000" w:themeColor="text1"/>
-              <w:right w:val="single" w:sz="4" w:space="0" w:color="000000" w:themeColor="text1"/>
-            </w:tcBorders>
-          </w:tcPr>
-          <w:p>
-            <w:pPr>
-              <w:pStyle w:val="NormalinTable"/>
-              <w:jc w:val="left"/>
-            </w:pPr>
-            <!--<w:r>
-              <w:t>{xNOTES}</w:t>
-            </w:r>//-->
-            <w:r>
-              <w:t/>
-            </w:r>
+        <w:tc>
+          <w:tcPr>
+            <w:tcBorders>
+              <w:top w:val="single" w:sz="4" w:space="0" w:color="A6A6A6" w:themeColor="background1" w:themeShade="A6"/>
+              <w:left w:val="single" w:sz="4" w:space="0" w:color="000000" w:themeColor="text1"/>
+              <w:right w:val="single" w:sz="4" w:space="0" w:color="000000" w:themeColor="text1"/>
+            </w:tcBorders>
+          </w:tcPr>
+          <w:p>
+            <w:pPr>
+              <w:pStyle w:val="NormalinTable"/>
+              <w:jc w:val="left"/>
+            </w:pPr>
           </w:p>
         </w:tc>
         <w:tc>
@@ -965,7 +778,6 @@
               <w:t>-</w:t>
               <w:tab/>
               <w:t>Waste</w:t>
-               : 10
               <!--{FOOT}//-->
             </w:r>
           </w:p>
@@ -1011,49 +823,24 @@
               </w:tabs>
               <w:jc w:val="left"/>
             </w:pPr>
-            <!--<w:r>
-              <w:t><w:r><w:t>0.0%</w:t></w:r></w:t>
-            </w:r>//-->
             <w:r>
               <w:t>0.0%</w:t>
             </w:r>
           </w:p>
         </w:tc>
-        <!--
-        <w:tc>
-          <w:tcPr>
-            <w:tcBorders>
-              <w:top w:val="single" w:sz="4" w:space="0" w:color="A6A6A6" w:themeColor="background1" w:themeShade="A6"/>
-              <w:right w:val="single" w:sz="4" w:space="0" w:color="000000" w:themeColor="text1"/>
-            </w:tcBorders>
-          </w:tcPr>
-          <w:p>
-            <w:pPr>
-              <w:pStyle w:val="NormalinTable"/>
-              <w:jc w:val="center"/>
-            </w:pPr>
-            <w:r>
-              <w:t>{LBASE}</w:t>
-            </w:r>
-          </w:p>
-        </w:tc>
-        //-->
-        <w:tc>
-          <w:tcPr>
-            <w:tcBorders>
-              <w:top w:val="single" w:sz="4" w:space="0" w:color="A6A6A6" w:themeColor="background1" w:themeShade="A6"/>
-              <w:left w:val="single" w:sz="4" w:space="0" w:color="000000" w:themeColor="text1"/>
-              <w:right w:val="single" w:sz="4" w:space="0" w:color="000000" w:themeColor="text1"/>
-            </w:tcBorders>
-          </w:tcPr>
-          <w:p>
-            <w:pPr>
-              <w:pStyle w:val="NormalinTable"/>
-              <w:jc w:val="left"/>
-            </w:pPr>
-            <!--<w:r>
-              <w:t>{xNOTES}</w:t>
-            </w:r>//-->
+        <w:tc>
+          <w:tcPr>
+            <w:tcBorders>
+              <w:top w:val="single" w:sz="4" w:space="0" w:color="A6A6A6" w:themeColor="background1" w:themeShade="A6"/>
+              <w:left w:val="single" w:sz="4" w:space="0" w:color="000000" w:themeColor="text1"/>
+              <w:right w:val="single" w:sz="4" w:space="0" w:color="000000" w:themeColor="text1"/>
+            </w:tcBorders>
+          </w:tcPr>
+          <w:p>
+            <w:pPr>
+              <w:pStyle w:val="NormalinTable"/>
+              <w:jc w:val="left"/>
+            </w:pPr>
             <w:r>
               <w:t/>
             </w:r>
@@ -1090,7 +877,6 @@
               <w:t>-</w:t>
               <w:tab/>
               <w:t>Turnings, shavings, chips, milling waste, sawdust and filings; waste of coloured, coated or bonded sheets and foil, of a thickness (excluding any backing) not exceeding 0.2 mm</w:t>
-               : 80
               <!--{FOOT}//-->
             </w:r>
           </w:p>
@@ -1136,49 +922,24 @@
               </w:tabs>
               <w:jc w:val="left"/>
             </w:pPr>
-            <!--<w:r>
-              <w:t><w:r><w:t>0.0%</w:t></w:r></w:t>
-            </w:r>//-->
             <w:r>
               <w:t>0.0%</w:t>
             </w:r>
           </w:p>
         </w:tc>
-        <!--
-        <w:tc>
-          <w:tcPr>
-            <w:tcBorders>
-              <w:top w:val="single" w:sz="4" w:space="0" w:color="A6A6A6" w:themeColor="background1" w:themeShade="A6"/>
-              <w:right w:val="single" w:sz="4" w:space="0" w:color="000000" w:themeColor="text1"/>
-            </w:tcBorders>
-          </w:tcPr>
-          <w:p>
-            <w:pPr>
-              <w:pStyle w:val="NormalinTable"/>
-              <w:jc w:val="center"/>
-            </w:pPr>
-            <w:r>
-              <w:t>{LBASE}</w:t>
-            </w:r>
-          </w:p>
-        </w:tc>
-        //-->
-        <w:tc>
-          <w:tcPr>
-            <w:tcBorders>
-              <w:top w:val="single" w:sz="4" w:space="0" w:color="A6A6A6" w:themeColor="background1" w:themeShade="A6"/>
-              <w:left w:val="single" w:sz="4" w:space="0" w:color="000000" w:themeColor="text1"/>
-              <w:right w:val="single" w:sz="4" w:space="0" w:color="000000" w:themeColor="text1"/>
-            </w:tcBorders>
-          </w:tcPr>
-          <w:p>
-            <w:pPr>
-              <w:pStyle w:val="NormalinTable"/>
-              <w:jc w:val="left"/>
-            </w:pPr>
-            <!--<w:r>
-              <w:t>{xNOTES}</w:t>
-            </w:r>//-->
+        <w:tc>
+          <w:tcPr>
+            <w:tcBorders>
+              <w:top w:val="single" w:sz="4" w:space="0" w:color="A6A6A6" w:themeColor="background1" w:themeShade="A6"/>
+              <w:left w:val="single" w:sz="4" w:space="0" w:color="000000" w:themeColor="text1"/>
+              <w:right w:val="single" w:sz="4" w:space="0" w:color="000000" w:themeColor="text1"/>
+            </w:tcBorders>
+          </w:tcPr>
+          <w:p>
+            <w:pPr>
+              <w:pStyle w:val="NormalinTable"/>
+              <w:jc w:val="left"/>
+            </w:pPr>
             <w:r>
               <w:t/>
             </w:r>
@@ -1215,7 +976,6 @@
               <w:t>-</w:t>
               <w:tab/>
               <w:t>Other (including factory rejects)</w:t>
-               : 80
               <!--{FOOT}//-->
             </w:r>
           </w:p>
@@ -1261,49 +1021,24 @@
               </w:tabs>
               <w:jc w:val="left"/>
             </w:pPr>
-            <!--<w:r>
-              <w:t><w:r><w:t>0.0%</w:t></w:r></w:t>
-            </w:r>//-->
             <w:r>
               <w:t>0.0%</w:t>
             </w:r>
           </w:p>
         </w:tc>
-        <!--
-        <w:tc>
-          <w:tcPr>
-            <w:tcBorders>
-              <w:top w:val="single" w:sz="4" w:space="0" w:color="A6A6A6" w:themeColor="background1" w:themeShade="A6"/>
-              <w:right w:val="single" w:sz="4" w:space="0" w:color="000000" w:themeColor="text1"/>
-            </w:tcBorders>
-          </w:tcPr>
-          <w:p>
-            <w:pPr>
-              <w:pStyle w:val="NormalinTable"/>
-              <w:jc w:val="center"/>
-            </w:pPr>
-            <w:r>
-              <w:t>{LBASE}</w:t>
-            </w:r>
-          </w:p>
-        </w:tc>
-        //-->
-        <w:tc>
-          <w:tcPr>
-            <w:tcBorders>
-              <w:top w:val="single" w:sz="4" w:space="0" w:color="A6A6A6" w:themeColor="background1" w:themeShade="A6"/>
-              <w:left w:val="single" w:sz="4" w:space="0" w:color="000000" w:themeColor="text1"/>
-              <w:right w:val="single" w:sz="4" w:space="0" w:color="000000" w:themeColor="text1"/>
-            </w:tcBorders>
-          </w:tcPr>
-          <w:p>
-            <w:pPr>
-              <w:pStyle w:val="NormalinTable"/>
-              <w:jc w:val="left"/>
-            </w:pPr>
-            <!--<w:r>
-              <w:t>{xNOTES}</w:t>
-            </w:r>//-->
+        <w:tc>
+          <w:tcPr>
+            <w:tcBorders>
+              <w:top w:val="single" w:sz="4" w:space="0" w:color="A6A6A6" w:themeColor="background1" w:themeShade="A6"/>
+              <w:left w:val="single" w:sz="4" w:space="0" w:color="000000" w:themeColor="text1"/>
+              <w:right w:val="single" w:sz="4" w:space="0" w:color="000000" w:themeColor="text1"/>
+            </w:tcBorders>
+          </w:tcPr>
+          <w:p>
+            <w:pPr>
+              <w:pStyle w:val="NormalinTable"/>
+              <w:jc w:val="left"/>
+            </w:pPr>
             <w:r>
               <w:t/>
             </w:r>
@@ -1341,7 +1076,6 @@
               <w:t>-</w:t>
               <w:tab/>
               <w:t>Scrap</w:t>
-               : 80
               <!--{FOOT}//-->
             </w:r>
           </w:p>
@@ -1387,52 +1121,24 @@
               </w:tabs>
               <w:jc w:val="left"/>
             </w:pPr>
-            <!--<w:r>
-              <w:t><w:r><w:t></w:t></w:r></w:t>
-            </w:r>//-->
             <w:r>
               <w:t/>
             </w:r>
           </w:p>
         </w:tc>
-        <!--
-        <w:tc>
-          <w:tcPr>
-            <w:tcBorders>
-              <w:top w:val="single" w:sz="4" w:space="0" w:color="A6A6A6" w:themeColor="background1" w:themeShade="A6"/>
-              <w:right w:val="single" w:sz="4" w:space="0" w:color="000000" w:themeColor="text1"/>
-            </w:tcBorders>
-          </w:tcPr>
-          <w:p>
-            <w:pPr>
-              <w:pStyle w:val="NormalinTable"/>
-              <w:jc w:val="center"/>
-            </w:pPr>
-            <w:r>
-              <w:t>{LBASE}</w:t>
-            </w:r>
-          </w:p>
-        </w:tc>
-        //-->
-        <w:tc>
-          <w:tcPr>
-            <w:tcBorders>
-              <w:top w:val="single" w:sz="4" w:space="0" w:color="A6A6A6" w:themeColor="background1" w:themeShade="A6"/>
-              <w:left w:val="single" w:sz="4" w:space="0" w:color="000000" w:themeColor="text1"/>
-              <w:right w:val="single" w:sz="4" w:space="0" w:color="000000" w:themeColor="text1"/>
-            </w:tcBorders>
-          </w:tcPr>
-          <w:p>
-            <w:pPr>
-              <w:pStyle w:val="NormalinTable"/>
-              <w:jc w:val="left"/>
-            </w:pPr>
-            <!--<w:r>
-              <w:t>{xNOTES}</w:t>
-            </w:r>//-->
-            <w:r>
-              <w:t/>
-            </w:r>
+        <w:tc>
+          <w:tcPr>
+            <w:tcBorders>
+              <w:top w:val="single" w:sz="4" w:space="0" w:color="A6A6A6" w:themeColor="background1" w:themeShade="A6"/>
+              <w:left w:val="single" w:sz="4" w:space="0" w:color="000000" w:themeColor="text1"/>
+              <w:right w:val="single" w:sz="4" w:space="0" w:color="000000" w:themeColor="text1"/>
+            </w:tcBorders>
+          </w:tcPr>
+          <w:p>
+            <w:pPr>
+              <w:pStyle w:val="NormalinTable"/>
+              <w:jc w:val="left"/>
+            </w:pPr>
           </w:p>
         </w:tc>
         <w:tc>
@@ -1465,7 +1171,6 @@
                 <w:b/>
               </w:rPr>
               <w:t>Aluminium powders and flakes</w:t>
-               : 80
               <!--{FOOT}//-->
             </w:r>
           </w:p>
@@ -1491,7 +1196,7 @@
               <w:rPr>
                 <w:b/>
               </w:rPr>
-              <w:t>7603 10 00</w:t>
+              <w:t>7603 10</w:t>
             </w:r>
           </w:p>
         </w:tc>
@@ -1511,49 +1216,24 @@
               </w:tabs>
               <w:jc w:val="left"/>
             </w:pPr>
-            <!--<w:r>
-              <w:t><w:r><w:t>0.0%</w:t></w:r></w:t>
-            </w:r>//-->
             <w:r>
               <w:t>0.0%</w:t>
             </w:r>
           </w:p>
         </w:tc>
-        <!--
-        <w:tc>
-          <w:tcPr>
-            <w:tcBorders>
-              <w:top w:val="single" w:sz="4" w:space="0" w:color="A6A6A6" w:themeColor="background1" w:themeShade="A6"/>
-              <w:right w:val="single" w:sz="4" w:space="0" w:color="000000" w:themeColor="text1"/>
-            </w:tcBorders>
-          </w:tcPr>
-          <w:p>
-            <w:pPr>
-              <w:pStyle w:val="NormalinTable"/>
-              <w:jc w:val="center"/>
-            </w:pPr>
-            <w:r>
-              <w:t>{LBASE}</w:t>
-            </w:r>
-          </w:p>
-        </w:tc>
-        //-->
-        <w:tc>
-          <w:tcPr>
-            <w:tcBorders>
-              <w:top w:val="single" w:sz="4" w:space="0" w:color="A6A6A6" w:themeColor="background1" w:themeShade="A6"/>
-              <w:left w:val="single" w:sz="4" w:space="0" w:color="000000" w:themeColor="text1"/>
-              <w:right w:val="single" w:sz="4" w:space="0" w:color="000000" w:themeColor="text1"/>
-            </w:tcBorders>
-          </w:tcPr>
-          <w:p>
-            <w:pPr>
-              <w:pStyle w:val="NormalinTable"/>
-              <w:jc w:val="left"/>
-            </w:pPr>
-            <!--<w:r>
-              <w:t>{xNOTES}</w:t>
-            </w:r>//-->
+        <w:tc>
+          <w:tcPr>
+            <w:tcBorders>
+              <w:top w:val="single" w:sz="4" w:space="0" w:color="A6A6A6" w:themeColor="background1" w:themeShade="A6"/>
+              <w:left w:val="single" w:sz="4" w:space="0" w:color="000000" w:themeColor="text1"/>
+              <w:right w:val="single" w:sz="4" w:space="0" w:color="000000" w:themeColor="text1"/>
+            </w:tcBorders>
+          </w:tcPr>
+          <w:p>
+            <w:pPr>
+              <w:pStyle w:val="NormalinTable"/>
+              <w:jc w:val="left"/>
+            </w:pPr>
             <w:r>
               <w:t/>
             </w:r>
@@ -1591,7 +1271,6 @@
               <w:t>-</w:t>
               <w:tab/>
               <w:t>Powders of non-lamellar structure</w:t>
-               : 80
               <!--{FOOT}//-->
             </w:r>
           </w:p>
@@ -1617,7 +1296,7 @@
               <w:rPr>
                 <w:b/>
               </w:rPr>
-              <w:t>7603 20 00</w:t>
+              <w:t>7603 20</w:t>
             </w:r>
           </w:p>
         </w:tc>
@@ -1637,49 +1316,24 @@
               </w:tabs>
               <w:jc w:val="left"/>
             </w:pPr>
-            <!--<w:r>
-              <w:t><w:r><w:t>0.0%</w:t></w:r></w:t>
-            </w:r>//-->
             <w:r>
               <w:t>0.0%</w:t>
             </w:r>
           </w:p>
         </w:tc>
-        <!--
-        <w:tc>
-          <w:tcPr>
-            <w:tcBorders>
-              <w:top w:val="single" w:sz="4" w:space="0" w:color="A6A6A6" w:themeColor="background1" w:themeShade="A6"/>
-              <w:right w:val="single" w:sz="4" w:space="0" w:color="000000" w:themeColor="text1"/>
-            </w:tcBorders>
-          </w:tcPr>
-          <w:p>
-            <w:pPr>
-              <w:pStyle w:val="NormalinTable"/>
-              <w:jc w:val="center"/>
-            </w:pPr>
-            <w:r>
-              <w:t>{LBASE}</w:t>
-            </w:r>
-          </w:p>
-        </w:tc>
-        //-->
-        <w:tc>
-          <w:tcPr>
-            <w:tcBorders>
-              <w:top w:val="single" w:sz="4" w:space="0" w:color="A6A6A6" w:themeColor="background1" w:themeShade="A6"/>
-              <w:left w:val="single" w:sz="4" w:space="0" w:color="000000" w:themeColor="text1"/>
-              <w:right w:val="single" w:sz="4" w:space="0" w:color="000000" w:themeColor="text1"/>
-            </w:tcBorders>
-          </w:tcPr>
-          <w:p>
-            <w:pPr>
-              <w:pStyle w:val="NormalinTable"/>
-              <w:jc w:val="left"/>
-            </w:pPr>
-            <!--<w:r>
-              <w:t>{xNOTES}</w:t>
-            </w:r>//-->
+        <w:tc>
+          <w:tcPr>
+            <w:tcBorders>
+              <w:top w:val="single" w:sz="4" w:space="0" w:color="A6A6A6" w:themeColor="background1" w:themeShade="A6"/>
+              <w:left w:val="single" w:sz="4" w:space="0" w:color="000000" w:themeColor="text1"/>
+              <w:right w:val="single" w:sz="4" w:space="0" w:color="000000" w:themeColor="text1"/>
+            </w:tcBorders>
+          </w:tcPr>
+          <w:p>
+            <w:pPr>
+              <w:pStyle w:val="NormalinTable"/>
+              <w:jc w:val="left"/>
+            </w:pPr>
             <w:r>
               <w:t/>
             </w:r>
@@ -1717,7 +1371,6 @@
               <w:t>-</w:t>
               <w:tab/>
               <w:t>Powders of lamellar structure; flakes</w:t>
-               : 80
               <!--{FOOT}//-->
             </w:r>
           </w:p>
@@ -1763,49 +1416,24 @@
               </w:tabs>
               <w:jc w:val="left"/>
             </w:pPr>
-            <!--<w:r>
-              <w:t><w:r><w:t></w:t></w:r></w:t>
-            </w:r>//-->
             <w:r>
               <w:t/>
             </w:r>
           </w:p>
         </w:tc>
-        <!--
-        <w:tc>
-          <w:tcPr>
-            <w:tcBorders>
-              <w:top w:val="single" w:sz="4" w:space="0" w:color="A6A6A6" w:themeColor="background1" w:themeShade="A6"/>
-              <w:right w:val="single" w:sz="4" w:space="0" w:color="000000" w:themeColor="text1"/>
-            </w:tcBorders>
-          </w:tcPr>
-          <w:p>
-            <w:pPr>
-              <w:pStyle w:val="NormalinTable"/>
-              <w:jc w:val="center"/>
-            </w:pPr>
-            <w:r>
-              <w:t>{LBASE}</w:t>
-            </w:r>
-          </w:p>
-        </w:tc>
-        //-->
-        <w:tc>
-          <w:tcPr>
-            <w:tcBorders>
-              <w:top w:val="single" w:sz="4" w:space="0" w:color="A6A6A6" w:themeColor="background1" w:themeShade="A6"/>
-              <w:left w:val="single" w:sz="4" w:space="0" w:color="000000" w:themeColor="text1"/>
-              <w:right w:val="single" w:sz="4" w:space="0" w:color="000000" w:themeColor="text1"/>
-            </w:tcBorders>
-          </w:tcPr>
-          <w:p>
-            <w:pPr>
-              <w:pStyle w:val="NormalinTable"/>
-              <w:jc w:val="left"/>
-            </w:pPr>
-            <!--<w:r>
-              <w:t>{xNOTES}</w:t>
-            </w:r>//-->
+        <w:tc>
+          <w:tcPr>
+            <w:tcBorders>
+              <w:top w:val="single" w:sz="4" w:space="0" w:color="A6A6A6" w:themeColor="background1" w:themeShade="A6"/>
+              <w:left w:val="single" w:sz="4" w:space="0" w:color="000000" w:themeColor="text1"/>
+              <w:right w:val="single" w:sz="4" w:space="0" w:color="000000" w:themeColor="text1"/>
+            </w:tcBorders>
+          </w:tcPr>
+          <w:p>
+            <w:pPr>
+              <w:pStyle w:val="NormalinTable"/>
+              <w:jc w:val="left"/>
+            </w:pPr>
             <w:r>
               <w:t/>
             </w:r>
@@ -1841,7 +1469,6 @@
                 <w:b/>
               </w:rPr>
               <w:t>Aluminium bars, rods and profiles</w:t>
-               : 80
               <!--{FOOT}//-->
             </w:r>
           </w:p>
@@ -1887,49 +1514,24 @@
               </w:tabs>
               <w:jc w:val="left"/>
             </w:pPr>
-            <!--<w:r>
-              <w:t><w:r><w:t>0.0%</w:t></w:r></w:t>
-            </w:r>//-->
-            <w:r>
-              <w:t>0.0%</w:t>
-            </w:r>
-          </w:p>
-        </w:tc>
-        <!--
-        <w:tc>
-          <w:tcPr>
-            <w:tcBorders>
-              <w:top w:val="single" w:sz="4" w:space="0" w:color="A6A6A6" w:themeColor="background1" w:themeShade="A6"/>
-              <w:right w:val="single" w:sz="4" w:space="0" w:color="000000" w:themeColor="text1"/>
-            </w:tcBorders>
-          </w:tcPr>
-          <w:p>
-            <w:pPr>
-              <w:pStyle w:val="NormalinTable"/>
-              <w:jc w:val="center"/>
-            </w:pPr>
-            <w:r>
-              <w:t>{LBASE}</w:t>
-            </w:r>
-          </w:p>
-        </w:tc>
-        //-->
-        <w:tc>
-          <w:tcPr>
-            <w:tcBorders>
-              <w:top w:val="single" w:sz="4" w:space="0" w:color="A6A6A6" w:themeColor="background1" w:themeShade="A6"/>
-              <w:left w:val="single" w:sz="4" w:space="0" w:color="000000" w:themeColor="text1"/>
-              <w:right w:val="single" w:sz="4" w:space="0" w:color="000000" w:themeColor="text1"/>
-            </w:tcBorders>
-          </w:tcPr>
-          <w:p>
-            <w:pPr>
-              <w:pStyle w:val="NormalinTable"/>
-              <w:jc w:val="left"/>
-            </w:pPr>
-            <!--<w:r>
-              <w:t>{xNOTES}</w:t>
-            </w:r>//-->
+            <w:r>
+              <w:t/>
+            </w:r>
+          </w:p>
+        </w:tc>
+        <w:tc>
+          <w:tcPr>
+            <w:tcBorders>
+              <w:top w:val="single" w:sz="4" w:space="0" w:color="A6A6A6" w:themeColor="background1" w:themeShade="A6"/>
+              <w:left w:val="single" w:sz="4" w:space="0" w:color="000000" w:themeColor="text1"/>
+              <w:right w:val="single" w:sz="4" w:space="0" w:color="000000" w:themeColor="text1"/>
+            </w:tcBorders>
+          </w:tcPr>
+          <w:p>
+            <w:pPr>
+              <w:pStyle w:val="NormalinTable"/>
+              <w:jc w:val="left"/>
+            </w:pPr>
             <w:r>
               <w:t/>
             </w:r>
@@ -1967,7 +1569,6 @@
               <w:t>-</w:t>
               <w:tab/>
               <w:t>Of aluminium, not alloyed</w:t>
-               : 80
               <!--{FOOT}//-->
             </w:r>
           </w:p>
@@ -2013,49 +1614,24 @@
               </w:tabs>
               <w:jc w:val="left"/>
             </w:pPr>
-            <!--<w:r>
-              <w:t><w:r><w:t>0.0%</w:t></w:r></w:t>
-            </w:r>//-->
             <w:r>
               <w:t>0.0%</w:t>
             </w:r>
           </w:p>
         </w:tc>
-        <!--
-        <w:tc>
-          <w:tcPr>
-            <w:tcBorders>
-              <w:top w:val="single" w:sz="4" w:space="0" w:color="A6A6A6" w:themeColor="background1" w:themeShade="A6"/>
-              <w:right w:val="single" w:sz="4" w:space="0" w:color="000000" w:themeColor="text1"/>
-            </w:tcBorders>
-          </w:tcPr>
-          <w:p>
-            <w:pPr>
-              <w:pStyle w:val="NormalinTable"/>
-              <w:jc w:val="center"/>
-            </w:pPr>
-            <w:r>
-              <w:t>{LBASE}</w:t>
-            </w:r>
-          </w:p>
-        </w:tc>
-        //-->
-        <w:tc>
-          <w:tcPr>
-            <w:tcBorders>
-              <w:top w:val="single" w:sz="4" w:space="0" w:color="A6A6A6" w:themeColor="background1" w:themeShade="A6"/>
-              <w:left w:val="single" w:sz="4" w:space="0" w:color="000000" w:themeColor="text1"/>
-              <w:right w:val="single" w:sz="4" w:space="0" w:color="000000" w:themeColor="text1"/>
-            </w:tcBorders>
-          </w:tcPr>
-          <w:p>
-            <w:pPr>
-              <w:pStyle w:val="NormalinTable"/>
-              <w:jc w:val="left"/>
-            </w:pPr>
-            <!--<w:r>
-              <w:t>{xNOTES}</w:t>
-            </w:r>//-->
+        <w:tc>
+          <w:tcPr>
+            <w:tcBorders>
+              <w:top w:val="single" w:sz="4" w:space="0" w:color="A6A6A6" w:themeColor="background1" w:themeShade="A6"/>
+              <w:left w:val="single" w:sz="4" w:space="0" w:color="000000" w:themeColor="text1"/>
+              <w:right w:val="single" w:sz="4" w:space="0" w:color="000000" w:themeColor="text1"/>
+            </w:tcBorders>
+          </w:tcPr>
+          <w:p>
+            <w:pPr>
+              <w:pStyle w:val="NormalinTable"/>
+              <w:jc w:val="left"/>
+            </w:pPr>
             <w:r>
               <w:t/>
             </w:r>
@@ -2092,7 +1668,6 @@
               <w:t>-</w:t>
               <w:tab/>
               <w:t>Bars and rods</w:t>
-               : 80
               <!--{FOOT}//-->
             </w:r>
           </w:p>
@@ -2138,49 +1713,24 @@
               </w:tabs>
               <w:jc w:val="left"/>
             </w:pPr>
-            <!--<w:r>
-              <w:t><w:r><w:t>0.0%</w:t></w:r></w:t>
-            </w:r>//-->
             <w:r>
               <w:t>0.0%</w:t>
             </w:r>
           </w:p>
         </w:tc>
-        <!--
-        <w:tc>
-          <w:tcPr>
-            <w:tcBorders>
-              <w:top w:val="single" w:sz="4" w:space="0" w:color="A6A6A6" w:themeColor="background1" w:themeShade="A6"/>
-              <w:right w:val="single" w:sz="4" w:space="0" w:color="000000" w:themeColor="text1"/>
-            </w:tcBorders>
-          </w:tcPr>
-          <w:p>
-            <w:pPr>
-              <w:pStyle w:val="NormalinTable"/>
-              <w:jc w:val="center"/>
-            </w:pPr>
-            <w:r>
-              <w:t>{LBASE}</w:t>
-            </w:r>
-          </w:p>
-        </w:tc>
-        //-->
-        <w:tc>
-          <w:tcPr>
-            <w:tcBorders>
-              <w:top w:val="single" w:sz="4" w:space="0" w:color="A6A6A6" w:themeColor="background1" w:themeShade="A6"/>
-              <w:left w:val="single" w:sz="4" w:space="0" w:color="000000" w:themeColor="text1"/>
-              <w:right w:val="single" w:sz="4" w:space="0" w:color="000000" w:themeColor="text1"/>
-            </w:tcBorders>
-          </w:tcPr>
-          <w:p>
-            <w:pPr>
-              <w:pStyle w:val="NormalinTable"/>
-              <w:jc w:val="left"/>
-            </w:pPr>
-            <!--<w:r>
-              <w:t>{xNOTES}</w:t>
-            </w:r>//-->
+        <w:tc>
+          <w:tcPr>
+            <w:tcBorders>
+              <w:top w:val="single" w:sz="4" w:space="0" w:color="A6A6A6" w:themeColor="background1" w:themeShade="A6"/>
+              <w:left w:val="single" w:sz="4" w:space="0" w:color="000000" w:themeColor="text1"/>
+              <w:right w:val="single" w:sz="4" w:space="0" w:color="000000" w:themeColor="text1"/>
+            </w:tcBorders>
+          </w:tcPr>
+          <w:p>
+            <w:pPr>
+              <w:pStyle w:val="NormalinTable"/>
+              <w:jc w:val="left"/>
+            </w:pPr>
             <w:r>
               <w:t/>
             </w:r>
@@ -2217,7 +1767,6 @@
               <w:t>-</w:t>
               <w:tab/>
               <w:t>Profiles</w:t>
-               : 80
               <!--{FOOT}//-->
             </w:r>
           </w:p>
@@ -2263,52 +1812,24 @@
               </w:tabs>
               <w:jc w:val="left"/>
             </w:pPr>
-            <!--<w:r>
-              <w:t><w:r><w:t></w:t></w:r></w:t>
-            </w:r>//-->
             <w:r>
               <w:t/>
             </w:r>
           </w:p>
         </w:tc>
-        <!--
-        <w:tc>
-          <w:tcPr>
-            <w:tcBorders>
-              <w:top w:val="single" w:sz="4" w:space="0" w:color="A6A6A6" w:themeColor="background1" w:themeShade="A6"/>
-              <w:right w:val="single" w:sz="4" w:space="0" w:color="000000" w:themeColor="text1"/>
-            </w:tcBorders>
-          </w:tcPr>
-          <w:p>
-            <w:pPr>
-              <w:pStyle w:val="NormalinTable"/>
-              <w:jc w:val="center"/>
-            </w:pPr>
-            <w:r>
-              <w:t>{LBASE}</w:t>
-            </w:r>
-          </w:p>
-        </w:tc>
-        //-->
-        <w:tc>
-          <w:tcPr>
-            <w:tcBorders>
-              <w:top w:val="single" w:sz="4" w:space="0" w:color="A6A6A6" w:themeColor="background1" w:themeShade="A6"/>
-              <w:left w:val="single" w:sz="4" w:space="0" w:color="000000" w:themeColor="text1"/>
-              <w:right w:val="single" w:sz="4" w:space="0" w:color="000000" w:themeColor="text1"/>
-            </w:tcBorders>
-          </w:tcPr>
-          <w:p>
-            <w:pPr>
-              <w:pStyle w:val="NormalinTable"/>
-              <w:jc w:val="left"/>
-            </w:pPr>
-            <!--<w:r>
-              <w:t>{xNOTES}</w:t>
-            </w:r>//-->
-            <w:r>
-              <w:t/>
-            </w:r>
+        <w:tc>
+          <w:tcPr>
+            <w:tcBorders>
+              <w:top w:val="single" w:sz="4" w:space="0" w:color="A6A6A6" w:themeColor="background1" w:themeShade="A6"/>
+              <w:left w:val="single" w:sz="4" w:space="0" w:color="000000" w:themeColor="text1"/>
+              <w:right w:val="single" w:sz="4" w:space="0" w:color="000000" w:themeColor="text1"/>
+            </w:tcBorders>
+          </w:tcPr>
+          <w:p>
+            <w:pPr>
+              <w:pStyle w:val="NormalinTable"/>
+              <w:jc w:val="left"/>
+            </w:pPr>
           </w:p>
         </w:tc>
         <w:tc>
@@ -2343,7 +1864,6 @@
               <w:t>-</w:t>
               <w:tab/>
               <w:t>Of aluminium alloys</w:t>
-               : 10
               <!--{FOOT}//-->
             </w:r>
           </w:p>
@@ -2369,7 +1889,7 @@
               <w:rPr>
                 <w:b/>
               </w:rPr>
-              <w:t>7604 21 00</w:t>
+              <w:t>7604 21</w:t>
             </w:r>
           </w:p>
         </w:tc>
@@ -2389,49 +1909,24 @@
               </w:tabs>
               <w:jc w:val="left"/>
             </w:pPr>
-            <!--<w:r>
-              <w:t><w:r><w:t>0.0%</w:t></w:r></w:t>
-            </w:r>//-->
             <w:r>
               <w:t>0.0%</w:t>
             </w:r>
           </w:p>
         </w:tc>
-        <!--
-        <w:tc>
-          <w:tcPr>
-            <w:tcBorders>
-              <w:top w:val="single" w:sz="4" w:space="0" w:color="A6A6A6" w:themeColor="background1" w:themeShade="A6"/>
-              <w:right w:val="single" w:sz="4" w:space="0" w:color="000000" w:themeColor="text1"/>
-            </w:tcBorders>
-          </w:tcPr>
-          <w:p>
-            <w:pPr>
-              <w:pStyle w:val="NormalinTable"/>
-              <w:jc w:val="center"/>
-            </w:pPr>
-            <w:r>
-              <w:t>{LBASE}</w:t>
-            </w:r>
-          </w:p>
-        </w:tc>
-        //-->
-        <w:tc>
-          <w:tcPr>
-            <w:tcBorders>
-              <w:top w:val="single" w:sz="4" w:space="0" w:color="A6A6A6" w:themeColor="background1" w:themeShade="A6"/>
-              <w:left w:val="single" w:sz="4" w:space="0" w:color="000000" w:themeColor="text1"/>
-              <w:right w:val="single" w:sz="4" w:space="0" w:color="000000" w:themeColor="text1"/>
-            </w:tcBorders>
-          </w:tcPr>
-          <w:p>
-            <w:pPr>
-              <w:pStyle w:val="NormalinTable"/>
-              <w:jc w:val="left"/>
-            </w:pPr>
-            <!--<w:r>
-              <w:t>{xNOTES}</w:t>
-            </w:r>//-->
+        <w:tc>
+          <w:tcPr>
+            <w:tcBorders>
+              <w:top w:val="single" w:sz="4" w:space="0" w:color="A6A6A6" w:themeColor="background1" w:themeShade="A6"/>
+              <w:left w:val="single" w:sz="4" w:space="0" w:color="000000" w:themeColor="text1"/>
+              <w:right w:val="single" w:sz="4" w:space="0" w:color="000000" w:themeColor="text1"/>
+            </w:tcBorders>
+          </w:tcPr>
+          <w:p>
+            <w:pPr>
+              <w:pStyle w:val="NormalinTable"/>
+              <w:jc w:val="left"/>
+            </w:pPr>
             <w:r>
               <w:t/>
             </w:r>
@@ -2468,7 +1963,6 @@
               <w:t>-</w:t>
               <w:tab/>
               <w:t>Hollow profiles</w:t>
-               : 80
               <!--{FOOT}//-->
             </w:r>
           </w:p>
@@ -2514,52 +2008,24 @@
               </w:tabs>
               <w:jc w:val="left"/>
             </w:pPr>
-            <!--<w:r>
-              <w:t><w:r><w:t>0.0%</w:t></w:r></w:t>
-            </w:r>//-->
-            <w:r>
-              <w:t>0.0%</w:t>
-            </w:r>
-          </w:p>
-        </w:tc>
-        <!--
-        <w:tc>
-          <w:tcPr>
-            <w:tcBorders>
-              <w:top w:val="single" w:sz="4" w:space="0" w:color="A6A6A6" w:themeColor="background1" w:themeShade="A6"/>
-              <w:right w:val="single" w:sz="4" w:space="0" w:color="000000" w:themeColor="text1"/>
-            </w:tcBorders>
-          </w:tcPr>
-          <w:p>
-            <w:pPr>
-              <w:pStyle w:val="NormalinTable"/>
-              <w:jc w:val="center"/>
-            </w:pPr>
-            <w:r>
-              <w:t>{LBASE}</w:t>
-            </w:r>
-          </w:p>
-        </w:tc>
-        //-->
-        <w:tc>
-          <w:tcPr>
-            <w:tcBorders>
-              <w:top w:val="single" w:sz="4" w:space="0" w:color="A6A6A6" w:themeColor="background1" w:themeShade="A6"/>
-              <w:left w:val="single" w:sz="4" w:space="0" w:color="000000" w:themeColor="text1"/>
-              <w:right w:val="single" w:sz="4" w:space="0" w:color="000000" w:themeColor="text1"/>
-            </w:tcBorders>
-          </w:tcPr>
-          <w:p>
-            <w:pPr>
-              <w:pStyle w:val="NormalinTable"/>
-              <w:jc w:val="left"/>
-            </w:pPr>
-            <!--<w:r>
-              <w:t>{xNOTES}</w:t>
-            </w:r>//-->
             <w:r>
               <w:t/>
             </w:r>
+          </w:p>
+        </w:tc>
+        <w:tc>
+          <w:tcPr>
+            <w:tcBorders>
+              <w:top w:val="single" w:sz="4" w:space="0" w:color="A6A6A6" w:themeColor="background1" w:themeShade="A6"/>
+              <w:left w:val="single" w:sz="4" w:space="0" w:color="000000" w:themeColor="text1"/>
+              <w:right w:val="single" w:sz="4" w:space="0" w:color="000000" w:themeColor="text1"/>
+            </w:tcBorders>
+          </w:tcPr>
+          <w:p>
+            <w:pPr>
+              <w:pStyle w:val="NormalinTable"/>
+              <w:jc w:val="left"/>
+            </w:pPr>
           </w:p>
         </w:tc>
         <w:tc>
@@ -2593,7 +2059,6 @@
               <w:t>-</w:t>
               <w:tab/>
               <w:t>Other</w:t>
-               : 80
               <!--{FOOT}//-->
             </w:r>
           </w:p>
@@ -2639,49 +2104,24 @@
               </w:tabs>
               <w:jc w:val="left"/>
             </w:pPr>
-            <!--<w:r>
-              <w:t><w:r><w:t>0.0%</w:t></w:r></w:t>
-            </w:r>//-->
             <w:r>
               <w:t>0.0%</w:t>
             </w:r>
           </w:p>
         </w:tc>
-        <!--
-        <w:tc>
-          <w:tcPr>
-            <w:tcBorders>
-              <w:top w:val="single" w:sz="4" w:space="0" w:color="A6A6A6" w:themeColor="background1" w:themeShade="A6"/>
-              <w:right w:val="single" w:sz="4" w:space="0" w:color="000000" w:themeColor="text1"/>
-            </w:tcBorders>
-          </w:tcPr>
-          <w:p>
-            <w:pPr>
-              <w:pStyle w:val="NormalinTable"/>
-              <w:jc w:val="center"/>
-            </w:pPr>
-            <w:r>
-              <w:t>{LBASE}</w:t>
-            </w:r>
-          </w:p>
-        </w:tc>
-        //-->
-        <w:tc>
-          <w:tcPr>
-            <w:tcBorders>
-              <w:top w:val="single" w:sz="4" w:space="0" w:color="A6A6A6" w:themeColor="background1" w:themeShade="A6"/>
-              <w:left w:val="single" w:sz="4" w:space="0" w:color="000000" w:themeColor="text1"/>
-              <w:right w:val="single" w:sz="4" w:space="0" w:color="000000" w:themeColor="text1"/>
-            </w:tcBorders>
-          </w:tcPr>
-          <w:p>
-            <w:pPr>
-              <w:pStyle w:val="NormalinTable"/>
-              <w:jc w:val="left"/>
-            </w:pPr>
-            <!--<w:r>
-              <w:t>{xNOTES}</w:t>
-            </w:r>//-->
+        <w:tc>
+          <w:tcPr>
+            <w:tcBorders>
+              <w:top w:val="single" w:sz="4" w:space="0" w:color="A6A6A6" w:themeColor="background1" w:themeShade="A6"/>
+              <w:left w:val="single" w:sz="4" w:space="0" w:color="000000" w:themeColor="text1"/>
+              <w:right w:val="single" w:sz="4" w:space="0" w:color="000000" w:themeColor="text1"/>
+            </w:tcBorders>
+          </w:tcPr>
+          <w:p>
+            <w:pPr>
+              <w:pStyle w:val="NormalinTable"/>
+              <w:jc w:val="left"/>
+            </w:pPr>
             <w:r>
               <w:t/>
             </w:r>
@@ -2720,7 +2160,6 @@
               <w:t>-</w:t>
               <w:tab/>
               <w:t>Bars and rods</w:t>
-               : 80
               <!--{FOOT}//-->
             </w:r>
           </w:p>
@@ -2766,49 +2205,24 @@
               </w:tabs>
               <w:jc w:val="left"/>
             </w:pPr>
-            <!--<w:r>
-              <w:t><w:r><w:t>0.0%</w:t></w:r></w:t>
-            </w:r>//-->
             <w:r>
               <w:t>0.0%</w:t>
             </w:r>
           </w:p>
         </w:tc>
-        <!--
-        <w:tc>
-          <w:tcPr>
-            <w:tcBorders>
-              <w:top w:val="single" w:sz="4" w:space="0" w:color="A6A6A6" w:themeColor="background1" w:themeShade="A6"/>
-              <w:right w:val="single" w:sz="4" w:space="0" w:color="000000" w:themeColor="text1"/>
-            </w:tcBorders>
-          </w:tcPr>
-          <w:p>
-            <w:pPr>
-              <w:pStyle w:val="NormalinTable"/>
-              <w:jc w:val="center"/>
-            </w:pPr>
-            <w:r>
-              <w:t>{LBASE}</w:t>
-            </w:r>
-          </w:p>
-        </w:tc>
-        //-->
-        <w:tc>
-          <w:tcPr>
-            <w:tcBorders>
-              <w:top w:val="single" w:sz="4" w:space="0" w:color="A6A6A6" w:themeColor="background1" w:themeShade="A6"/>
-              <w:left w:val="single" w:sz="4" w:space="0" w:color="000000" w:themeColor="text1"/>
-              <w:right w:val="single" w:sz="4" w:space="0" w:color="000000" w:themeColor="text1"/>
-            </w:tcBorders>
-          </w:tcPr>
-          <w:p>
-            <w:pPr>
-              <w:pStyle w:val="NormalinTable"/>
-              <w:jc w:val="left"/>
-            </w:pPr>
-            <!--<w:r>
-              <w:t>{xNOTES}</w:t>
-            </w:r>//-->
+        <w:tc>
+          <w:tcPr>
+            <w:tcBorders>
+              <w:top w:val="single" w:sz="4" w:space="0" w:color="A6A6A6" w:themeColor="background1" w:themeShade="A6"/>
+              <w:left w:val="single" w:sz="4" w:space="0" w:color="000000" w:themeColor="text1"/>
+              <w:right w:val="single" w:sz="4" w:space="0" w:color="000000" w:themeColor="text1"/>
+            </w:tcBorders>
+          </w:tcPr>
+          <w:p>
+            <w:pPr>
+              <w:pStyle w:val="NormalinTable"/>
+              <w:jc w:val="left"/>
+            </w:pPr>
             <w:r>
               <w:t/>
             </w:r>
@@ -2847,7 +2261,6 @@
               <w:t>-</w:t>
               <w:tab/>
               <w:t>Profiles</w:t>
-               : 80
               <!--{FOOT}//-->
             </w:r>
           </w:p>
@@ -2893,52 +2306,24 @@
               </w:tabs>
               <w:jc w:val="left"/>
             </w:pPr>
-            <!--<w:r>
-              <w:t><w:r><w:t></w:t></w:r></w:t>
-            </w:r>//-->
             <w:r>
               <w:t/>
             </w:r>
           </w:p>
         </w:tc>
-        <!--
-        <w:tc>
-          <w:tcPr>
-            <w:tcBorders>
-              <w:top w:val="single" w:sz="4" w:space="0" w:color="A6A6A6" w:themeColor="background1" w:themeShade="A6"/>
-              <w:right w:val="single" w:sz="4" w:space="0" w:color="000000" w:themeColor="text1"/>
-            </w:tcBorders>
-          </w:tcPr>
-          <w:p>
-            <w:pPr>
-              <w:pStyle w:val="NormalinTable"/>
-              <w:jc w:val="center"/>
-            </w:pPr>
-            <w:r>
-              <w:t>{LBASE}</w:t>
-            </w:r>
-          </w:p>
-        </w:tc>
-        //-->
-        <w:tc>
-          <w:tcPr>
-            <w:tcBorders>
-              <w:top w:val="single" w:sz="4" w:space="0" w:color="A6A6A6" w:themeColor="background1" w:themeShade="A6"/>
-              <w:left w:val="single" w:sz="4" w:space="0" w:color="000000" w:themeColor="text1"/>
-              <w:right w:val="single" w:sz="4" w:space="0" w:color="000000" w:themeColor="text1"/>
-            </w:tcBorders>
-          </w:tcPr>
-          <w:p>
-            <w:pPr>
-              <w:pStyle w:val="NormalinTable"/>
-              <w:jc w:val="left"/>
-            </w:pPr>
-            <!--<w:r>
-              <w:t>{xNOTES}</w:t>
-            </w:r>//-->
-            <w:r>
-              <w:t/>
-            </w:r>
+        <w:tc>
+          <w:tcPr>
+            <w:tcBorders>
+              <w:top w:val="single" w:sz="4" w:space="0" w:color="A6A6A6" w:themeColor="background1" w:themeShade="A6"/>
+              <w:left w:val="single" w:sz="4" w:space="0" w:color="000000" w:themeColor="text1"/>
+              <w:right w:val="single" w:sz="4" w:space="0" w:color="000000" w:themeColor="text1"/>
+            </w:tcBorders>
+          </w:tcPr>
+          <w:p>
+            <w:pPr>
+              <w:pStyle w:val="NormalinTable"/>
+              <w:jc w:val="left"/>
+            </w:pPr>
           </w:p>
         </w:tc>
         <w:tc>
@@ -2971,7 +2356,6 @@
                 <w:b/>
               </w:rPr>
               <w:t>Aluminium wire</w:t>
-               : 80
               <!--{FOOT}//-->
             </w:r>
           </w:p>
@@ -3017,52 +2401,24 @@
               </w:tabs>
               <w:jc w:val="left"/>
             </w:pPr>
-            <!--<w:r>
-              <w:t><w:r><w:t></w:t></w:r></w:t>
-            </w:r>//-->
             <w:r>
               <w:t/>
             </w:r>
           </w:p>
         </w:tc>
-        <!--
-        <w:tc>
-          <w:tcPr>
-            <w:tcBorders>
-              <w:top w:val="single" w:sz="4" w:space="0" w:color="A6A6A6" w:themeColor="background1" w:themeShade="A6"/>
-              <w:right w:val="single" w:sz="4" w:space="0" w:color="000000" w:themeColor="text1"/>
-            </w:tcBorders>
-          </w:tcPr>
-          <w:p>
-            <w:pPr>
-              <w:pStyle w:val="NormalinTable"/>
-              <w:jc w:val="center"/>
-            </w:pPr>
-            <w:r>
-              <w:t>{LBASE}</w:t>
-            </w:r>
-          </w:p>
-        </w:tc>
-        //-->
-        <w:tc>
-          <w:tcPr>
-            <w:tcBorders>
-              <w:top w:val="single" w:sz="4" w:space="0" w:color="A6A6A6" w:themeColor="background1" w:themeShade="A6"/>
-              <w:left w:val="single" w:sz="4" w:space="0" w:color="000000" w:themeColor="text1"/>
-              <w:right w:val="single" w:sz="4" w:space="0" w:color="000000" w:themeColor="text1"/>
-            </w:tcBorders>
-          </w:tcPr>
-          <w:p>
-            <w:pPr>
-              <w:pStyle w:val="NormalinTable"/>
-              <w:jc w:val="left"/>
-            </w:pPr>
-            <!--<w:r>
-              <w:t>{xNOTES}</w:t>
-            </w:r>//-->
-            <w:r>
-              <w:t/>
-            </w:r>
+        <w:tc>
+          <w:tcPr>
+            <w:tcBorders>
+              <w:top w:val="single" w:sz="4" w:space="0" w:color="A6A6A6" w:themeColor="background1" w:themeShade="A6"/>
+              <w:left w:val="single" w:sz="4" w:space="0" w:color="000000" w:themeColor="text1"/>
+              <w:right w:val="single" w:sz="4" w:space="0" w:color="000000" w:themeColor="text1"/>
+            </w:tcBorders>
+          </w:tcPr>
+          <w:p>
+            <w:pPr>
+              <w:pStyle w:val="NormalinTable"/>
+              <w:jc w:val="left"/>
+            </w:pPr>
           </w:p>
         </w:tc>
         <w:tc>
@@ -3097,7 +2453,6 @@
               <w:t>-</w:t>
               <w:tab/>
               <w:t>Of aluminium, not alloyed</w:t>
-               : 10
               <!--{FOOT}//-->
             </w:r>
           </w:p>
@@ -3123,7 +2478,7 @@
               <w:rPr>
                 <w:b/>
               </w:rPr>
-              <w:t>7605 11 00</w:t>
+              <w:t>7605 11</w:t>
             </w:r>
           </w:p>
         </w:tc>
@@ -3143,49 +2498,24 @@
               </w:tabs>
               <w:jc w:val="left"/>
             </w:pPr>
-            <!--<w:r>
-              <w:t><w:r><w:t>0.0%</w:t></w:r></w:t>
-            </w:r>//-->
             <w:r>
               <w:t>0.0%</w:t>
             </w:r>
           </w:p>
         </w:tc>
-        <!--
-        <w:tc>
-          <w:tcPr>
-            <w:tcBorders>
-              <w:top w:val="single" w:sz="4" w:space="0" w:color="A6A6A6" w:themeColor="background1" w:themeShade="A6"/>
-              <w:right w:val="single" w:sz="4" w:space="0" w:color="000000" w:themeColor="text1"/>
-            </w:tcBorders>
-          </w:tcPr>
-          <w:p>
-            <w:pPr>
-              <w:pStyle w:val="NormalinTable"/>
-              <w:jc w:val="center"/>
-            </w:pPr>
-            <w:r>
-              <w:t>{LBASE}</w:t>
-            </w:r>
-          </w:p>
-        </w:tc>
-        //-->
-        <w:tc>
-          <w:tcPr>
-            <w:tcBorders>
-              <w:top w:val="single" w:sz="4" w:space="0" w:color="A6A6A6" w:themeColor="background1" w:themeShade="A6"/>
-              <w:left w:val="single" w:sz="4" w:space="0" w:color="000000" w:themeColor="text1"/>
-              <w:right w:val="single" w:sz="4" w:space="0" w:color="000000" w:themeColor="text1"/>
-            </w:tcBorders>
-          </w:tcPr>
-          <w:p>
-            <w:pPr>
-              <w:pStyle w:val="NormalinTable"/>
-              <w:jc w:val="left"/>
-            </w:pPr>
-            <!--<w:r>
-              <w:t>{xNOTES}</w:t>
-            </w:r>//-->
+        <w:tc>
+          <w:tcPr>
+            <w:tcBorders>
+              <w:top w:val="single" w:sz="4" w:space="0" w:color="A6A6A6" w:themeColor="background1" w:themeShade="A6"/>
+              <w:left w:val="single" w:sz="4" w:space="0" w:color="000000" w:themeColor="text1"/>
+              <w:right w:val="single" w:sz="4" w:space="0" w:color="000000" w:themeColor="text1"/>
+            </w:tcBorders>
+          </w:tcPr>
+          <w:p>
+            <w:pPr>
+              <w:pStyle w:val="NormalinTable"/>
+              <w:jc w:val="left"/>
+            </w:pPr>
             <w:r>
               <w:t/>
             </w:r>
@@ -3222,7 +2552,6 @@
               <w:t>-</w:t>
               <w:tab/>
               <w:t>Of which the maximum cross-sectional dimension exceeds 7 mm</w:t>
-               : 80
               <!--{FOOT}//-->
             </w:r>
           </w:p>
@@ -3268,49 +2597,24 @@
               </w:tabs>
               <w:jc w:val="left"/>
             </w:pPr>
-            <!--<w:r>
-              <w:t><w:r><w:t>0.0%</w:t></w:r></w:t>
-            </w:r>//-->
             <w:r>
               <w:t>0.0%</w:t>
             </w:r>
           </w:p>
         </w:tc>
-        <!--
-        <w:tc>
-          <w:tcPr>
-            <w:tcBorders>
-              <w:top w:val="single" w:sz="4" w:space="0" w:color="A6A6A6" w:themeColor="background1" w:themeShade="A6"/>
-              <w:right w:val="single" w:sz="4" w:space="0" w:color="000000" w:themeColor="text1"/>
-            </w:tcBorders>
-          </w:tcPr>
-          <w:p>
-            <w:pPr>
-              <w:pStyle w:val="NormalinTable"/>
-              <w:jc w:val="center"/>
-            </w:pPr>
-            <w:r>
-              <w:t>{LBASE}</w:t>
-            </w:r>
-          </w:p>
-        </w:tc>
-        //-->
-        <w:tc>
-          <w:tcPr>
-            <w:tcBorders>
-              <w:top w:val="single" w:sz="4" w:space="0" w:color="A6A6A6" w:themeColor="background1" w:themeShade="A6"/>
-              <w:left w:val="single" w:sz="4" w:space="0" w:color="000000" w:themeColor="text1"/>
-              <w:right w:val="single" w:sz="4" w:space="0" w:color="000000" w:themeColor="text1"/>
-            </w:tcBorders>
-          </w:tcPr>
-          <w:p>
-            <w:pPr>
-              <w:pStyle w:val="NormalinTable"/>
-              <w:jc w:val="left"/>
-            </w:pPr>
-            <!--<w:r>
-              <w:t>{xNOTES}</w:t>
-            </w:r>//-->
+        <w:tc>
+          <w:tcPr>
+            <w:tcBorders>
+              <w:top w:val="single" w:sz="4" w:space="0" w:color="A6A6A6" w:themeColor="background1" w:themeShade="A6"/>
+              <w:left w:val="single" w:sz="4" w:space="0" w:color="000000" w:themeColor="text1"/>
+              <w:right w:val="single" w:sz="4" w:space="0" w:color="000000" w:themeColor="text1"/>
+            </w:tcBorders>
+          </w:tcPr>
+          <w:p>
+            <w:pPr>
+              <w:pStyle w:val="NormalinTable"/>
+              <w:jc w:val="left"/>
+            </w:pPr>
             <w:r>
               <w:t/>
             </w:r>
@@ -3347,7 +2651,6 @@
               <w:t>-</w:t>
               <w:tab/>
               <w:t>Other</w:t>
-               : 80
               <!--{FOOT}//-->
             </w:r>
           </w:p>
@@ -3393,52 +2696,24 @@
               </w:tabs>
               <w:jc w:val="left"/>
             </w:pPr>
-            <!--<w:r>
-              <w:t><w:r><w:t></w:t></w:r></w:t>
-            </w:r>//-->
             <w:r>
               <w:t/>
             </w:r>
           </w:p>
         </w:tc>
-        <!--
-        <w:tc>
-          <w:tcPr>
-            <w:tcBorders>
-              <w:top w:val="single" w:sz="4" w:space="0" w:color="A6A6A6" w:themeColor="background1" w:themeShade="A6"/>
-              <w:right w:val="single" w:sz="4" w:space="0" w:color="000000" w:themeColor="text1"/>
-            </w:tcBorders>
-          </w:tcPr>
-          <w:p>
-            <w:pPr>
-              <w:pStyle w:val="NormalinTable"/>
-              <w:jc w:val="center"/>
-            </w:pPr>
-            <w:r>
-              <w:t>{LBASE}</w:t>
-            </w:r>
-          </w:p>
-        </w:tc>
-        //-->
-        <w:tc>
-          <w:tcPr>
-            <w:tcBorders>
-              <w:top w:val="single" w:sz="4" w:space="0" w:color="A6A6A6" w:themeColor="background1" w:themeShade="A6"/>
-              <w:left w:val="single" w:sz="4" w:space="0" w:color="000000" w:themeColor="text1"/>
-              <w:right w:val="single" w:sz="4" w:space="0" w:color="000000" w:themeColor="text1"/>
-            </w:tcBorders>
-          </w:tcPr>
-          <w:p>
-            <w:pPr>
-              <w:pStyle w:val="NormalinTable"/>
-              <w:jc w:val="left"/>
-            </w:pPr>
-            <!--<w:r>
-              <w:t>{xNOTES}</w:t>
-            </w:r>//-->
-            <w:r>
-              <w:t/>
-            </w:r>
+        <w:tc>
+          <w:tcPr>
+            <w:tcBorders>
+              <w:top w:val="single" w:sz="4" w:space="0" w:color="A6A6A6" w:themeColor="background1" w:themeShade="A6"/>
+              <w:left w:val="single" w:sz="4" w:space="0" w:color="000000" w:themeColor="text1"/>
+              <w:right w:val="single" w:sz="4" w:space="0" w:color="000000" w:themeColor="text1"/>
+            </w:tcBorders>
+          </w:tcPr>
+          <w:p>
+            <w:pPr>
+              <w:pStyle w:val="NormalinTable"/>
+              <w:jc w:val="left"/>
+            </w:pPr>
           </w:p>
         </w:tc>
         <w:tc>
@@ -3473,7 +2748,6 @@
               <w:t>-</w:t>
               <w:tab/>
               <w:t>Of aluminium alloys</w:t>
-               : 10
               <!--{FOOT}//-->
             </w:r>
           </w:p>
@@ -3499,7 +2773,7 @@
               <w:rPr>
                 <w:b/>
               </w:rPr>
-              <w:t>7605 21 00</w:t>
+              <w:t>7605 21</w:t>
             </w:r>
           </w:p>
         </w:tc>
@@ -3519,49 +2793,24 @@
               </w:tabs>
               <w:jc w:val="left"/>
             </w:pPr>
-            <!--<w:r>
-              <w:t><w:r><w:t>0.0%</w:t></w:r></w:t>
-            </w:r>//-->
             <w:r>
               <w:t>0.0%</w:t>
             </w:r>
           </w:p>
         </w:tc>
-        <!--
-        <w:tc>
-          <w:tcPr>
-            <w:tcBorders>
-              <w:top w:val="single" w:sz="4" w:space="0" w:color="A6A6A6" w:themeColor="background1" w:themeShade="A6"/>
-              <w:right w:val="single" w:sz="4" w:space="0" w:color="000000" w:themeColor="text1"/>
-            </w:tcBorders>
-          </w:tcPr>
-          <w:p>
-            <w:pPr>
-              <w:pStyle w:val="NormalinTable"/>
-              <w:jc w:val="center"/>
-            </w:pPr>
-            <w:r>
-              <w:t>{LBASE}</w:t>
-            </w:r>
-          </w:p>
-        </w:tc>
-        //-->
-        <w:tc>
-          <w:tcPr>
-            <w:tcBorders>
-              <w:top w:val="single" w:sz="4" w:space="0" w:color="A6A6A6" w:themeColor="background1" w:themeShade="A6"/>
-              <w:left w:val="single" w:sz="4" w:space="0" w:color="000000" w:themeColor="text1"/>
-              <w:right w:val="single" w:sz="4" w:space="0" w:color="000000" w:themeColor="text1"/>
-            </w:tcBorders>
-          </w:tcPr>
-          <w:p>
-            <w:pPr>
-              <w:pStyle w:val="NormalinTable"/>
-              <w:jc w:val="left"/>
-            </w:pPr>
-            <!--<w:r>
-              <w:t>{xNOTES}</w:t>
-            </w:r>//-->
+        <w:tc>
+          <w:tcPr>
+            <w:tcBorders>
+              <w:top w:val="single" w:sz="4" w:space="0" w:color="A6A6A6" w:themeColor="background1" w:themeShade="A6"/>
+              <w:left w:val="single" w:sz="4" w:space="0" w:color="000000" w:themeColor="text1"/>
+              <w:right w:val="single" w:sz="4" w:space="0" w:color="000000" w:themeColor="text1"/>
+            </w:tcBorders>
+          </w:tcPr>
+          <w:p>
+            <w:pPr>
+              <w:pStyle w:val="NormalinTable"/>
+              <w:jc w:val="left"/>
+            </w:pPr>
             <w:r>
               <w:t/>
             </w:r>
@@ -3598,7 +2847,6 @@
               <w:t>-</w:t>
               <w:tab/>
               <w:t>Of which the maximum cross-sectional dimension exceeds 7 mm</w:t>
-               : 80
               <!--{FOOT}//-->
             </w:r>
           </w:p>
@@ -3644,49 +2892,24 @@
               </w:tabs>
               <w:jc w:val="left"/>
             </w:pPr>
-            <!--<w:r>
-              <w:t><w:r><w:t>0.0%</w:t></w:r></w:t>
-            </w:r>//-->
             <w:r>
               <w:t>0.0%</w:t>
             </w:r>
           </w:p>
         </w:tc>
-        <!--
-        <w:tc>
-          <w:tcPr>
-            <w:tcBorders>
-              <w:top w:val="single" w:sz="4" w:space="0" w:color="A6A6A6" w:themeColor="background1" w:themeShade="A6"/>
-              <w:right w:val="single" w:sz="4" w:space="0" w:color="000000" w:themeColor="text1"/>
-            </w:tcBorders>
-          </w:tcPr>
-          <w:p>
-            <w:pPr>
-              <w:pStyle w:val="NormalinTable"/>
-              <w:jc w:val="center"/>
-            </w:pPr>
-            <w:r>
-              <w:t>{LBASE}</w:t>
-            </w:r>
-          </w:p>
-        </w:tc>
-        //-->
-        <w:tc>
-          <w:tcPr>
-            <w:tcBorders>
-              <w:top w:val="single" w:sz="4" w:space="0" w:color="A6A6A6" w:themeColor="background1" w:themeShade="A6"/>
-              <w:left w:val="single" w:sz="4" w:space="0" w:color="000000" w:themeColor="text1"/>
-              <w:right w:val="single" w:sz="4" w:space="0" w:color="000000" w:themeColor="text1"/>
-            </w:tcBorders>
-          </w:tcPr>
-          <w:p>
-            <w:pPr>
-              <w:pStyle w:val="NormalinTable"/>
-              <w:jc w:val="left"/>
-            </w:pPr>
-            <!--<w:r>
-              <w:t>{xNOTES}</w:t>
-            </w:r>//-->
+        <w:tc>
+          <w:tcPr>
+            <w:tcBorders>
+              <w:top w:val="single" w:sz="4" w:space="0" w:color="A6A6A6" w:themeColor="background1" w:themeShade="A6"/>
+              <w:left w:val="single" w:sz="4" w:space="0" w:color="000000" w:themeColor="text1"/>
+              <w:right w:val="single" w:sz="4" w:space="0" w:color="000000" w:themeColor="text1"/>
+            </w:tcBorders>
+          </w:tcPr>
+          <w:p>
+            <w:pPr>
+              <w:pStyle w:val="NormalinTable"/>
+              <w:jc w:val="left"/>
+            </w:pPr>
             <w:r>
               <w:t/>
             </w:r>
@@ -3723,7 +2946,6 @@
               <w:t>-</w:t>
               <w:tab/>
               <w:t>Other</w:t>
-               : 80
               <!--{FOOT}//-->
             </w:r>
           </w:p>
@@ -3769,52 +2991,24 @@
               </w:tabs>
               <w:jc w:val="left"/>
             </w:pPr>
-            <!--<w:r>
-              <w:t><w:r><w:t></w:t></w:r></w:t>
-            </w:r>//-->
             <w:r>
               <w:t/>
             </w:r>
           </w:p>
         </w:tc>
-        <!--
-        <w:tc>
-          <w:tcPr>
-            <w:tcBorders>
-              <w:top w:val="single" w:sz="4" w:space="0" w:color="A6A6A6" w:themeColor="background1" w:themeShade="A6"/>
-              <w:right w:val="single" w:sz="4" w:space="0" w:color="000000" w:themeColor="text1"/>
-            </w:tcBorders>
-          </w:tcPr>
-          <w:p>
-            <w:pPr>
-              <w:pStyle w:val="NormalinTable"/>
-              <w:jc w:val="center"/>
-            </w:pPr>
-            <w:r>
-              <w:t>{LBASE}</w:t>
-            </w:r>
-          </w:p>
-        </w:tc>
-        //-->
-        <w:tc>
-          <w:tcPr>
-            <w:tcBorders>
-              <w:top w:val="single" w:sz="4" w:space="0" w:color="A6A6A6" w:themeColor="background1" w:themeShade="A6"/>
-              <w:left w:val="single" w:sz="4" w:space="0" w:color="000000" w:themeColor="text1"/>
-              <w:right w:val="single" w:sz="4" w:space="0" w:color="000000" w:themeColor="text1"/>
-            </w:tcBorders>
-          </w:tcPr>
-          <w:p>
-            <w:pPr>
-              <w:pStyle w:val="NormalinTable"/>
-              <w:jc w:val="left"/>
-            </w:pPr>
-            <!--<w:r>
-              <w:t>{xNOTES}</w:t>
-            </w:r>//-->
-            <w:r>
-              <w:t/>
-            </w:r>
+        <w:tc>
+          <w:tcPr>
+            <w:tcBorders>
+              <w:top w:val="single" w:sz="4" w:space="0" w:color="A6A6A6" w:themeColor="background1" w:themeShade="A6"/>
+              <w:left w:val="single" w:sz="4" w:space="0" w:color="000000" w:themeColor="text1"/>
+              <w:right w:val="single" w:sz="4" w:space="0" w:color="000000" w:themeColor="text1"/>
+            </w:tcBorders>
+          </w:tcPr>
+          <w:p>
+            <w:pPr>
+              <w:pStyle w:val="NormalinTable"/>
+              <w:jc w:val="left"/>
+            </w:pPr>
           </w:p>
         </w:tc>
         <w:tc>
@@ -3847,7 +3041,6 @@
                 <w:b/>
               </w:rPr>
               <w:t>Aluminium plates, sheets and strip, of a thickness exceeding 0.2 mm</w:t>
-               : 80
               <!--{FOOT}//-->
             </w:r>
           </w:p>
@@ -3893,52 +3086,24 @@
               </w:tabs>
               <w:jc w:val="left"/>
             </w:pPr>
-            <!--<w:r>
-              <w:t><w:r><w:t></w:t></w:r></w:t>
-            </w:r>//-->
             <w:r>
               <w:t/>
             </w:r>
           </w:p>
         </w:tc>
-        <!--
-        <w:tc>
-          <w:tcPr>
-            <w:tcBorders>
-              <w:top w:val="single" w:sz="4" w:space="0" w:color="A6A6A6" w:themeColor="background1" w:themeShade="A6"/>
-              <w:right w:val="single" w:sz="4" w:space="0" w:color="000000" w:themeColor="text1"/>
-            </w:tcBorders>
-          </w:tcPr>
-          <w:p>
-            <w:pPr>
-              <w:pStyle w:val="NormalinTable"/>
-              <w:jc w:val="center"/>
-            </w:pPr>
-            <w:r>
-              <w:t>{LBASE}</w:t>
-            </w:r>
-          </w:p>
-        </w:tc>
-        //-->
-        <w:tc>
-          <w:tcPr>
-            <w:tcBorders>
-              <w:top w:val="single" w:sz="4" w:space="0" w:color="A6A6A6" w:themeColor="background1" w:themeShade="A6"/>
-              <w:left w:val="single" w:sz="4" w:space="0" w:color="000000" w:themeColor="text1"/>
-              <w:right w:val="single" w:sz="4" w:space="0" w:color="000000" w:themeColor="text1"/>
-            </w:tcBorders>
-          </w:tcPr>
-          <w:p>
-            <w:pPr>
-              <w:pStyle w:val="NormalinTable"/>
-              <w:jc w:val="left"/>
-            </w:pPr>
-            <!--<w:r>
-              <w:t>{xNOTES}</w:t>
-            </w:r>//-->
-            <w:r>
-              <w:t/>
-            </w:r>
+        <w:tc>
+          <w:tcPr>
+            <w:tcBorders>
+              <w:top w:val="single" w:sz="4" w:space="0" w:color="A6A6A6" w:themeColor="background1" w:themeShade="A6"/>
+              <w:left w:val="single" w:sz="4" w:space="0" w:color="000000" w:themeColor="text1"/>
+              <w:right w:val="single" w:sz="4" w:space="0" w:color="000000" w:themeColor="text1"/>
+            </w:tcBorders>
+          </w:tcPr>
+          <w:p>
+            <w:pPr>
+              <w:pStyle w:val="NormalinTable"/>
+              <w:jc w:val="left"/>
+            </w:pPr>
           </w:p>
         </w:tc>
         <w:tc>
@@ -3973,7 +3138,6 @@
               <w:t>-</w:t>
               <w:tab/>
               <w:t>Rectangular (including square)</w:t>
-               : 10
               <!--{FOOT}//-->
             </w:r>
           </w:p>
@@ -4019,52 +3183,24 @@
               </w:tabs>
               <w:jc w:val="left"/>
             </w:pPr>
-            <!--<w:r>
-              <w:t><w:r><w:t>0.0%</w:t></w:r></w:t>
-            </w:r>//-->
-            <w:r>
-              <w:t>0.0%</w:t>
-            </w:r>
-          </w:p>
-        </w:tc>
-        <!--
-        <w:tc>
-          <w:tcPr>
-            <w:tcBorders>
-              <w:top w:val="single" w:sz="4" w:space="0" w:color="A6A6A6" w:themeColor="background1" w:themeShade="A6"/>
-              <w:right w:val="single" w:sz="4" w:space="0" w:color="000000" w:themeColor="text1"/>
-            </w:tcBorders>
-          </w:tcPr>
-          <w:p>
-            <w:pPr>
-              <w:pStyle w:val="NormalinTable"/>
-              <w:jc w:val="center"/>
-            </w:pPr>
-            <w:r>
-              <w:t>{LBASE}</w:t>
-            </w:r>
-          </w:p>
-        </w:tc>
-        //-->
-        <w:tc>
-          <w:tcPr>
-            <w:tcBorders>
-              <w:top w:val="single" w:sz="4" w:space="0" w:color="A6A6A6" w:themeColor="background1" w:themeShade="A6"/>
-              <w:left w:val="single" w:sz="4" w:space="0" w:color="000000" w:themeColor="text1"/>
-              <w:right w:val="single" w:sz="4" w:space="0" w:color="000000" w:themeColor="text1"/>
-            </w:tcBorders>
-          </w:tcPr>
-          <w:p>
-            <w:pPr>
-              <w:pStyle w:val="NormalinTable"/>
-              <w:jc w:val="left"/>
-            </w:pPr>
-            <!--<w:r>
-              <w:t>{xNOTES}</w:t>
-            </w:r>//-->
             <w:r>
               <w:t/>
             </w:r>
+          </w:p>
+        </w:tc>
+        <w:tc>
+          <w:tcPr>
+            <w:tcBorders>
+              <w:top w:val="single" w:sz="4" w:space="0" w:color="A6A6A6" w:themeColor="background1" w:themeShade="A6"/>
+              <w:left w:val="single" w:sz="4" w:space="0" w:color="000000" w:themeColor="text1"/>
+              <w:right w:val="single" w:sz="4" w:space="0" w:color="000000" w:themeColor="text1"/>
+            </w:tcBorders>
+          </w:tcPr>
+          <w:p>
+            <w:pPr>
+              <w:pStyle w:val="NormalinTable"/>
+              <w:jc w:val="left"/>
+            </w:pPr>
           </w:p>
         </w:tc>
         <w:tc>
@@ -4098,7 +3234,6 @@
               <w:t>-</w:t>
               <w:tab/>
               <w:t>Of aluminium, not alloyed</w:t>
-               : 80
               <!--{FOOT}//-->
             </w:r>
           </w:p>
@@ -4144,49 +3279,24 @@
               </w:tabs>
               <w:jc w:val="left"/>
             </w:pPr>
-            <!--<w:r>
-              <w:t><w:r><w:t>0.0%</w:t></w:r></w:t>
-            </w:r>//-->
             <w:r>
               <w:t>0.0%</w:t>
             </w:r>
           </w:p>
         </w:tc>
-        <!--
-        <w:tc>
-          <w:tcPr>
-            <w:tcBorders>
-              <w:top w:val="single" w:sz="4" w:space="0" w:color="A6A6A6" w:themeColor="background1" w:themeShade="A6"/>
-              <w:right w:val="single" w:sz="4" w:space="0" w:color="000000" w:themeColor="text1"/>
-            </w:tcBorders>
-          </w:tcPr>
-          <w:p>
-            <w:pPr>
-              <w:pStyle w:val="NormalinTable"/>
-              <w:jc w:val="center"/>
-            </w:pPr>
-            <w:r>
-              <w:t>{LBASE}</w:t>
-            </w:r>
-          </w:p>
-        </w:tc>
-        //-->
-        <w:tc>
-          <w:tcPr>
-            <w:tcBorders>
-              <w:top w:val="single" w:sz="4" w:space="0" w:color="A6A6A6" w:themeColor="background1" w:themeShade="A6"/>
-              <w:left w:val="single" w:sz="4" w:space="0" w:color="000000" w:themeColor="text1"/>
-              <w:right w:val="single" w:sz="4" w:space="0" w:color="000000" w:themeColor="text1"/>
-            </w:tcBorders>
-          </w:tcPr>
-          <w:p>
-            <w:pPr>
-              <w:pStyle w:val="NormalinTable"/>
-              <w:jc w:val="left"/>
-            </w:pPr>
-            <!--<w:r>
-              <w:t>{xNOTES}</w:t>
-            </w:r>//-->
+        <w:tc>
+          <w:tcPr>
+            <w:tcBorders>
+              <w:top w:val="single" w:sz="4" w:space="0" w:color="A6A6A6" w:themeColor="background1" w:themeShade="A6"/>
+              <w:left w:val="single" w:sz="4" w:space="0" w:color="000000" w:themeColor="text1"/>
+              <w:right w:val="single" w:sz="4" w:space="0" w:color="000000" w:themeColor="text1"/>
+            </w:tcBorders>
+          </w:tcPr>
+          <w:p>
+            <w:pPr>
+              <w:pStyle w:val="NormalinTable"/>
+              <w:jc w:val="left"/>
+            </w:pPr>
             <w:r>
               <w:t/>
             </w:r>
@@ -4225,7 +3335,6 @@
               <w:t>-</w:t>
               <w:tab/>
               <w:t>Painted, varnished or coated with plastics</w:t>
-               : 80
               <!--{FOOT}//-->
             </w:r>
           </w:p>
@@ -4271,52 +3380,24 @@
               </w:tabs>
               <w:jc w:val="left"/>
             </w:pPr>
-            <!--<w:r>
-              <w:t><w:r><w:t></w:t></w:r></w:t>
-            </w:r>//-->
             <w:r>
               <w:t/>
             </w:r>
           </w:p>
         </w:tc>
-        <!--
-        <w:tc>
-          <w:tcPr>
-            <w:tcBorders>
-              <w:top w:val="single" w:sz="4" w:space="0" w:color="A6A6A6" w:themeColor="background1" w:themeShade="A6"/>
-              <w:right w:val="single" w:sz="4" w:space="0" w:color="000000" w:themeColor="text1"/>
-            </w:tcBorders>
-          </w:tcPr>
-          <w:p>
-            <w:pPr>
-              <w:pStyle w:val="NormalinTable"/>
-              <w:jc w:val="center"/>
-            </w:pPr>
-            <w:r>
-              <w:t>{LBASE}</w:t>
-            </w:r>
-          </w:p>
-        </w:tc>
-        //-->
-        <w:tc>
-          <w:tcPr>
-            <w:tcBorders>
-              <w:top w:val="single" w:sz="4" w:space="0" w:color="A6A6A6" w:themeColor="background1" w:themeShade="A6"/>
-              <w:left w:val="single" w:sz="4" w:space="0" w:color="000000" w:themeColor="text1"/>
-              <w:right w:val="single" w:sz="4" w:space="0" w:color="000000" w:themeColor="text1"/>
-            </w:tcBorders>
-          </w:tcPr>
-          <w:p>
-            <w:pPr>
-              <w:pStyle w:val="NormalinTable"/>
-              <w:jc w:val="left"/>
-            </w:pPr>
-            <!--<w:r>
-              <w:t>{xNOTES}</w:t>
-            </w:r>//-->
-            <w:r>
-              <w:t/>
-            </w:r>
+        <w:tc>
+          <w:tcPr>
+            <w:tcBorders>
+              <w:top w:val="single" w:sz="4" w:space="0" w:color="A6A6A6" w:themeColor="background1" w:themeShade="A6"/>
+              <w:left w:val="single" w:sz="4" w:space="0" w:color="000000" w:themeColor="text1"/>
+              <w:right w:val="single" w:sz="4" w:space="0" w:color="000000" w:themeColor="text1"/>
+            </w:tcBorders>
+          </w:tcPr>
+          <w:p>
+            <w:pPr>
+              <w:pStyle w:val="NormalinTable"/>
+              <w:jc w:val="left"/>
+            </w:pPr>
           </w:p>
         </w:tc>
         <w:tc>
@@ -4352,7 +3433,6 @@
               <w:t>-</w:t>
               <w:tab/>
               <w:t>Other, of a thickness of</w:t>
-               : 10
               <!--{FOOT}//-->
             </w:r>
           </w:p>
@@ -4398,49 +3478,24 @@
               </w:tabs>
               <w:jc w:val="left"/>
             </w:pPr>
-            <!--<w:r>
-              <w:t><w:r><w:t>0.0%</w:t></w:r></w:t>
-            </w:r>//-->
             <w:r>
               <w:t>0.0%</w:t>
             </w:r>
           </w:p>
         </w:tc>
-        <!--
-        <w:tc>
-          <w:tcPr>
-            <w:tcBorders>
-              <w:top w:val="single" w:sz="4" w:space="0" w:color="A6A6A6" w:themeColor="background1" w:themeShade="A6"/>
-              <w:right w:val="single" w:sz="4" w:space="0" w:color="000000" w:themeColor="text1"/>
-            </w:tcBorders>
-          </w:tcPr>
-          <w:p>
-            <w:pPr>
-              <w:pStyle w:val="NormalinTable"/>
-              <w:jc w:val="center"/>
-            </w:pPr>
-            <w:r>
-              <w:t>{LBASE}</w:t>
-            </w:r>
-          </w:p>
-        </w:tc>
-        //-->
-        <w:tc>
-          <w:tcPr>
-            <w:tcBorders>
-              <w:top w:val="single" w:sz="4" w:space="0" w:color="A6A6A6" w:themeColor="background1" w:themeShade="A6"/>
-              <w:left w:val="single" w:sz="4" w:space="0" w:color="000000" w:themeColor="text1"/>
-              <w:right w:val="single" w:sz="4" w:space="0" w:color="000000" w:themeColor="text1"/>
-            </w:tcBorders>
-          </w:tcPr>
-          <w:p>
-            <w:pPr>
-              <w:pStyle w:val="NormalinTable"/>
-              <w:jc w:val="left"/>
-            </w:pPr>
-            <!--<w:r>
-              <w:t>{xNOTES}</w:t>
-            </w:r>//-->
+        <w:tc>
+          <w:tcPr>
+            <w:tcBorders>
+              <w:top w:val="single" w:sz="4" w:space="0" w:color="A6A6A6" w:themeColor="background1" w:themeShade="A6"/>
+              <w:left w:val="single" w:sz="4" w:space="0" w:color="000000" w:themeColor="text1"/>
+              <w:right w:val="single" w:sz="4" w:space="0" w:color="000000" w:themeColor="text1"/>
+            </w:tcBorders>
+          </w:tcPr>
+          <w:p>
+            <w:pPr>
+              <w:pStyle w:val="NormalinTable"/>
+              <w:jc w:val="left"/>
+            </w:pPr>
             <w:r>
               <w:t/>
             </w:r>
@@ -4481,7 +3536,6 @@
               <w:t>-</w:t>
               <w:tab/>
               <w:t>Less than 3 mm</w:t>
-               : 80
               <!--{FOOT}//-->
             </w:r>
           </w:p>
@@ -4527,49 +3581,24 @@
               </w:tabs>
               <w:jc w:val="left"/>
             </w:pPr>
-            <!--<w:r>
-              <w:t><w:r><w:t>0.0%</w:t></w:r></w:t>
-            </w:r>//-->
             <w:r>
               <w:t>0.0%</w:t>
             </w:r>
           </w:p>
         </w:tc>
-        <!--
-        <w:tc>
-          <w:tcPr>
-            <w:tcBorders>
-              <w:top w:val="single" w:sz="4" w:space="0" w:color="A6A6A6" w:themeColor="background1" w:themeShade="A6"/>
-              <w:right w:val="single" w:sz="4" w:space="0" w:color="000000" w:themeColor="text1"/>
-            </w:tcBorders>
-          </w:tcPr>
-          <w:p>
-            <w:pPr>
-              <w:pStyle w:val="NormalinTable"/>
-              <w:jc w:val="center"/>
-            </w:pPr>
-            <w:r>
-              <w:t>{LBASE}</w:t>
-            </w:r>
-          </w:p>
-        </w:tc>
-        //-->
-        <w:tc>
-          <w:tcPr>
-            <w:tcBorders>
-              <w:top w:val="single" w:sz="4" w:space="0" w:color="A6A6A6" w:themeColor="background1" w:themeShade="A6"/>
-              <w:left w:val="single" w:sz="4" w:space="0" w:color="000000" w:themeColor="text1"/>
-              <w:right w:val="single" w:sz="4" w:space="0" w:color="000000" w:themeColor="text1"/>
-            </w:tcBorders>
-          </w:tcPr>
-          <w:p>
-            <w:pPr>
-              <w:pStyle w:val="NormalinTable"/>
-              <w:jc w:val="left"/>
-            </w:pPr>
-            <!--<w:r>
-              <w:t>{xNOTES}</w:t>
-            </w:r>//-->
+        <w:tc>
+          <w:tcPr>
+            <w:tcBorders>
+              <w:top w:val="single" w:sz="4" w:space="0" w:color="A6A6A6" w:themeColor="background1" w:themeShade="A6"/>
+              <w:left w:val="single" w:sz="4" w:space="0" w:color="000000" w:themeColor="text1"/>
+              <w:right w:val="single" w:sz="4" w:space="0" w:color="000000" w:themeColor="text1"/>
+            </w:tcBorders>
+          </w:tcPr>
+          <w:p>
+            <w:pPr>
+              <w:pStyle w:val="NormalinTable"/>
+              <w:jc w:val="left"/>
+            </w:pPr>
             <w:r>
               <w:t/>
             </w:r>
@@ -4610,7 +3639,6 @@
               <w:t>-</w:t>
               <w:tab/>
               <w:t>Not less than 3 mm but less than 6 mm</w:t>
-               : 80
               <!--{FOOT}//-->
             </w:r>
           </w:p>
@@ -4656,49 +3684,24 @@
               </w:tabs>
               <w:jc w:val="left"/>
             </w:pPr>
-            <!--<w:r>
-              <w:t><w:r><w:t>0.0%</w:t></w:r></w:t>
-            </w:r>//-->
             <w:r>
               <w:t>0.0%</w:t>
             </w:r>
           </w:p>
         </w:tc>
-        <!--
-        <w:tc>
-          <w:tcPr>
-            <w:tcBorders>
-              <w:top w:val="single" w:sz="4" w:space="0" w:color="A6A6A6" w:themeColor="background1" w:themeShade="A6"/>
-              <w:right w:val="single" w:sz="4" w:space="0" w:color="000000" w:themeColor="text1"/>
-            </w:tcBorders>
-          </w:tcPr>
-          <w:p>
-            <w:pPr>
-              <w:pStyle w:val="NormalinTable"/>
-              <w:jc w:val="center"/>
-            </w:pPr>
-            <w:r>
-              <w:t>{LBASE}</w:t>
-            </w:r>
-          </w:p>
-        </w:tc>
-        //-->
-        <w:tc>
-          <w:tcPr>
-            <w:tcBorders>
-              <w:top w:val="single" w:sz="4" w:space="0" w:color="A6A6A6" w:themeColor="background1" w:themeShade="A6"/>
-              <w:left w:val="single" w:sz="4" w:space="0" w:color="000000" w:themeColor="text1"/>
-              <w:right w:val="single" w:sz="4" w:space="0" w:color="000000" w:themeColor="text1"/>
-            </w:tcBorders>
-          </w:tcPr>
-          <w:p>
-            <w:pPr>
-              <w:pStyle w:val="NormalinTable"/>
-              <w:jc w:val="left"/>
-            </w:pPr>
-            <!--<w:r>
-              <w:t>{xNOTES}</w:t>
-            </w:r>//-->
+        <w:tc>
+          <w:tcPr>
+            <w:tcBorders>
+              <w:top w:val="single" w:sz="4" w:space="0" w:color="A6A6A6" w:themeColor="background1" w:themeShade="A6"/>
+              <w:left w:val="single" w:sz="4" w:space="0" w:color="000000" w:themeColor="text1"/>
+              <w:right w:val="single" w:sz="4" w:space="0" w:color="000000" w:themeColor="text1"/>
+            </w:tcBorders>
+          </w:tcPr>
+          <w:p>
+            <w:pPr>
+              <w:pStyle w:val="NormalinTable"/>
+              <w:jc w:val="left"/>
+            </w:pPr>
             <w:r>
               <w:t/>
             </w:r>
@@ -4739,7 +3742,6 @@
               <w:t>-</w:t>
               <w:tab/>
               <w:t>Not less than 6 mm</w:t>
-               : 80
               <!--{FOOT}//-->
             </w:r>
           </w:p>
@@ -4785,49 +3787,24 @@
               </w:tabs>
               <w:jc w:val="left"/>
             </w:pPr>
-            <!--<w:r>
-              <w:t><w:r><w:t>0.0%</w:t></w:r></w:t>
-            </w:r>//-->
-            <w:r>
-              <w:t>0.0%</w:t>
-            </w:r>
-          </w:p>
-        </w:tc>
-        <!--
-        <w:tc>
-          <w:tcPr>
-            <w:tcBorders>
-              <w:top w:val="single" w:sz="4" w:space="0" w:color="A6A6A6" w:themeColor="background1" w:themeShade="A6"/>
-              <w:right w:val="single" w:sz="4" w:space="0" w:color="000000" w:themeColor="text1"/>
-            </w:tcBorders>
-          </w:tcPr>
-          <w:p>
-            <w:pPr>
-              <w:pStyle w:val="NormalinTable"/>
-              <w:jc w:val="center"/>
-            </w:pPr>
-            <w:r>
-              <w:t>{LBASE}</w:t>
-            </w:r>
-          </w:p>
-        </w:tc>
-        //-->
-        <w:tc>
-          <w:tcPr>
-            <w:tcBorders>
-              <w:top w:val="single" w:sz="4" w:space="0" w:color="A6A6A6" w:themeColor="background1" w:themeShade="A6"/>
-              <w:left w:val="single" w:sz="4" w:space="0" w:color="000000" w:themeColor="text1"/>
-              <w:right w:val="single" w:sz="4" w:space="0" w:color="000000" w:themeColor="text1"/>
-            </w:tcBorders>
-          </w:tcPr>
-          <w:p>
-            <w:pPr>
-              <w:pStyle w:val="NormalinTable"/>
-              <w:jc w:val="left"/>
-            </w:pPr>
-            <!--<w:r>
-              <w:t>{xNOTES}</w:t>
-            </w:r>//-->
+            <w:r>
+              <w:t/>
+            </w:r>
+          </w:p>
+        </w:tc>
+        <w:tc>
+          <w:tcPr>
+            <w:tcBorders>
+              <w:top w:val="single" w:sz="4" w:space="0" w:color="A6A6A6" w:themeColor="background1" w:themeShade="A6"/>
+              <w:left w:val="single" w:sz="4" w:space="0" w:color="000000" w:themeColor="text1"/>
+              <w:right w:val="single" w:sz="4" w:space="0" w:color="000000" w:themeColor="text1"/>
+            </w:tcBorders>
+          </w:tcPr>
+          <w:p>
+            <w:pPr>
+              <w:pStyle w:val="NormalinTable"/>
+              <w:jc w:val="left"/>
+            </w:pPr>
             <w:r>
               <w:t/>
             </w:r>
@@ -4864,7 +3841,6 @@
               <w:t>-</w:t>
               <w:tab/>
               <w:t>Of aluminium alloys</w:t>
-               : 80
               <!--{FOOT}//-->
             </w:r>
           </w:p>
@@ -4910,52 +3886,24 @@
               </w:tabs>
               <w:jc w:val="left"/>
             </w:pPr>
-            <!--<w:r>
-              <w:t><w:r><w:t></w:t></w:r></w:t>
-            </w:r>//-->
             <w:r>
               <w:t/>
             </w:r>
           </w:p>
         </w:tc>
-        <!--
-        <w:tc>
-          <w:tcPr>
-            <w:tcBorders>
-              <w:top w:val="single" w:sz="4" w:space="0" w:color="A6A6A6" w:themeColor="background1" w:themeShade="A6"/>
-              <w:right w:val="single" w:sz="4" w:space="0" w:color="000000" w:themeColor="text1"/>
-            </w:tcBorders>
-          </w:tcPr>
-          <w:p>
-            <w:pPr>
-              <w:pStyle w:val="NormalinTable"/>
-              <w:jc w:val="center"/>
-            </w:pPr>
-            <w:r>
-              <w:t>{LBASE}</w:t>
-            </w:r>
-          </w:p>
-        </w:tc>
-        //-->
-        <w:tc>
-          <w:tcPr>
-            <w:tcBorders>
-              <w:top w:val="single" w:sz="4" w:space="0" w:color="A6A6A6" w:themeColor="background1" w:themeShade="A6"/>
-              <w:left w:val="single" w:sz="4" w:space="0" w:color="000000" w:themeColor="text1"/>
-              <w:right w:val="single" w:sz="4" w:space="0" w:color="000000" w:themeColor="text1"/>
-            </w:tcBorders>
-          </w:tcPr>
-          <w:p>
-            <w:pPr>
-              <w:pStyle w:val="NormalinTable"/>
-              <w:jc w:val="left"/>
-            </w:pPr>
-            <!--<w:r>
-              <w:t>{xNOTES}</w:t>
-            </w:r>//-->
-            <w:r>
-              <w:t/>
-            </w:r>
+        <w:tc>
+          <w:tcPr>
+            <w:tcBorders>
+              <w:top w:val="single" w:sz="4" w:space="0" w:color="A6A6A6" w:themeColor="background1" w:themeShade="A6"/>
+              <w:left w:val="single" w:sz="4" w:space="0" w:color="000000" w:themeColor="text1"/>
+              <w:right w:val="single" w:sz="4" w:space="0" w:color="000000" w:themeColor="text1"/>
+            </w:tcBorders>
+          </w:tcPr>
+          <w:p>
+            <w:pPr>
+              <w:pStyle w:val="NormalinTable"/>
+              <w:jc w:val="left"/>
+            </w:pPr>
           </w:p>
         </w:tc>
         <w:tc>
@@ -4991,7 +3939,6 @@
               <w:t>-</w:t>
               <w:tab/>
               <w:t>Beverage can body stock, end stock and tab stock</w:t>
-               : 10
               <!--{FOOT}//-->
             </w:r>
           </w:p>
@@ -5037,49 +3984,24 @@
               </w:tabs>
               <w:jc w:val="left"/>
             </w:pPr>
-            <!--<w:r>
-              <w:t><w:r><w:t>0.0%</w:t></w:r></w:t>
-            </w:r>//-->
             <w:r>
               <w:t>0.0%</w:t>
             </w:r>
           </w:p>
         </w:tc>
-        <!--
-        <w:tc>
-          <w:tcPr>
-            <w:tcBorders>
-              <w:top w:val="single" w:sz="4" w:space="0" w:color="A6A6A6" w:themeColor="background1" w:themeShade="A6"/>
-              <w:right w:val="single" w:sz="4" w:space="0" w:color="000000" w:themeColor="text1"/>
-            </w:tcBorders>
-          </w:tcPr>
-          <w:p>
-            <w:pPr>
-              <w:pStyle w:val="NormalinTable"/>
-              <w:jc w:val="center"/>
-            </w:pPr>
-            <w:r>
-              <w:t>{LBASE}</w:t>
-            </w:r>
-          </w:p>
-        </w:tc>
-        //-->
-        <w:tc>
-          <w:tcPr>
-            <w:tcBorders>
-              <w:top w:val="single" w:sz="4" w:space="0" w:color="A6A6A6" w:themeColor="background1" w:themeShade="A6"/>
-              <w:left w:val="single" w:sz="4" w:space="0" w:color="000000" w:themeColor="text1"/>
-              <w:right w:val="single" w:sz="4" w:space="0" w:color="000000" w:themeColor="text1"/>
-            </w:tcBorders>
-          </w:tcPr>
-          <w:p>
-            <w:pPr>
-              <w:pStyle w:val="NormalinTable"/>
-              <w:jc w:val="left"/>
-            </w:pPr>
-            <!--<w:r>
-              <w:t>{xNOTES}</w:t>
-            </w:r>//-->
+        <w:tc>
+          <w:tcPr>
+            <w:tcBorders>
+              <w:top w:val="single" w:sz="4" w:space="0" w:color="A6A6A6" w:themeColor="background1" w:themeShade="A6"/>
+              <w:left w:val="single" w:sz="4" w:space="0" w:color="000000" w:themeColor="text1"/>
+              <w:right w:val="single" w:sz="4" w:space="0" w:color="000000" w:themeColor="text1"/>
+            </w:tcBorders>
+          </w:tcPr>
+          <w:p>
+            <w:pPr>
+              <w:pStyle w:val="NormalinTable"/>
+              <w:jc w:val="left"/>
+            </w:pPr>
             <w:r>
               <w:t/>
             </w:r>
@@ -5120,7 +4042,6 @@
               <w:t>-</w:t>
               <w:tab/>
               <w:t>Beverage can body stock</w:t>
-               : 80
               <!--{FOOT}//-->
             </w:r>
           </w:p>
@@ -5166,49 +4087,24 @@
               </w:tabs>
               <w:jc w:val="left"/>
             </w:pPr>
-            <!--<w:r>
-              <w:t><w:r><w:t>0.0%</w:t></w:r></w:t>
-            </w:r>//-->
             <w:r>
               <w:t>0.0%</w:t>
             </w:r>
           </w:p>
         </w:tc>
-        <!--
-        <w:tc>
-          <w:tcPr>
-            <w:tcBorders>
-              <w:top w:val="single" w:sz="4" w:space="0" w:color="A6A6A6" w:themeColor="background1" w:themeShade="A6"/>
-              <w:right w:val="single" w:sz="4" w:space="0" w:color="000000" w:themeColor="text1"/>
-            </w:tcBorders>
-          </w:tcPr>
-          <w:p>
-            <w:pPr>
-              <w:pStyle w:val="NormalinTable"/>
-              <w:jc w:val="center"/>
-            </w:pPr>
-            <w:r>
-              <w:t>{LBASE}</w:t>
-            </w:r>
-          </w:p>
-        </w:tc>
-        //-->
-        <w:tc>
-          <w:tcPr>
-            <w:tcBorders>
-              <w:top w:val="single" w:sz="4" w:space="0" w:color="A6A6A6" w:themeColor="background1" w:themeShade="A6"/>
-              <w:left w:val="single" w:sz="4" w:space="0" w:color="000000" w:themeColor="text1"/>
-              <w:right w:val="single" w:sz="4" w:space="0" w:color="000000" w:themeColor="text1"/>
-            </w:tcBorders>
-          </w:tcPr>
-          <w:p>
-            <w:pPr>
-              <w:pStyle w:val="NormalinTable"/>
-              <w:jc w:val="left"/>
-            </w:pPr>
-            <!--<w:r>
-              <w:t>{xNOTES}</w:t>
-            </w:r>//-->
+        <w:tc>
+          <w:tcPr>
+            <w:tcBorders>
+              <w:top w:val="single" w:sz="4" w:space="0" w:color="A6A6A6" w:themeColor="background1" w:themeShade="A6"/>
+              <w:left w:val="single" w:sz="4" w:space="0" w:color="000000" w:themeColor="text1"/>
+              <w:right w:val="single" w:sz="4" w:space="0" w:color="000000" w:themeColor="text1"/>
+            </w:tcBorders>
+          </w:tcPr>
+          <w:p>
+            <w:pPr>
+              <w:pStyle w:val="NormalinTable"/>
+              <w:jc w:val="left"/>
+            </w:pPr>
             <w:r>
               <w:t/>
             </w:r>
@@ -5249,7 +4145,6 @@
               <w:t>-</w:t>
               <w:tab/>
               <w:t>Beverage can end stock and tab stock</w:t>
-               : 80
               <!--{FOOT}//-->
             </w:r>
           </w:p>
@@ -5295,52 +4190,24 @@
               </w:tabs>
               <w:jc w:val="left"/>
             </w:pPr>
-            <!--<w:r>
-              <w:t><w:r><w:t></w:t></w:r></w:t>
-            </w:r>//-->
             <w:r>
               <w:t/>
             </w:r>
           </w:p>
         </w:tc>
-        <!--
-        <w:tc>
-          <w:tcPr>
-            <w:tcBorders>
-              <w:top w:val="single" w:sz="4" w:space="0" w:color="A6A6A6" w:themeColor="background1" w:themeShade="A6"/>
-              <w:right w:val="single" w:sz="4" w:space="0" w:color="000000" w:themeColor="text1"/>
-            </w:tcBorders>
-          </w:tcPr>
-          <w:p>
-            <w:pPr>
-              <w:pStyle w:val="NormalinTable"/>
-              <w:jc w:val="center"/>
-            </w:pPr>
-            <w:r>
-              <w:t>{LBASE}</w:t>
-            </w:r>
-          </w:p>
-        </w:tc>
-        //-->
-        <w:tc>
-          <w:tcPr>
-            <w:tcBorders>
-              <w:top w:val="single" w:sz="4" w:space="0" w:color="A6A6A6" w:themeColor="background1" w:themeShade="A6"/>
-              <w:left w:val="single" w:sz="4" w:space="0" w:color="000000" w:themeColor="text1"/>
-              <w:right w:val="single" w:sz="4" w:space="0" w:color="000000" w:themeColor="text1"/>
-            </w:tcBorders>
-          </w:tcPr>
-          <w:p>
-            <w:pPr>
-              <w:pStyle w:val="NormalinTable"/>
-              <w:jc w:val="left"/>
-            </w:pPr>
-            <!--<w:r>
-              <w:t>{xNOTES}</w:t>
-            </w:r>//-->
-            <w:r>
-              <w:t/>
-            </w:r>
+        <w:tc>
+          <w:tcPr>
+            <w:tcBorders>
+              <w:top w:val="single" w:sz="4" w:space="0" w:color="A6A6A6" w:themeColor="background1" w:themeShade="A6"/>
+              <w:left w:val="single" w:sz="4" w:space="0" w:color="000000" w:themeColor="text1"/>
+              <w:right w:val="single" w:sz="4" w:space="0" w:color="000000" w:themeColor="text1"/>
+            </w:tcBorders>
+          </w:tcPr>
+          <w:p>
+            <w:pPr>
+              <w:pStyle w:val="NormalinTable"/>
+              <w:jc w:val="left"/>
+            </w:pPr>
           </w:p>
         </w:tc>
         <w:tc>
@@ -5376,7 +4243,6 @@
               <w:t>-</w:t>
               <w:tab/>
               <w:t>Other</w:t>
-               : 10
               <!--{FOOT}//-->
             </w:r>
           </w:p>
@@ -5422,49 +4288,24 @@
               </w:tabs>
               <w:jc w:val="left"/>
             </w:pPr>
-            <!--<w:r>
-              <w:t><w:r><w:t>0.0%</w:t></w:r></w:t>
-            </w:r>//-->
             <w:r>
               <w:t>0.0%</w:t>
             </w:r>
           </w:p>
         </w:tc>
-        <!--
-        <w:tc>
-          <w:tcPr>
-            <w:tcBorders>
-              <w:top w:val="single" w:sz="4" w:space="0" w:color="A6A6A6" w:themeColor="background1" w:themeShade="A6"/>
-              <w:right w:val="single" w:sz="4" w:space="0" w:color="000000" w:themeColor="text1"/>
-            </w:tcBorders>
-          </w:tcPr>
-          <w:p>
-            <w:pPr>
-              <w:pStyle w:val="NormalinTable"/>
-              <w:jc w:val="center"/>
-            </w:pPr>
-            <w:r>
-              <w:t>{LBASE}</w:t>
-            </w:r>
-          </w:p>
-        </w:tc>
-        //-->
-        <w:tc>
-          <w:tcPr>
-            <w:tcBorders>
-              <w:top w:val="single" w:sz="4" w:space="0" w:color="A6A6A6" w:themeColor="background1" w:themeShade="A6"/>
-              <w:left w:val="single" w:sz="4" w:space="0" w:color="000000" w:themeColor="text1"/>
-              <w:right w:val="single" w:sz="4" w:space="0" w:color="000000" w:themeColor="text1"/>
-            </w:tcBorders>
-          </w:tcPr>
-          <w:p>
-            <w:pPr>
-              <w:pStyle w:val="NormalinTable"/>
-              <w:jc w:val="left"/>
-            </w:pPr>
-            <!--<w:r>
-              <w:t>{xNOTES}</w:t>
-            </w:r>//-->
+        <w:tc>
+          <w:tcPr>
+            <w:tcBorders>
+              <w:top w:val="single" w:sz="4" w:space="0" w:color="A6A6A6" w:themeColor="background1" w:themeShade="A6"/>
+              <w:left w:val="single" w:sz="4" w:space="0" w:color="000000" w:themeColor="text1"/>
+              <w:right w:val="single" w:sz="4" w:space="0" w:color="000000" w:themeColor="text1"/>
+            </w:tcBorders>
+          </w:tcPr>
+          <w:p>
+            <w:pPr>
+              <w:pStyle w:val="NormalinTable"/>
+              <w:jc w:val="left"/>
+            </w:pPr>
             <w:r>
               <w:t/>
             </w:r>
@@ -5505,7 +4346,6 @@
               <w:t>-</w:t>
               <w:tab/>
               <w:t>Painted, varnished or coated with plastics</w:t>
-               : 80
               <!--{FOOT}//-->
             </w:r>
           </w:p>
@@ -5551,52 +4391,24 @@
               </w:tabs>
               <w:jc w:val="left"/>
             </w:pPr>
-            <!--<w:r>
-              <w:t><w:r><w:t></w:t></w:r></w:t>
-            </w:r>//-->
             <w:r>
               <w:t/>
             </w:r>
           </w:p>
         </w:tc>
-        <!--
-        <w:tc>
-          <w:tcPr>
-            <w:tcBorders>
-              <w:top w:val="single" w:sz="4" w:space="0" w:color="A6A6A6" w:themeColor="background1" w:themeShade="A6"/>
-              <w:right w:val="single" w:sz="4" w:space="0" w:color="000000" w:themeColor="text1"/>
-            </w:tcBorders>
-          </w:tcPr>
-          <w:p>
-            <w:pPr>
-              <w:pStyle w:val="NormalinTable"/>
-              <w:jc w:val="center"/>
-            </w:pPr>
-            <w:r>
-              <w:t>{LBASE}</w:t>
-            </w:r>
-          </w:p>
-        </w:tc>
-        //-->
-        <w:tc>
-          <w:tcPr>
-            <w:tcBorders>
-              <w:top w:val="single" w:sz="4" w:space="0" w:color="A6A6A6" w:themeColor="background1" w:themeShade="A6"/>
-              <w:left w:val="single" w:sz="4" w:space="0" w:color="000000" w:themeColor="text1"/>
-              <w:right w:val="single" w:sz="4" w:space="0" w:color="000000" w:themeColor="text1"/>
-            </w:tcBorders>
-          </w:tcPr>
-          <w:p>
-            <w:pPr>
-              <w:pStyle w:val="NormalinTable"/>
-              <w:jc w:val="left"/>
-            </w:pPr>
-            <!--<w:r>
-              <w:t>{xNOTES}</w:t>
-            </w:r>//-->
-            <w:r>
-              <w:t/>
-            </w:r>
+        <w:tc>
+          <w:tcPr>
+            <w:tcBorders>
+              <w:top w:val="single" w:sz="4" w:space="0" w:color="A6A6A6" w:themeColor="background1" w:themeShade="A6"/>
+              <w:left w:val="single" w:sz="4" w:space="0" w:color="000000" w:themeColor="text1"/>
+              <w:right w:val="single" w:sz="4" w:space="0" w:color="000000" w:themeColor="text1"/>
+            </w:tcBorders>
+          </w:tcPr>
+          <w:p>
+            <w:pPr>
+              <w:pStyle w:val="NormalinTable"/>
+              <w:jc w:val="left"/>
+            </w:pPr>
           </w:p>
         </w:tc>
         <w:tc>
@@ -5634,7 +4446,6 @@
               <w:t>-</w:t>
               <w:tab/>
               <w:t>Other, of a thickness of</w:t>
-               : 10
               <!--{FOOT}//-->
             </w:r>
           </w:p>
@@ -5680,49 +4491,24 @@
               </w:tabs>
               <w:jc w:val="left"/>
             </w:pPr>
-            <!--<w:r>
-              <w:t><w:r><w:t>0.0%</w:t></w:r></w:t>
-            </w:r>//-->
             <w:r>
               <w:t>0.0%</w:t>
             </w:r>
           </w:p>
         </w:tc>
-        <!--
-        <w:tc>
-          <w:tcPr>
-            <w:tcBorders>
-              <w:top w:val="single" w:sz="4" w:space="0" w:color="A6A6A6" w:themeColor="background1" w:themeShade="A6"/>
-              <w:right w:val="single" w:sz="4" w:space="0" w:color="000000" w:themeColor="text1"/>
-            </w:tcBorders>
-          </w:tcPr>
-          <w:p>
-            <w:pPr>
-              <w:pStyle w:val="NormalinTable"/>
-              <w:jc w:val="center"/>
-            </w:pPr>
-            <w:r>
-              <w:t>{LBASE}</w:t>
-            </w:r>
-          </w:p>
-        </w:tc>
-        //-->
-        <w:tc>
-          <w:tcPr>
-            <w:tcBorders>
-              <w:top w:val="single" w:sz="4" w:space="0" w:color="A6A6A6" w:themeColor="background1" w:themeShade="A6"/>
-              <w:left w:val="single" w:sz="4" w:space="0" w:color="000000" w:themeColor="text1"/>
-              <w:right w:val="single" w:sz="4" w:space="0" w:color="000000" w:themeColor="text1"/>
-            </w:tcBorders>
-          </w:tcPr>
-          <w:p>
-            <w:pPr>
-              <w:pStyle w:val="NormalinTable"/>
-              <w:jc w:val="left"/>
-            </w:pPr>
-            <!--<w:r>
-              <w:t>{xNOTES}</w:t>
-            </w:r>//-->
+        <w:tc>
+          <w:tcPr>
+            <w:tcBorders>
+              <w:top w:val="single" w:sz="4" w:space="0" w:color="A6A6A6" w:themeColor="background1" w:themeShade="A6"/>
+              <w:left w:val="single" w:sz="4" w:space="0" w:color="000000" w:themeColor="text1"/>
+              <w:right w:val="single" w:sz="4" w:space="0" w:color="000000" w:themeColor="text1"/>
+            </w:tcBorders>
+          </w:tcPr>
+          <w:p>
+            <w:pPr>
+              <w:pStyle w:val="NormalinTable"/>
+              <w:jc w:val="left"/>
+            </w:pPr>
             <w:r>
               <w:t/>
             </w:r>
@@ -5765,7 +4551,6 @@
               <w:t>-</w:t>
               <w:tab/>
               <w:t>Less than 3 mm</w:t>
-               : 80
               <!--{FOOT}//-->
             </w:r>
           </w:p>
@@ -5811,49 +4596,24 @@
               </w:tabs>
               <w:jc w:val="left"/>
             </w:pPr>
-            <!--<w:r>
-              <w:t><w:r><w:t>0.0%</w:t></w:r></w:t>
-            </w:r>//-->
             <w:r>
               <w:t>0.0%</w:t>
             </w:r>
           </w:p>
         </w:tc>
-        <!--
-        <w:tc>
-          <w:tcPr>
-            <w:tcBorders>
-              <w:top w:val="single" w:sz="4" w:space="0" w:color="A6A6A6" w:themeColor="background1" w:themeShade="A6"/>
-              <w:right w:val="single" w:sz="4" w:space="0" w:color="000000" w:themeColor="text1"/>
-            </w:tcBorders>
-          </w:tcPr>
-          <w:p>
-            <w:pPr>
-              <w:pStyle w:val="NormalinTable"/>
-              <w:jc w:val="center"/>
-            </w:pPr>
-            <w:r>
-              <w:t>{LBASE}</w:t>
-            </w:r>
-          </w:p>
-        </w:tc>
-        //-->
-        <w:tc>
-          <w:tcPr>
-            <w:tcBorders>
-              <w:top w:val="single" w:sz="4" w:space="0" w:color="A6A6A6" w:themeColor="background1" w:themeShade="A6"/>
-              <w:left w:val="single" w:sz="4" w:space="0" w:color="000000" w:themeColor="text1"/>
-              <w:right w:val="single" w:sz="4" w:space="0" w:color="000000" w:themeColor="text1"/>
-            </w:tcBorders>
-          </w:tcPr>
-          <w:p>
-            <w:pPr>
-              <w:pStyle w:val="NormalinTable"/>
-              <w:jc w:val="left"/>
-            </w:pPr>
-            <!--<w:r>
-              <w:t>{xNOTES}</w:t>
-            </w:r>//-->
+        <w:tc>
+          <w:tcPr>
+            <w:tcBorders>
+              <w:top w:val="single" w:sz="4" w:space="0" w:color="A6A6A6" w:themeColor="background1" w:themeShade="A6"/>
+              <w:left w:val="single" w:sz="4" w:space="0" w:color="000000" w:themeColor="text1"/>
+              <w:right w:val="single" w:sz="4" w:space="0" w:color="000000" w:themeColor="text1"/>
+            </w:tcBorders>
+          </w:tcPr>
+          <w:p>
+            <w:pPr>
+              <w:pStyle w:val="NormalinTable"/>
+              <w:jc w:val="left"/>
+            </w:pPr>
             <w:r>
               <w:t/>
             </w:r>
@@ -5896,7 +4656,6 @@
               <w:t>-</w:t>
               <w:tab/>
               <w:t>Not less than 3 mm but less than 6 mm</w:t>
-               : 80
               <!--{FOOT}//-->
             </w:r>
           </w:p>
@@ -5942,49 +4701,24 @@
               </w:tabs>
               <w:jc w:val="left"/>
             </w:pPr>
-            <!--<w:r>
-              <w:t><w:r><w:t>0.0%</w:t></w:r></w:t>
-            </w:r>//-->
             <w:r>
               <w:t>0.0%</w:t>
             </w:r>
           </w:p>
         </w:tc>
-        <!--
-        <w:tc>
-          <w:tcPr>
-            <w:tcBorders>
-              <w:top w:val="single" w:sz="4" w:space="0" w:color="A6A6A6" w:themeColor="background1" w:themeShade="A6"/>
-              <w:right w:val="single" w:sz="4" w:space="0" w:color="000000" w:themeColor="text1"/>
-            </w:tcBorders>
-          </w:tcPr>
-          <w:p>
-            <w:pPr>
-              <w:pStyle w:val="NormalinTable"/>
-              <w:jc w:val="center"/>
-            </w:pPr>
-            <w:r>
-              <w:t>{LBASE}</w:t>
-            </w:r>
-          </w:p>
-        </w:tc>
-        //-->
-        <w:tc>
-          <w:tcPr>
-            <w:tcBorders>
-              <w:top w:val="single" w:sz="4" w:space="0" w:color="A6A6A6" w:themeColor="background1" w:themeShade="A6"/>
-              <w:left w:val="single" w:sz="4" w:space="0" w:color="000000" w:themeColor="text1"/>
-              <w:right w:val="single" w:sz="4" w:space="0" w:color="000000" w:themeColor="text1"/>
-            </w:tcBorders>
-          </w:tcPr>
-          <w:p>
-            <w:pPr>
-              <w:pStyle w:val="NormalinTable"/>
-              <w:jc w:val="left"/>
-            </w:pPr>
-            <!--<w:r>
-              <w:t>{xNOTES}</w:t>
-            </w:r>//-->
+        <w:tc>
+          <w:tcPr>
+            <w:tcBorders>
+              <w:top w:val="single" w:sz="4" w:space="0" w:color="A6A6A6" w:themeColor="background1" w:themeShade="A6"/>
+              <w:left w:val="single" w:sz="4" w:space="0" w:color="000000" w:themeColor="text1"/>
+              <w:right w:val="single" w:sz="4" w:space="0" w:color="000000" w:themeColor="text1"/>
+            </w:tcBorders>
+          </w:tcPr>
+          <w:p>
+            <w:pPr>
+              <w:pStyle w:val="NormalinTable"/>
+              <w:jc w:val="left"/>
+            </w:pPr>
             <w:r>
               <w:t/>
             </w:r>
@@ -6027,7 +4761,6 @@
               <w:t>-</w:t>
               <w:tab/>
               <w:t>Not less than 6 mm</w:t>
-               : 80
               <!--{FOOT}//-->
             </w:r>
           </w:p>
@@ -6073,52 +4806,24 @@
               </w:tabs>
               <w:jc w:val="left"/>
             </w:pPr>
-            <!--<w:r>
-              <w:t><w:r><w:t></w:t></w:r></w:t>
-            </w:r>//-->
             <w:r>
               <w:t/>
             </w:r>
           </w:p>
         </w:tc>
-        <!--
-        <w:tc>
-          <w:tcPr>
-            <w:tcBorders>
-              <w:top w:val="single" w:sz="4" w:space="0" w:color="A6A6A6" w:themeColor="background1" w:themeShade="A6"/>
-              <w:right w:val="single" w:sz="4" w:space="0" w:color="000000" w:themeColor="text1"/>
-            </w:tcBorders>
-          </w:tcPr>
-          <w:p>
-            <w:pPr>
-              <w:pStyle w:val="NormalinTable"/>
-              <w:jc w:val="center"/>
-            </w:pPr>
-            <w:r>
-              <w:t>{LBASE}</w:t>
-            </w:r>
-          </w:p>
-        </w:tc>
-        //-->
-        <w:tc>
-          <w:tcPr>
-            <w:tcBorders>
-              <w:top w:val="single" w:sz="4" w:space="0" w:color="A6A6A6" w:themeColor="background1" w:themeShade="A6"/>
-              <w:left w:val="single" w:sz="4" w:space="0" w:color="000000" w:themeColor="text1"/>
-              <w:right w:val="single" w:sz="4" w:space="0" w:color="000000" w:themeColor="text1"/>
-            </w:tcBorders>
-          </w:tcPr>
-          <w:p>
-            <w:pPr>
-              <w:pStyle w:val="NormalinTable"/>
-              <w:jc w:val="left"/>
-            </w:pPr>
-            <!--<w:r>
-              <w:t>{xNOTES}</w:t>
-            </w:r>//-->
-            <w:r>
-              <w:t/>
-            </w:r>
+        <w:tc>
+          <w:tcPr>
+            <w:tcBorders>
+              <w:top w:val="single" w:sz="4" w:space="0" w:color="A6A6A6" w:themeColor="background1" w:themeShade="A6"/>
+              <w:left w:val="single" w:sz="4" w:space="0" w:color="000000" w:themeColor="text1"/>
+              <w:right w:val="single" w:sz="4" w:space="0" w:color="000000" w:themeColor="text1"/>
+            </w:tcBorders>
+          </w:tcPr>
+          <w:p>
+            <w:pPr>
+              <w:pStyle w:val="NormalinTable"/>
+              <w:jc w:val="left"/>
+            </w:pPr>
           </w:p>
         </w:tc>
         <w:tc>
@@ -6153,7 +4858,6 @@
               <w:t>-</w:t>
               <w:tab/>
               <w:t>Other</w:t>
-               : 10
               <!--{FOOT}//-->
             </w:r>
           </w:p>
@@ -6199,49 +4903,24 @@
               </w:tabs>
               <w:jc w:val="left"/>
             </w:pPr>
-            <!--<w:r>
-              <w:t><w:r><w:t>0.0%</w:t></w:r></w:t>
-            </w:r>//-->
             <w:r>
               <w:t>0.0%</w:t>
             </w:r>
           </w:p>
         </w:tc>
-        <!--
-        <w:tc>
-          <w:tcPr>
-            <w:tcBorders>
-              <w:top w:val="single" w:sz="4" w:space="0" w:color="A6A6A6" w:themeColor="background1" w:themeShade="A6"/>
-              <w:right w:val="single" w:sz="4" w:space="0" w:color="000000" w:themeColor="text1"/>
-            </w:tcBorders>
-          </w:tcPr>
-          <w:p>
-            <w:pPr>
-              <w:pStyle w:val="NormalinTable"/>
-              <w:jc w:val="center"/>
-            </w:pPr>
-            <w:r>
-              <w:t>{LBASE}</w:t>
-            </w:r>
-          </w:p>
-        </w:tc>
-        //-->
-        <w:tc>
-          <w:tcPr>
-            <w:tcBorders>
-              <w:top w:val="single" w:sz="4" w:space="0" w:color="A6A6A6" w:themeColor="background1" w:themeShade="A6"/>
-              <w:left w:val="single" w:sz="4" w:space="0" w:color="000000" w:themeColor="text1"/>
-              <w:right w:val="single" w:sz="4" w:space="0" w:color="000000" w:themeColor="text1"/>
-            </w:tcBorders>
-          </w:tcPr>
-          <w:p>
-            <w:pPr>
-              <w:pStyle w:val="NormalinTable"/>
-              <w:jc w:val="left"/>
-            </w:pPr>
-            <!--<w:r>
-              <w:t>{xNOTES}</w:t>
-            </w:r>//-->
+        <w:tc>
+          <w:tcPr>
+            <w:tcBorders>
+              <w:top w:val="single" w:sz="4" w:space="0" w:color="A6A6A6" w:themeColor="background1" w:themeShade="A6"/>
+              <w:left w:val="single" w:sz="4" w:space="0" w:color="000000" w:themeColor="text1"/>
+              <w:right w:val="single" w:sz="4" w:space="0" w:color="000000" w:themeColor="text1"/>
+            </w:tcBorders>
+          </w:tcPr>
+          <w:p>
+            <w:pPr>
+              <w:pStyle w:val="NormalinTable"/>
+              <w:jc w:val="left"/>
+            </w:pPr>
             <w:r>
               <w:t/>
             </w:r>
@@ -6278,7 +4957,6 @@
               <w:t>-</w:t>
               <w:tab/>
               <w:t>Of aluminium, not alloyed</w:t>
-               : 80
               <!--{FOOT}//-->
             </w:r>
           </w:p>
@@ -6324,49 +5002,24 @@
               </w:tabs>
               <w:jc w:val="left"/>
             </w:pPr>
-            <!--<w:r>
-              <w:t><w:r><w:t>0.0%</w:t></w:r></w:t>
-            </w:r>//-->
             <w:r>
               <w:t>0.0%</w:t>
             </w:r>
           </w:p>
         </w:tc>
-        <!--
-        <w:tc>
-          <w:tcPr>
-            <w:tcBorders>
-              <w:top w:val="single" w:sz="4" w:space="0" w:color="A6A6A6" w:themeColor="background1" w:themeShade="A6"/>
-              <w:right w:val="single" w:sz="4" w:space="0" w:color="000000" w:themeColor="text1"/>
-            </w:tcBorders>
-          </w:tcPr>
-          <w:p>
-            <w:pPr>
-              <w:pStyle w:val="NormalinTable"/>
-              <w:jc w:val="center"/>
-            </w:pPr>
-            <w:r>
-              <w:t>{LBASE}</w:t>
-            </w:r>
-          </w:p>
-        </w:tc>
-        //-->
-        <w:tc>
-          <w:tcPr>
-            <w:tcBorders>
-              <w:top w:val="single" w:sz="4" w:space="0" w:color="A6A6A6" w:themeColor="background1" w:themeShade="A6"/>
-              <w:left w:val="single" w:sz="4" w:space="0" w:color="000000" w:themeColor="text1"/>
-              <w:right w:val="single" w:sz="4" w:space="0" w:color="000000" w:themeColor="text1"/>
-            </w:tcBorders>
-          </w:tcPr>
-          <w:p>
-            <w:pPr>
-              <w:pStyle w:val="NormalinTable"/>
-              <w:jc w:val="left"/>
-            </w:pPr>
-            <!--<w:r>
-              <w:t>{xNOTES}</w:t>
-            </w:r>//-->
+        <w:tc>
+          <w:tcPr>
+            <w:tcBorders>
+              <w:top w:val="single" w:sz="4" w:space="0" w:color="A6A6A6" w:themeColor="background1" w:themeShade="A6"/>
+              <w:left w:val="single" w:sz="4" w:space="0" w:color="000000" w:themeColor="text1"/>
+              <w:right w:val="single" w:sz="4" w:space="0" w:color="000000" w:themeColor="text1"/>
+            </w:tcBorders>
+          </w:tcPr>
+          <w:p>
+            <w:pPr>
+              <w:pStyle w:val="NormalinTable"/>
+              <w:jc w:val="left"/>
+            </w:pPr>
             <w:r>
               <w:t/>
             </w:r>
@@ -6403,7 +5056,6 @@
               <w:t>-</w:t>
               <w:tab/>
               <w:t>Of aluminium alloys</w:t>
-               : 80
               <!--{FOOT}//-->
             </w:r>
           </w:p>
@@ -6449,52 +5101,24 @@
               </w:tabs>
               <w:jc w:val="left"/>
             </w:pPr>
-            <!--<w:r>
-              <w:t><w:r><w:t></w:t></w:r></w:t>
-            </w:r>//-->
             <w:r>
               <w:t/>
             </w:r>
           </w:p>
         </w:tc>
-        <!--
-        <w:tc>
-          <w:tcPr>
-            <w:tcBorders>
-              <w:top w:val="single" w:sz="4" w:space="0" w:color="A6A6A6" w:themeColor="background1" w:themeShade="A6"/>
-              <w:right w:val="single" w:sz="4" w:space="0" w:color="000000" w:themeColor="text1"/>
-            </w:tcBorders>
-          </w:tcPr>
-          <w:p>
-            <w:pPr>
-              <w:pStyle w:val="NormalinTable"/>
-              <w:jc w:val="center"/>
-            </w:pPr>
-            <w:r>
-              <w:t>{LBASE}</w:t>
-            </w:r>
-          </w:p>
-        </w:tc>
-        //-->
-        <w:tc>
-          <w:tcPr>
-            <w:tcBorders>
-              <w:top w:val="single" w:sz="4" w:space="0" w:color="A6A6A6" w:themeColor="background1" w:themeShade="A6"/>
-              <w:left w:val="single" w:sz="4" w:space="0" w:color="000000" w:themeColor="text1"/>
-              <w:right w:val="single" w:sz="4" w:space="0" w:color="000000" w:themeColor="text1"/>
-            </w:tcBorders>
-          </w:tcPr>
-          <w:p>
-            <w:pPr>
-              <w:pStyle w:val="NormalinTable"/>
-              <w:jc w:val="left"/>
-            </w:pPr>
-            <!--<w:r>
-              <w:t>{xNOTES}</w:t>
-            </w:r>//-->
-            <w:r>
-              <w:t/>
-            </w:r>
+        <w:tc>
+          <w:tcPr>
+            <w:tcBorders>
+              <w:top w:val="single" w:sz="4" w:space="0" w:color="A6A6A6" w:themeColor="background1" w:themeShade="A6"/>
+              <w:left w:val="single" w:sz="4" w:space="0" w:color="000000" w:themeColor="text1"/>
+              <w:right w:val="single" w:sz="4" w:space="0" w:color="000000" w:themeColor="text1"/>
+            </w:tcBorders>
+          </w:tcPr>
+          <w:p>
+            <w:pPr>
+              <w:pStyle w:val="NormalinTable"/>
+              <w:jc w:val="left"/>
+            </w:pPr>
           </w:p>
         </w:tc>
         <w:tc>
@@ -6527,7 +5151,6 @@
                 <w:b/>
               </w:rPr>
               <w:t>Aluminium foil (whether or not printed or backed with paper, paperboard, plastics or similar backing materials) of a thickness (excluding any backing) not exceeding 0.2 mm</w:t>
-               : 80
               <!--{FOOT}//-->
             </w:r>
           </w:p>
@@ -6573,52 +5196,24 @@
               </w:tabs>
               <w:jc w:val="left"/>
             </w:pPr>
-            <!--<w:r>
-              <w:t><w:r><w:t></w:t></w:r></w:t>
-            </w:r>//-->
             <w:r>
               <w:t/>
             </w:r>
           </w:p>
         </w:tc>
-        <!--
-        <w:tc>
-          <w:tcPr>
-            <w:tcBorders>
-              <w:top w:val="single" w:sz="4" w:space="0" w:color="A6A6A6" w:themeColor="background1" w:themeShade="A6"/>
-              <w:right w:val="single" w:sz="4" w:space="0" w:color="000000" w:themeColor="text1"/>
-            </w:tcBorders>
-          </w:tcPr>
-          <w:p>
-            <w:pPr>
-              <w:pStyle w:val="NormalinTable"/>
-              <w:jc w:val="center"/>
-            </w:pPr>
-            <w:r>
-              <w:t>{LBASE}</w:t>
-            </w:r>
-          </w:p>
-        </w:tc>
-        //-->
-        <w:tc>
-          <w:tcPr>
-            <w:tcBorders>
-              <w:top w:val="single" w:sz="4" w:space="0" w:color="A6A6A6" w:themeColor="background1" w:themeShade="A6"/>
-              <w:left w:val="single" w:sz="4" w:space="0" w:color="000000" w:themeColor="text1"/>
-              <w:right w:val="single" w:sz="4" w:space="0" w:color="000000" w:themeColor="text1"/>
-            </w:tcBorders>
-          </w:tcPr>
-          <w:p>
-            <w:pPr>
-              <w:pStyle w:val="NormalinTable"/>
-              <w:jc w:val="left"/>
-            </w:pPr>
-            <!--<w:r>
-              <w:t>{xNOTES}</w:t>
-            </w:r>//-->
-            <w:r>
-              <w:t/>
-            </w:r>
+        <w:tc>
+          <w:tcPr>
+            <w:tcBorders>
+              <w:top w:val="single" w:sz="4" w:space="0" w:color="A6A6A6" w:themeColor="background1" w:themeShade="A6"/>
+              <w:left w:val="single" w:sz="4" w:space="0" w:color="000000" w:themeColor="text1"/>
+              <w:right w:val="single" w:sz="4" w:space="0" w:color="000000" w:themeColor="text1"/>
+            </w:tcBorders>
+          </w:tcPr>
+          <w:p>
+            <w:pPr>
+              <w:pStyle w:val="NormalinTable"/>
+              <w:jc w:val="left"/>
+            </w:pPr>
           </w:p>
         </w:tc>
         <w:tc>
@@ -6653,7 +5248,6 @@
               <w:t>-</w:t>
               <w:tab/>
               <w:t>Not backed</w:t>
-               : 10
               <!--{FOOT}//-->
             </w:r>
           </w:p>
@@ -6699,52 +5293,24 @@
               </w:tabs>
               <w:jc w:val="left"/>
             </w:pPr>
-            <!--<w:r>
-              <w:t><w:r><w:t>0.0%</w:t></w:r></w:t>
-            </w:r>//-->
-            <w:r>
-              <w:t>0.0%</w:t>
-            </w:r>
-          </w:p>
-        </w:tc>
-        <!--
-        <w:tc>
-          <w:tcPr>
-            <w:tcBorders>
-              <w:top w:val="single" w:sz="4" w:space="0" w:color="A6A6A6" w:themeColor="background1" w:themeShade="A6"/>
-              <w:right w:val="single" w:sz="4" w:space="0" w:color="000000" w:themeColor="text1"/>
-            </w:tcBorders>
-          </w:tcPr>
-          <w:p>
-            <w:pPr>
-              <w:pStyle w:val="NormalinTable"/>
-              <w:jc w:val="center"/>
-            </w:pPr>
-            <w:r>
-              <w:t>{LBASE}</w:t>
-            </w:r>
-          </w:p>
-        </w:tc>
-        //-->
-        <w:tc>
-          <w:tcPr>
-            <w:tcBorders>
-              <w:top w:val="single" w:sz="4" w:space="0" w:color="A6A6A6" w:themeColor="background1" w:themeShade="A6"/>
-              <w:left w:val="single" w:sz="4" w:space="0" w:color="000000" w:themeColor="text1"/>
-              <w:right w:val="single" w:sz="4" w:space="0" w:color="000000" w:themeColor="text1"/>
-            </w:tcBorders>
-          </w:tcPr>
-          <w:p>
-            <w:pPr>
-              <w:pStyle w:val="NormalinTable"/>
-              <w:jc w:val="left"/>
-            </w:pPr>
-            <!--<w:r>
-              <w:t>{xNOTES}</w:t>
-            </w:r>//-->
             <w:r>
               <w:t/>
             </w:r>
+          </w:p>
+        </w:tc>
+        <w:tc>
+          <w:tcPr>
+            <w:tcBorders>
+              <w:top w:val="single" w:sz="4" w:space="0" w:color="A6A6A6" w:themeColor="background1" w:themeShade="A6"/>
+              <w:left w:val="single" w:sz="4" w:space="0" w:color="000000" w:themeColor="text1"/>
+              <w:right w:val="single" w:sz="4" w:space="0" w:color="000000" w:themeColor="text1"/>
+            </w:tcBorders>
+          </w:tcPr>
+          <w:p>
+            <w:pPr>
+              <w:pStyle w:val="NormalinTable"/>
+              <w:jc w:val="left"/>
+            </w:pPr>
           </w:p>
         </w:tc>
         <w:tc>
@@ -6778,7 +5344,6 @@
               <w:t>-</w:t>
               <w:tab/>
               <w:t>Rolled but not further worked</w:t>
-               : 80
               <!--{FOOT}//-->
             </w:r>
           </w:p>
@@ -6824,52 +5389,24 @@
               </w:tabs>
               <w:jc w:val="left"/>
             </w:pPr>
-            <!--<w:r>
-              <w:t><w:r><w:t></w:t></w:r></w:t>
-            </w:r>//-->
             <w:r>
               <w:t/>
             </w:r>
           </w:p>
         </w:tc>
-        <!--
-        <w:tc>
-          <w:tcPr>
-            <w:tcBorders>
-              <w:top w:val="single" w:sz="4" w:space="0" w:color="A6A6A6" w:themeColor="background1" w:themeShade="A6"/>
-              <w:right w:val="single" w:sz="4" w:space="0" w:color="000000" w:themeColor="text1"/>
-            </w:tcBorders>
-          </w:tcPr>
-          <w:p>
-            <w:pPr>
-              <w:pStyle w:val="NormalinTable"/>
-              <w:jc w:val="center"/>
-            </w:pPr>
-            <w:r>
-              <w:t>{LBASE}</w:t>
-            </w:r>
-          </w:p>
-        </w:tc>
-        //-->
-        <w:tc>
-          <w:tcPr>
-            <w:tcBorders>
-              <w:top w:val="single" w:sz="4" w:space="0" w:color="A6A6A6" w:themeColor="background1" w:themeShade="A6"/>
-              <w:left w:val="single" w:sz="4" w:space="0" w:color="000000" w:themeColor="text1"/>
-              <w:right w:val="single" w:sz="4" w:space="0" w:color="000000" w:themeColor="text1"/>
-            </w:tcBorders>
-          </w:tcPr>
-          <w:p>
-            <w:pPr>
-              <w:pStyle w:val="NormalinTable"/>
-              <w:jc w:val="left"/>
-            </w:pPr>
-            <!--<w:r>
-              <w:t>{xNOTES}</w:t>
-            </w:r>//-->
-            <w:r>
-              <w:t/>
-            </w:r>
+        <w:tc>
+          <w:tcPr>
+            <w:tcBorders>
+              <w:top w:val="single" w:sz="4" w:space="0" w:color="A6A6A6" w:themeColor="background1" w:themeShade="A6"/>
+              <w:left w:val="single" w:sz="4" w:space="0" w:color="000000" w:themeColor="text1"/>
+              <w:right w:val="single" w:sz="4" w:space="0" w:color="000000" w:themeColor="text1"/>
+            </w:tcBorders>
+          </w:tcPr>
+          <w:p>
+            <w:pPr>
+              <w:pStyle w:val="NormalinTable"/>
+              <w:jc w:val="left"/>
+            </w:pPr>
           </w:p>
         </w:tc>
         <w:tc>
@@ -6905,7 +5442,6 @@
               <w:t>-</w:t>
               <w:tab/>
               <w:t>Of a thickness of less than 0.021 mm</w:t>
-               : 10
               <!--{FOOT}//-->
             </w:r>
           </w:p>
@@ -6951,49 +5487,24 @@
               </w:tabs>
               <w:jc w:val="left"/>
             </w:pPr>
-            <!--<w:r>
-              <w:t><w:r><w:t>0.0%</w:t></w:r></w:t>
-            </w:r>//-->
             <w:r>
               <w:t>0.0%</w:t>
             </w:r>
           </w:p>
         </w:tc>
-        <!--
-        <w:tc>
-          <w:tcPr>
-            <w:tcBorders>
-              <w:top w:val="single" w:sz="4" w:space="0" w:color="A6A6A6" w:themeColor="background1" w:themeShade="A6"/>
-              <w:right w:val="single" w:sz="4" w:space="0" w:color="000000" w:themeColor="text1"/>
-            </w:tcBorders>
-          </w:tcPr>
-          <w:p>
-            <w:pPr>
-              <w:pStyle w:val="NormalinTable"/>
-              <w:jc w:val="center"/>
-            </w:pPr>
-            <w:r>
-              <w:t>{LBASE}</w:t>
-            </w:r>
-          </w:p>
-        </w:tc>
-        //-->
-        <w:tc>
-          <w:tcPr>
-            <w:tcBorders>
-              <w:top w:val="single" w:sz="4" w:space="0" w:color="A6A6A6" w:themeColor="background1" w:themeShade="A6"/>
-              <w:left w:val="single" w:sz="4" w:space="0" w:color="000000" w:themeColor="text1"/>
-              <w:right w:val="single" w:sz="4" w:space="0" w:color="000000" w:themeColor="text1"/>
-            </w:tcBorders>
-          </w:tcPr>
-          <w:p>
-            <w:pPr>
-              <w:pStyle w:val="NormalinTable"/>
-              <w:jc w:val="left"/>
-            </w:pPr>
-            <!--<w:r>
-              <w:t>{xNOTES}</w:t>
-            </w:r>//-->
+        <w:tc>
+          <w:tcPr>
+            <w:tcBorders>
+              <w:top w:val="single" w:sz="4" w:space="0" w:color="A6A6A6" w:themeColor="background1" w:themeShade="A6"/>
+              <w:left w:val="single" w:sz="4" w:space="0" w:color="000000" w:themeColor="text1"/>
+              <w:right w:val="single" w:sz="4" w:space="0" w:color="000000" w:themeColor="text1"/>
+            </w:tcBorders>
+          </w:tcPr>
+          <w:p>
+            <w:pPr>
+              <w:pStyle w:val="NormalinTable"/>
+              <w:jc w:val="left"/>
+            </w:pPr>
             <w:r>
               <w:t/>
             </w:r>
@@ -7034,7 +5545,6 @@
               <w:t>-</w:t>
               <w:tab/>
               <w:t>In rolls of a weight not exceeding 10 kg</w:t>
-               : 80
               <!--{FOOT}//-->
             </w:r>
           </w:p>
@@ -7080,49 +5590,24 @@
               </w:tabs>
               <w:jc w:val="left"/>
             </w:pPr>
-            <!--<w:r>
-              <w:t><w:r><w:t>0.0%</w:t></w:r></w:t>
-            </w:r>//-->
             <w:r>
               <w:t>0.0%</w:t>
             </w:r>
           </w:p>
         </w:tc>
-        <!--
-        <w:tc>
-          <w:tcPr>
-            <w:tcBorders>
-              <w:top w:val="single" w:sz="4" w:space="0" w:color="A6A6A6" w:themeColor="background1" w:themeShade="A6"/>
-              <w:right w:val="single" w:sz="4" w:space="0" w:color="000000" w:themeColor="text1"/>
-            </w:tcBorders>
-          </w:tcPr>
-          <w:p>
-            <w:pPr>
-              <w:pStyle w:val="NormalinTable"/>
-              <w:jc w:val="center"/>
-            </w:pPr>
-            <w:r>
-              <w:t>{LBASE}</w:t>
-            </w:r>
-          </w:p>
-        </w:tc>
-        //-->
-        <w:tc>
-          <w:tcPr>
-            <w:tcBorders>
-              <w:top w:val="single" w:sz="4" w:space="0" w:color="A6A6A6" w:themeColor="background1" w:themeShade="A6"/>
-              <w:left w:val="single" w:sz="4" w:space="0" w:color="000000" w:themeColor="text1"/>
-              <w:right w:val="single" w:sz="4" w:space="0" w:color="000000" w:themeColor="text1"/>
-            </w:tcBorders>
-          </w:tcPr>
-          <w:p>
-            <w:pPr>
-              <w:pStyle w:val="NormalinTable"/>
-              <w:jc w:val="left"/>
-            </w:pPr>
-            <!--<w:r>
-              <w:t>{xNOTES}</w:t>
-            </w:r>//-->
+        <w:tc>
+          <w:tcPr>
+            <w:tcBorders>
+              <w:top w:val="single" w:sz="4" w:space="0" w:color="A6A6A6" w:themeColor="background1" w:themeShade="A6"/>
+              <w:left w:val="single" w:sz="4" w:space="0" w:color="000000" w:themeColor="text1"/>
+              <w:right w:val="single" w:sz="4" w:space="0" w:color="000000" w:themeColor="text1"/>
+            </w:tcBorders>
+          </w:tcPr>
+          <w:p>
+            <w:pPr>
+              <w:pStyle w:val="NormalinTable"/>
+              <w:jc w:val="left"/>
+            </w:pPr>
             <w:r>
               <w:t/>
             </w:r>
@@ -7163,7 +5648,6 @@
               <w:t>-</w:t>
               <w:tab/>
               <w:t>Other</w:t>
-               : 80
               <!--{FOOT}//-->
             </w:r>
           </w:p>
@@ -7209,49 +5693,24 @@
               </w:tabs>
               <w:jc w:val="left"/>
             </w:pPr>
-            <!--<w:r>
-              <w:t><w:r><w:t>0.0%</w:t></w:r></w:t>
-            </w:r>//-->
             <w:r>
               <w:t>0.0%</w:t>
             </w:r>
           </w:p>
         </w:tc>
-        <!--
-        <w:tc>
-          <w:tcPr>
-            <w:tcBorders>
-              <w:top w:val="single" w:sz="4" w:space="0" w:color="A6A6A6" w:themeColor="background1" w:themeShade="A6"/>
-              <w:right w:val="single" w:sz="4" w:space="0" w:color="000000" w:themeColor="text1"/>
-            </w:tcBorders>
-          </w:tcPr>
-          <w:p>
-            <w:pPr>
-              <w:pStyle w:val="NormalinTable"/>
-              <w:jc w:val="center"/>
-            </w:pPr>
-            <w:r>
-              <w:t>{LBASE}</w:t>
-            </w:r>
-          </w:p>
-        </w:tc>
-        //-->
-        <w:tc>
-          <w:tcPr>
-            <w:tcBorders>
-              <w:top w:val="single" w:sz="4" w:space="0" w:color="A6A6A6" w:themeColor="background1" w:themeShade="A6"/>
-              <w:left w:val="single" w:sz="4" w:space="0" w:color="000000" w:themeColor="text1"/>
-              <w:right w:val="single" w:sz="4" w:space="0" w:color="000000" w:themeColor="text1"/>
-            </w:tcBorders>
-          </w:tcPr>
-          <w:p>
-            <w:pPr>
-              <w:pStyle w:val="NormalinTable"/>
-              <w:jc w:val="left"/>
-            </w:pPr>
-            <!--<w:r>
-              <w:t>{xNOTES}</w:t>
-            </w:r>//-->
+        <w:tc>
+          <w:tcPr>
+            <w:tcBorders>
+              <w:top w:val="single" w:sz="4" w:space="0" w:color="A6A6A6" w:themeColor="background1" w:themeShade="A6"/>
+              <w:left w:val="single" w:sz="4" w:space="0" w:color="000000" w:themeColor="text1"/>
+              <w:right w:val="single" w:sz="4" w:space="0" w:color="000000" w:themeColor="text1"/>
+            </w:tcBorders>
+          </w:tcPr>
+          <w:p>
+            <w:pPr>
+              <w:pStyle w:val="NormalinTable"/>
+              <w:jc w:val="left"/>
+            </w:pPr>
             <w:r>
               <w:t/>
             </w:r>
@@ -7290,7 +5749,6 @@
               <w:t>-</w:t>
               <w:tab/>
               <w:t>Of a thickness of not less than 0.021 mm but not more than 0.2 mm</w:t>
-               : 80
               <!--{FOOT}//-->
             </w:r>
           </w:p>
@@ -7336,52 +5794,24 @@
               </w:tabs>
               <w:jc w:val="left"/>
             </w:pPr>
-            <!--<w:r>
-              <w:t><w:r><w:t>0.0%</w:t></w:r></w:t>
-            </w:r>//-->
-            <w:r>
-              <w:t>0.0%</w:t>
-            </w:r>
-          </w:p>
-        </w:tc>
-        <!--
-        <w:tc>
-          <w:tcPr>
-            <w:tcBorders>
-              <w:top w:val="single" w:sz="4" w:space="0" w:color="A6A6A6" w:themeColor="background1" w:themeShade="A6"/>
-              <w:right w:val="single" w:sz="4" w:space="0" w:color="000000" w:themeColor="text1"/>
-            </w:tcBorders>
-          </w:tcPr>
-          <w:p>
-            <w:pPr>
-              <w:pStyle w:val="NormalinTable"/>
-              <w:jc w:val="center"/>
-            </w:pPr>
-            <w:r>
-              <w:t>{LBASE}</w:t>
-            </w:r>
-          </w:p>
-        </w:tc>
-        //-->
-        <w:tc>
-          <w:tcPr>
-            <w:tcBorders>
-              <w:top w:val="single" w:sz="4" w:space="0" w:color="A6A6A6" w:themeColor="background1" w:themeShade="A6"/>
-              <w:left w:val="single" w:sz="4" w:space="0" w:color="000000" w:themeColor="text1"/>
-              <w:right w:val="single" w:sz="4" w:space="0" w:color="000000" w:themeColor="text1"/>
-            </w:tcBorders>
-          </w:tcPr>
-          <w:p>
-            <w:pPr>
-              <w:pStyle w:val="NormalinTable"/>
-              <w:jc w:val="left"/>
-            </w:pPr>
-            <!--<w:r>
-              <w:t>{xNOTES}</w:t>
-            </w:r>//-->
             <w:r>
               <w:t/>
             </w:r>
+          </w:p>
+        </w:tc>
+        <w:tc>
+          <w:tcPr>
+            <w:tcBorders>
+              <w:top w:val="single" w:sz="4" w:space="0" w:color="A6A6A6" w:themeColor="background1" w:themeShade="A6"/>
+              <w:left w:val="single" w:sz="4" w:space="0" w:color="000000" w:themeColor="text1"/>
+              <w:right w:val="single" w:sz="4" w:space="0" w:color="000000" w:themeColor="text1"/>
+            </w:tcBorders>
+          </w:tcPr>
+          <w:p>
+            <w:pPr>
+              <w:pStyle w:val="NormalinTable"/>
+              <w:jc w:val="left"/>
+            </w:pPr>
           </w:p>
         </w:tc>
         <w:tc>
@@ -7415,7 +5845,6 @@
               <w:t>-</w:t>
               <w:tab/>
               <w:t>Other</w:t>
-               : 80
               <!--{FOOT}//-->
             </w:r>
           </w:p>
@@ -7461,49 +5890,24 @@
               </w:tabs>
               <w:jc w:val="left"/>
             </w:pPr>
-            <!--<w:r>
-              <w:t><w:r><w:t>0.0%</w:t></w:r></w:t>
-            </w:r>//-->
             <w:r>
               <w:t>0.0%</w:t>
             </w:r>
           </w:p>
         </w:tc>
-        <!--
-        <w:tc>
-          <w:tcPr>
-            <w:tcBorders>
-              <w:top w:val="single" w:sz="4" w:space="0" w:color="A6A6A6" w:themeColor="background1" w:themeShade="A6"/>
-              <w:right w:val="single" w:sz="4" w:space="0" w:color="000000" w:themeColor="text1"/>
-            </w:tcBorders>
-          </w:tcPr>
-          <w:p>
-            <w:pPr>
-              <w:pStyle w:val="NormalinTable"/>
-              <w:jc w:val="center"/>
-            </w:pPr>
-            <w:r>
-              <w:t>{LBASE}</w:t>
-            </w:r>
-          </w:p>
-        </w:tc>
-        //-->
-        <w:tc>
-          <w:tcPr>
-            <w:tcBorders>
-              <w:top w:val="single" w:sz="4" w:space="0" w:color="A6A6A6" w:themeColor="background1" w:themeShade="A6"/>
-              <w:left w:val="single" w:sz="4" w:space="0" w:color="000000" w:themeColor="text1"/>
-              <w:right w:val="single" w:sz="4" w:space="0" w:color="000000" w:themeColor="text1"/>
-            </w:tcBorders>
-          </w:tcPr>
-          <w:p>
-            <w:pPr>
-              <w:pStyle w:val="NormalinTable"/>
-              <w:jc w:val="left"/>
-            </w:pPr>
-            <!--<w:r>
-              <w:t>{xNOTES}</w:t>
-            </w:r>//-->
+        <w:tc>
+          <w:tcPr>
+            <w:tcBorders>
+              <w:top w:val="single" w:sz="4" w:space="0" w:color="A6A6A6" w:themeColor="background1" w:themeShade="A6"/>
+              <w:left w:val="single" w:sz="4" w:space="0" w:color="000000" w:themeColor="text1"/>
+              <w:right w:val="single" w:sz="4" w:space="0" w:color="000000" w:themeColor="text1"/>
+            </w:tcBorders>
+          </w:tcPr>
+          <w:p>
+            <w:pPr>
+              <w:pStyle w:val="NormalinTable"/>
+              <w:jc w:val="left"/>
+            </w:pPr>
             <w:r>
               <w:t/>
             </w:r>
@@ -7542,7 +5946,6 @@
               <w:t>-</w:t>
               <w:tab/>
               <w:t>Of a thickness of less than 0.021 mm</w:t>
-               : 80
               <!--{FOOT}//-->
             </w:r>
           </w:p>
@@ -7588,49 +5991,24 @@
               </w:tabs>
               <w:jc w:val="left"/>
             </w:pPr>
-            <!--<w:r>
-              <w:t><w:r><w:t>0.0%</w:t></w:r></w:t>
-            </w:r>//-->
             <w:r>
               <w:t>0.0%</w:t>
             </w:r>
           </w:p>
         </w:tc>
-        <!--
-        <w:tc>
-          <w:tcPr>
-            <w:tcBorders>
-              <w:top w:val="single" w:sz="4" w:space="0" w:color="A6A6A6" w:themeColor="background1" w:themeShade="A6"/>
-              <w:right w:val="single" w:sz="4" w:space="0" w:color="000000" w:themeColor="text1"/>
-            </w:tcBorders>
-          </w:tcPr>
-          <w:p>
-            <w:pPr>
-              <w:pStyle w:val="NormalinTable"/>
-              <w:jc w:val="center"/>
-            </w:pPr>
-            <w:r>
-              <w:t>{LBASE}</w:t>
-            </w:r>
-          </w:p>
-        </w:tc>
-        //-->
-        <w:tc>
-          <w:tcPr>
-            <w:tcBorders>
-              <w:top w:val="single" w:sz="4" w:space="0" w:color="A6A6A6" w:themeColor="background1" w:themeShade="A6"/>
-              <w:left w:val="single" w:sz="4" w:space="0" w:color="000000" w:themeColor="text1"/>
-              <w:right w:val="single" w:sz="4" w:space="0" w:color="000000" w:themeColor="text1"/>
-            </w:tcBorders>
-          </w:tcPr>
-          <w:p>
-            <w:pPr>
-              <w:pStyle w:val="NormalinTable"/>
-              <w:jc w:val="left"/>
-            </w:pPr>
-            <!--<w:r>
-              <w:t>{xNOTES}</w:t>
-            </w:r>//-->
+        <w:tc>
+          <w:tcPr>
+            <w:tcBorders>
+              <w:top w:val="single" w:sz="4" w:space="0" w:color="A6A6A6" w:themeColor="background1" w:themeShade="A6"/>
+              <w:left w:val="single" w:sz="4" w:space="0" w:color="000000" w:themeColor="text1"/>
+              <w:right w:val="single" w:sz="4" w:space="0" w:color="000000" w:themeColor="text1"/>
+            </w:tcBorders>
+          </w:tcPr>
+          <w:p>
+            <w:pPr>
+              <w:pStyle w:val="NormalinTable"/>
+              <w:jc w:val="left"/>
+            </w:pPr>
             <w:r>
               <w:t/>
             </w:r>
@@ -7669,7 +6047,6 @@
               <w:t>-</w:t>
               <w:tab/>
               <w:t>Of a thickness of not less than 0.021 mm but not more than 0.2 mm</w:t>
-               : 80
               <!--{FOOT}//-->
             </w:r>
           </w:p>
@@ -7715,52 +6092,24 @@
               </w:tabs>
               <w:jc w:val="left"/>
             </w:pPr>
-            <!--<w:r>
-              <w:t><w:r><w:t></w:t></w:r></w:t>
-            </w:r>//-->
             <w:r>
               <w:t/>
             </w:r>
           </w:p>
         </w:tc>
-        <!--
-        <w:tc>
-          <w:tcPr>
-            <w:tcBorders>
-              <w:top w:val="single" w:sz="4" w:space="0" w:color="A6A6A6" w:themeColor="background1" w:themeShade="A6"/>
-              <w:right w:val="single" w:sz="4" w:space="0" w:color="000000" w:themeColor="text1"/>
-            </w:tcBorders>
-          </w:tcPr>
-          <w:p>
-            <w:pPr>
-              <w:pStyle w:val="NormalinTable"/>
-              <w:jc w:val="center"/>
-            </w:pPr>
-            <w:r>
-              <w:t>{LBASE}</w:t>
-            </w:r>
-          </w:p>
-        </w:tc>
-        //-->
-        <w:tc>
-          <w:tcPr>
-            <w:tcBorders>
-              <w:top w:val="single" w:sz="4" w:space="0" w:color="A6A6A6" w:themeColor="background1" w:themeShade="A6"/>
-              <w:left w:val="single" w:sz="4" w:space="0" w:color="000000" w:themeColor="text1"/>
-              <w:right w:val="single" w:sz="4" w:space="0" w:color="000000" w:themeColor="text1"/>
-            </w:tcBorders>
-          </w:tcPr>
-          <w:p>
-            <w:pPr>
-              <w:pStyle w:val="NormalinTable"/>
-              <w:jc w:val="left"/>
-            </w:pPr>
-            <!--<w:r>
-              <w:t>{xNOTES}</w:t>
-            </w:r>//-->
-            <w:r>
-              <w:t/>
-            </w:r>
+        <w:tc>
+          <w:tcPr>
+            <w:tcBorders>
+              <w:top w:val="single" w:sz="4" w:space="0" w:color="A6A6A6" w:themeColor="background1" w:themeShade="A6"/>
+              <w:left w:val="single" w:sz="4" w:space="0" w:color="000000" w:themeColor="text1"/>
+              <w:right w:val="single" w:sz="4" w:space="0" w:color="000000" w:themeColor="text1"/>
+            </w:tcBorders>
+          </w:tcPr>
+          <w:p>
+            <w:pPr>
+              <w:pStyle w:val="NormalinTable"/>
+              <w:jc w:val="left"/>
+            </w:pPr>
           </w:p>
         </w:tc>
         <w:tc>
@@ -7795,7 +6144,6 @@
               <w:t>-</w:t>
               <w:tab/>
               <w:t>Backed</w:t>
-               : 80
               <!--{FOOT}//-->
             </w:r>
           </w:p>
@@ -7841,49 +6189,24 @@
               </w:tabs>
               <w:jc w:val="left"/>
             </w:pPr>
-            <!--<w:r>
-              <w:t><w:r><w:t>0.0%</w:t></w:r></w:t>
-            </w:r>//-->
             <w:r>
               <w:t>0.0%</w:t>
             </w:r>
           </w:p>
         </w:tc>
-        <!--
-        <w:tc>
-          <w:tcPr>
-            <w:tcBorders>
-              <w:top w:val="single" w:sz="4" w:space="0" w:color="A6A6A6" w:themeColor="background1" w:themeShade="A6"/>
-              <w:right w:val="single" w:sz="4" w:space="0" w:color="000000" w:themeColor="text1"/>
-            </w:tcBorders>
-          </w:tcPr>
-          <w:p>
-            <w:pPr>
-              <w:pStyle w:val="NormalinTable"/>
-              <w:jc w:val="center"/>
-            </w:pPr>
-            <w:r>
-              <w:t>{LBASE}</w:t>
-            </w:r>
-          </w:p>
-        </w:tc>
-        //-->
-        <w:tc>
-          <w:tcPr>
-            <w:tcBorders>
-              <w:top w:val="single" w:sz="4" w:space="0" w:color="A6A6A6" w:themeColor="background1" w:themeShade="A6"/>
-              <w:left w:val="single" w:sz="4" w:space="0" w:color="000000" w:themeColor="text1"/>
-              <w:right w:val="single" w:sz="4" w:space="0" w:color="000000" w:themeColor="text1"/>
-            </w:tcBorders>
-          </w:tcPr>
-          <w:p>
-            <w:pPr>
-              <w:pStyle w:val="NormalinTable"/>
-              <w:jc w:val="left"/>
-            </w:pPr>
-            <!--<w:r>
-              <w:t>{xNOTES}</w:t>
-            </w:r>//-->
+        <w:tc>
+          <w:tcPr>
+            <w:tcBorders>
+              <w:top w:val="single" w:sz="4" w:space="0" w:color="A6A6A6" w:themeColor="background1" w:themeShade="A6"/>
+              <w:left w:val="single" w:sz="4" w:space="0" w:color="000000" w:themeColor="text1"/>
+              <w:right w:val="single" w:sz="4" w:space="0" w:color="000000" w:themeColor="text1"/>
+            </w:tcBorders>
+          </w:tcPr>
+          <w:p>
+            <w:pPr>
+              <w:pStyle w:val="NormalinTable"/>
+              <w:jc w:val="left"/>
+            </w:pPr>
             <w:r>
               <w:t/>
             </w:r>
@@ -7920,7 +6243,6 @@
               <w:t>-</w:t>
               <w:tab/>
               <w:t>Of a thickness (excluding any backing) of less than 0.021 mm</w:t>
-               : 80
               <!--{FOOT}//-->
             </w:r>
           </w:p>
@@ -7966,49 +6288,24 @@
               </w:tabs>
               <w:jc w:val="left"/>
             </w:pPr>
-            <!--<w:r>
-              <w:t><w:r><w:t>0.0%</w:t></w:r></w:t>
-            </w:r>//-->
             <w:r>
               <w:t>0.0%</w:t>
             </w:r>
           </w:p>
         </w:tc>
-        <!--
-        <w:tc>
-          <w:tcPr>
-            <w:tcBorders>
-              <w:top w:val="single" w:sz="4" w:space="0" w:color="A6A6A6" w:themeColor="background1" w:themeShade="A6"/>
-              <w:right w:val="single" w:sz="4" w:space="0" w:color="000000" w:themeColor="text1"/>
-            </w:tcBorders>
-          </w:tcPr>
-          <w:p>
-            <w:pPr>
-              <w:pStyle w:val="NormalinTable"/>
-              <w:jc w:val="center"/>
-            </w:pPr>
-            <w:r>
-              <w:t>{LBASE}</w:t>
-            </w:r>
-          </w:p>
-        </w:tc>
-        //-->
-        <w:tc>
-          <w:tcPr>
-            <w:tcBorders>
-              <w:top w:val="single" w:sz="4" w:space="0" w:color="A6A6A6" w:themeColor="background1" w:themeShade="A6"/>
-              <w:left w:val="single" w:sz="4" w:space="0" w:color="000000" w:themeColor="text1"/>
-              <w:right w:val="single" w:sz="4" w:space="0" w:color="000000" w:themeColor="text1"/>
-            </w:tcBorders>
-          </w:tcPr>
-          <w:p>
-            <w:pPr>
-              <w:pStyle w:val="NormalinTable"/>
-              <w:jc w:val="left"/>
-            </w:pPr>
-            <!--<w:r>
-              <w:t>{xNOTES}</w:t>
-            </w:r>//-->
+        <w:tc>
+          <w:tcPr>
+            <w:tcBorders>
+              <w:top w:val="single" w:sz="4" w:space="0" w:color="A6A6A6" w:themeColor="background1" w:themeShade="A6"/>
+              <w:left w:val="single" w:sz="4" w:space="0" w:color="000000" w:themeColor="text1"/>
+              <w:right w:val="single" w:sz="4" w:space="0" w:color="000000" w:themeColor="text1"/>
+            </w:tcBorders>
+          </w:tcPr>
+          <w:p>
+            <w:pPr>
+              <w:pStyle w:val="NormalinTable"/>
+              <w:jc w:val="left"/>
+            </w:pPr>
             <w:r>
               <w:t/>
             </w:r>
@@ -8045,7 +6342,6 @@
               <w:t>-</w:t>
               <w:tab/>
               <w:t>Of a thickness (excluding any backing) of not less than 0.021 mm but not more than 0.2 mm</w:t>
-               : 80
               <!--{FOOT}//-->
             </w:r>
           </w:p>
@@ -8091,52 +6387,24 @@
               </w:tabs>
               <w:jc w:val="left"/>
             </w:pPr>
-            <!--<w:r>
-              <w:t><w:r><w:t></w:t></w:r></w:t>
-            </w:r>//-->
             <w:r>
               <w:t/>
             </w:r>
           </w:p>
         </w:tc>
-        <!--
-        <w:tc>
-          <w:tcPr>
-            <w:tcBorders>
-              <w:top w:val="single" w:sz="4" w:space="0" w:color="A6A6A6" w:themeColor="background1" w:themeShade="A6"/>
-              <w:right w:val="single" w:sz="4" w:space="0" w:color="000000" w:themeColor="text1"/>
-            </w:tcBorders>
-          </w:tcPr>
-          <w:p>
-            <w:pPr>
-              <w:pStyle w:val="NormalinTable"/>
-              <w:jc w:val="center"/>
-            </w:pPr>
-            <w:r>
-              <w:t>{LBASE}</w:t>
-            </w:r>
-          </w:p>
-        </w:tc>
-        //-->
-        <w:tc>
-          <w:tcPr>
-            <w:tcBorders>
-              <w:top w:val="single" w:sz="4" w:space="0" w:color="A6A6A6" w:themeColor="background1" w:themeShade="A6"/>
-              <w:left w:val="single" w:sz="4" w:space="0" w:color="000000" w:themeColor="text1"/>
-              <w:right w:val="single" w:sz="4" w:space="0" w:color="000000" w:themeColor="text1"/>
-            </w:tcBorders>
-          </w:tcPr>
-          <w:p>
-            <w:pPr>
-              <w:pStyle w:val="NormalinTable"/>
-              <w:jc w:val="left"/>
-            </w:pPr>
-            <!--<w:r>
-              <w:t>{xNOTES}</w:t>
-            </w:r>//-->
-            <w:r>
-              <w:t/>
-            </w:r>
+        <w:tc>
+          <w:tcPr>
+            <w:tcBorders>
+              <w:top w:val="single" w:sz="4" w:space="0" w:color="A6A6A6" w:themeColor="background1" w:themeShade="A6"/>
+              <w:left w:val="single" w:sz="4" w:space="0" w:color="000000" w:themeColor="text1"/>
+              <w:right w:val="single" w:sz="4" w:space="0" w:color="000000" w:themeColor="text1"/>
+            </w:tcBorders>
+          </w:tcPr>
+          <w:p>
+            <w:pPr>
+              <w:pStyle w:val="NormalinTable"/>
+              <w:jc w:val="left"/>
+            </w:pPr>
           </w:p>
         </w:tc>
         <w:tc>
@@ -8169,7 +6437,6 @@
                 <w:b/>
               </w:rPr>
               <w:t>Aluminium tubes and pipes</w:t>
-               : 80
               <!--{FOOT}//-->
             </w:r>
           </w:p>
@@ -8215,49 +6482,24 @@
               </w:tabs>
               <w:jc w:val="left"/>
             </w:pPr>
-            <!--<w:r>
-              <w:t><w:r><w:t></w:t></w:r></w:t>
-            </w:r>//-->
             <w:r>
               <w:t/>
             </w:r>
           </w:p>
         </w:tc>
-        <!--
-        <w:tc>
-          <w:tcPr>
-            <w:tcBorders>
-              <w:top w:val="single" w:sz="4" w:space="0" w:color="A6A6A6" w:themeColor="background1" w:themeShade="A6"/>
-              <w:right w:val="single" w:sz="4" w:space="0" w:color="000000" w:themeColor="text1"/>
-            </w:tcBorders>
-          </w:tcPr>
-          <w:p>
-            <w:pPr>
-              <w:pStyle w:val="NormalinTable"/>
-              <w:jc w:val="center"/>
-            </w:pPr>
-            <w:r>
-              <w:t>{LBASE}</w:t>
-            </w:r>
-          </w:p>
-        </w:tc>
-        //-->
-        <w:tc>
-          <w:tcPr>
-            <w:tcBorders>
-              <w:top w:val="single" w:sz="4" w:space="0" w:color="A6A6A6" w:themeColor="background1" w:themeShade="A6"/>
-              <w:left w:val="single" w:sz="4" w:space="0" w:color="000000" w:themeColor="text1"/>
-              <w:right w:val="single" w:sz="4" w:space="0" w:color="000000" w:themeColor="text1"/>
-            </w:tcBorders>
-          </w:tcPr>
-          <w:p>
-            <w:pPr>
-              <w:pStyle w:val="NormalinTable"/>
-              <w:jc w:val="left"/>
-            </w:pPr>
-            <!--<w:r>
-              <w:t>{xNOTES}</w:t>
-            </w:r>//-->
+        <w:tc>
+          <w:tcPr>
+            <w:tcBorders>
+              <w:top w:val="single" w:sz="4" w:space="0" w:color="A6A6A6" w:themeColor="background1" w:themeShade="A6"/>
+              <w:left w:val="single" w:sz="4" w:space="0" w:color="000000" w:themeColor="text1"/>
+              <w:right w:val="single" w:sz="4" w:space="0" w:color="000000" w:themeColor="text1"/>
+            </w:tcBorders>
+          </w:tcPr>
+          <w:p>
+            <w:pPr>
+              <w:pStyle w:val="NormalinTable"/>
+              <w:jc w:val="left"/>
+            </w:pPr>
             <w:r>
               <w:t/>
             </w:r>
@@ -8295,7 +6537,6 @@
               <w:t>-</w:t>
               <w:tab/>
               <w:t>Of aluminium, not alloyed</w:t>
-               : 80
               <!--{FOOT}//-->
             </w:r>
           </w:p>
@@ -8341,49 +6582,24 @@
               </w:tabs>
               <w:jc w:val="left"/>
             </w:pPr>
-            <!--<w:r>
-              <w:t><w:r><w:t>AU</w:t></w:r></w:t>
-            </w:r>//-->
             <w:r>
               <w:t>AU</w:t>
             </w:r>
           </w:p>
         </w:tc>
-        <!--
-        <w:tc>
-          <w:tcPr>
-            <w:tcBorders>
-              <w:top w:val="single" w:sz="4" w:space="0" w:color="A6A6A6" w:themeColor="background1" w:themeShade="A6"/>
-              <w:right w:val="single" w:sz="4" w:space="0" w:color="000000" w:themeColor="text1"/>
-            </w:tcBorders>
-          </w:tcPr>
-          <w:p>
-            <w:pPr>
-              <w:pStyle w:val="NormalinTable"/>
-              <w:jc w:val="center"/>
-            </w:pPr>
-            <w:r>
-              <w:t>{LBASE}</w:t>
-            </w:r>
-          </w:p>
-        </w:tc>
-        //-->
-        <w:tc>
-          <w:tcPr>
-            <w:tcBorders>
-              <w:top w:val="single" w:sz="4" w:space="0" w:color="A6A6A6" w:themeColor="background1" w:themeShade="A6"/>
-              <w:left w:val="single" w:sz="4" w:space="0" w:color="000000" w:themeColor="text1"/>
-              <w:right w:val="single" w:sz="4" w:space="0" w:color="000000" w:themeColor="text1"/>
-            </w:tcBorders>
-          </w:tcPr>
-          <w:p>
-            <w:pPr>
-              <w:pStyle w:val="NormalinTable"/>
-              <w:jc w:val="left"/>
-            </w:pPr>
-            <!--<w:r>
-              <w:t>{xNOTES}</w:t>
-            </w:r>//-->
+        <w:tc>
+          <w:tcPr>
+            <w:tcBorders>
+              <w:top w:val="single" w:sz="4" w:space="0" w:color="A6A6A6" w:themeColor="background1" w:themeShade="A6"/>
+              <w:left w:val="single" w:sz="4" w:space="0" w:color="000000" w:themeColor="text1"/>
+              <w:right w:val="single" w:sz="4" w:space="0" w:color="000000" w:themeColor="text1"/>
+            </w:tcBorders>
+          </w:tcPr>
+          <w:p>
+            <w:pPr>
+              <w:pStyle w:val="NormalinTable"/>
+              <w:jc w:val="left"/>
+            </w:pPr>
             <w:r>
               <w:t>Code reserved for authorised use; the duty rate is specified under regulations made under section 19 of the Taxation (Cross-border Trade) Act 2018</w:t>
             </w:r>
@@ -8420,7 +6636,6 @@
               <w:t>-</w:t>
               <w:tab/>
               <w:t>With attached fittings, suitable for conducting gases or liquids, for use in civil aircraft</w:t>
-               : 80
               <!--{FOOT}//-->
             </w:r>
           </w:p>
@@ -8466,49 +6681,24 @@
               </w:tabs>
               <w:jc w:val="left"/>
             </w:pPr>
-            <!--<w:r>
-              <w:t><w:r><w:t>0.0%</w:t></w:r></w:t>
-            </w:r>//-->
             <w:r>
               <w:t>0.0%</w:t>
             </w:r>
           </w:p>
         </w:tc>
-        <!--
-        <w:tc>
-          <w:tcPr>
-            <w:tcBorders>
-              <w:top w:val="single" w:sz="4" w:space="0" w:color="A6A6A6" w:themeColor="background1" w:themeShade="A6"/>
-              <w:right w:val="single" w:sz="4" w:space="0" w:color="000000" w:themeColor="text1"/>
-            </w:tcBorders>
-          </w:tcPr>
-          <w:p>
-            <w:pPr>
-              <w:pStyle w:val="NormalinTable"/>
-              <w:jc w:val="center"/>
-            </w:pPr>
-            <w:r>
-              <w:t>{LBASE}</w:t>
-            </w:r>
-          </w:p>
-        </w:tc>
-        //-->
-        <w:tc>
-          <w:tcPr>
-            <w:tcBorders>
-              <w:top w:val="single" w:sz="4" w:space="0" w:color="A6A6A6" w:themeColor="background1" w:themeShade="A6"/>
-              <w:left w:val="single" w:sz="4" w:space="0" w:color="000000" w:themeColor="text1"/>
-              <w:right w:val="single" w:sz="4" w:space="0" w:color="000000" w:themeColor="text1"/>
-            </w:tcBorders>
-          </w:tcPr>
-          <w:p>
-            <w:pPr>
-              <w:pStyle w:val="NormalinTable"/>
-              <w:jc w:val="left"/>
-            </w:pPr>
-            <!--<w:r>
-              <w:t>{xNOTES}</w:t>
-            </w:r>//-->
+        <w:tc>
+          <w:tcPr>
+            <w:tcBorders>
+              <w:top w:val="single" w:sz="4" w:space="0" w:color="A6A6A6" w:themeColor="background1" w:themeShade="A6"/>
+              <w:left w:val="single" w:sz="4" w:space="0" w:color="000000" w:themeColor="text1"/>
+              <w:right w:val="single" w:sz="4" w:space="0" w:color="000000" w:themeColor="text1"/>
+            </w:tcBorders>
+          </w:tcPr>
+          <w:p>
+            <w:pPr>
+              <w:pStyle w:val="NormalinTable"/>
+              <w:jc w:val="left"/>
+            </w:pPr>
             <w:r>
               <w:t/>
             </w:r>
@@ -8545,7 +6735,6 @@
               <w:t>-</w:t>
               <w:tab/>
               <w:t>Tubes and pipes, ready for fitting, usable as hydraulic conduits or as conduits for fuel-oil or lubricants for use in certain types of aircraft</w:t>
-               : 80
               <!--{FOOT}//-->
             </w:r>
           </w:p>
@@ -8591,49 +6780,24 @@
               </w:tabs>
               <w:jc w:val="left"/>
             </w:pPr>
-            <!--<w:r>
-              <w:t><w:r><w:t>0.0%</w:t></w:r></w:t>
-            </w:r>//-->
             <w:r>
               <w:t>0.0%</w:t>
             </w:r>
           </w:p>
         </w:tc>
-        <!--
-        <w:tc>
-          <w:tcPr>
-            <w:tcBorders>
-              <w:top w:val="single" w:sz="4" w:space="0" w:color="A6A6A6" w:themeColor="background1" w:themeShade="A6"/>
-              <w:right w:val="single" w:sz="4" w:space="0" w:color="000000" w:themeColor="text1"/>
-            </w:tcBorders>
-          </w:tcPr>
-          <w:p>
-            <w:pPr>
-              <w:pStyle w:val="NormalinTable"/>
-              <w:jc w:val="center"/>
-            </w:pPr>
-            <w:r>
-              <w:t>{LBASE}</w:t>
-            </w:r>
-          </w:p>
-        </w:tc>
-        //-->
-        <w:tc>
-          <w:tcPr>
-            <w:tcBorders>
-              <w:top w:val="single" w:sz="4" w:space="0" w:color="A6A6A6" w:themeColor="background1" w:themeShade="A6"/>
-              <w:left w:val="single" w:sz="4" w:space="0" w:color="000000" w:themeColor="text1"/>
-              <w:right w:val="single" w:sz="4" w:space="0" w:color="000000" w:themeColor="text1"/>
-            </w:tcBorders>
-          </w:tcPr>
-          <w:p>
-            <w:pPr>
-              <w:pStyle w:val="NormalinTable"/>
-              <w:jc w:val="left"/>
-            </w:pPr>
-            <!--<w:r>
-              <w:t>{xNOTES}</w:t>
-            </w:r>//-->
+        <w:tc>
+          <w:tcPr>
+            <w:tcBorders>
+              <w:top w:val="single" w:sz="4" w:space="0" w:color="A6A6A6" w:themeColor="background1" w:themeShade="A6"/>
+              <w:left w:val="single" w:sz="4" w:space="0" w:color="000000" w:themeColor="text1"/>
+              <w:right w:val="single" w:sz="4" w:space="0" w:color="000000" w:themeColor="text1"/>
+            </w:tcBorders>
+          </w:tcPr>
+          <w:p>
+            <w:pPr>
+              <w:pStyle w:val="NormalinTable"/>
+              <w:jc w:val="left"/>
+            </w:pPr>
             <w:r>
               <w:t/>
             </w:r>
@@ -8670,7 +6834,6 @@
               <w:t>-</w:t>
               <w:tab/>
               <w:t>Other</w:t>
-               : 80
               <!--{FOOT}//-->
             </w:r>
           </w:p>
@@ -8716,52 +6879,24 @@
               </w:tabs>
               <w:jc w:val="left"/>
             </w:pPr>
-            <!--<w:r>
-              <w:t><w:r><w:t></w:t></w:r></w:t>
-            </w:r>//-->
             <w:r>
               <w:t/>
             </w:r>
           </w:p>
         </w:tc>
-        <!--
-        <w:tc>
-          <w:tcPr>
-            <w:tcBorders>
-              <w:top w:val="single" w:sz="4" w:space="0" w:color="A6A6A6" w:themeColor="background1" w:themeShade="A6"/>
-              <w:right w:val="single" w:sz="4" w:space="0" w:color="000000" w:themeColor="text1"/>
-            </w:tcBorders>
-          </w:tcPr>
-          <w:p>
-            <w:pPr>
-              <w:pStyle w:val="NormalinTable"/>
-              <w:jc w:val="center"/>
-            </w:pPr>
-            <w:r>
-              <w:t>{LBASE}</w:t>
-            </w:r>
-          </w:p>
-        </w:tc>
-        //-->
-        <w:tc>
-          <w:tcPr>
-            <w:tcBorders>
-              <w:top w:val="single" w:sz="4" w:space="0" w:color="A6A6A6" w:themeColor="background1" w:themeShade="A6"/>
-              <w:left w:val="single" w:sz="4" w:space="0" w:color="000000" w:themeColor="text1"/>
-              <w:right w:val="single" w:sz="4" w:space="0" w:color="000000" w:themeColor="text1"/>
-            </w:tcBorders>
-          </w:tcPr>
-          <w:p>
-            <w:pPr>
-              <w:pStyle w:val="NormalinTable"/>
-              <w:jc w:val="left"/>
-            </w:pPr>
-            <!--<w:r>
-              <w:t>{xNOTES}</w:t>
-            </w:r>//-->
-            <w:r>
-              <w:t/>
-            </w:r>
+        <w:tc>
+          <w:tcPr>
+            <w:tcBorders>
+              <w:top w:val="single" w:sz="4" w:space="0" w:color="A6A6A6" w:themeColor="background1" w:themeShade="A6"/>
+              <w:left w:val="single" w:sz="4" w:space="0" w:color="000000" w:themeColor="text1"/>
+              <w:right w:val="single" w:sz="4" w:space="0" w:color="000000" w:themeColor="text1"/>
+            </w:tcBorders>
+          </w:tcPr>
+          <w:p>
+            <w:pPr>
+              <w:pStyle w:val="NormalinTable"/>
+              <w:jc w:val="left"/>
+            </w:pPr>
           </w:p>
         </w:tc>
         <w:tc>
@@ -8796,7 +6931,6 @@
               <w:t>-</w:t>
               <w:tab/>
               <w:t>Of aluminium alloys</w:t>
-               : 80
               <!--{FOOT}//-->
             </w:r>
           </w:p>
@@ -8842,49 +6976,24 @@
               </w:tabs>
               <w:jc w:val="left"/>
             </w:pPr>
-            <!--<w:r>
-              <w:t><w:r><w:t></w:t></w:r></w:t>
-            </w:r>//-->
             <w:r>
               <w:t/>
             </w:r>
           </w:p>
         </w:tc>
-        <!--
-        <w:tc>
-          <w:tcPr>
-            <w:tcBorders>
-              <w:top w:val="single" w:sz="4" w:space="0" w:color="A6A6A6" w:themeColor="background1" w:themeShade="A6"/>
-              <w:right w:val="single" w:sz="4" w:space="0" w:color="000000" w:themeColor="text1"/>
-            </w:tcBorders>
-          </w:tcPr>
-          <w:p>
-            <w:pPr>
-              <w:pStyle w:val="NormalinTable"/>
-              <w:jc w:val="center"/>
-            </w:pPr>
-            <w:r>
-              <w:t>{LBASE}</w:t>
-            </w:r>
-          </w:p>
-        </w:tc>
-        //-->
-        <w:tc>
-          <w:tcPr>
-            <w:tcBorders>
-              <w:top w:val="single" w:sz="4" w:space="0" w:color="A6A6A6" w:themeColor="background1" w:themeShade="A6"/>
-              <w:left w:val="single" w:sz="4" w:space="0" w:color="000000" w:themeColor="text1"/>
-              <w:right w:val="single" w:sz="4" w:space="0" w:color="000000" w:themeColor="text1"/>
-            </w:tcBorders>
-          </w:tcPr>
-          <w:p>
-            <w:pPr>
-              <w:pStyle w:val="NormalinTable"/>
-              <w:jc w:val="left"/>
-            </w:pPr>
-            <!--<w:r>
-              <w:t>{xNOTES}</w:t>
-            </w:r>//-->
+        <w:tc>
+          <w:tcPr>
+            <w:tcBorders>
+              <w:top w:val="single" w:sz="4" w:space="0" w:color="A6A6A6" w:themeColor="background1" w:themeShade="A6"/>
+              <w:left w:val="single" w:sz="4" w:space="0" w:color="000000" w:themeColor="text1"/>
+              <w:right w:val="single" w:sz="4" w:space="0" w:color="000000" w:themeColor="text1"/>
+            </w:tcBorders>
+          </w:tcPr>
+          <w:p>
+            <w:pPr>
+              <w:pStyle w:val="NormalinTable"/>
+              <w:jc w:val="left"/>
+            </w:pPr>
             <w:r>
               <w:t/>
             </w:r>
@@ -8921,7 +7030,6 @@
               <w:t>-</w:t>
               <w:tab/>
               <w:t>Welded</w:t>
-               : 80
               <!--{FOOT}//-->
             </w:r>
           </w:p>
@@ -8967,49 +7075,24 @@
               </w:tabs>
               <w:jc w:val="left"/>
             </w:pPr>
-            <!--<w:r>
-              <w:t><w:r><w:t>AU</w:t></w:r></w:t>
-            </w:r>//-->
             <w:r>
               <w:t>AU</w:t>
             </w:r>
           </w:p>
         </w:tc>
-        <!--
-        <w:tc>
-          <w:tcPr>
-            <w:tcBorders>
-              <w:top w:val="single" w:sz="4" w:space="0" w:color="A6A6A6" w:themeColor="background1" w:themeShade="A6"/>
-              <w:right w:val="single" w:sz="4" w:space="0" w:color="000000" w:themeColor="text1"/>
-            </w:tcBorders>
-          </w:tcPr>
-          <w:p>
-            <w:pPr>
-              <w:pStyle w:val="NormalinTable"/>
-              <w:jc w:val="center"/>
-            </w:pPr>
-            <w:r>
-              <w:t>{LBASE}</w:t>
-            </w:r>
-          </w:p>
-        </w:tc>
-        //-->
-        <w:tc>
-          <w:tcPr>
-            <w:tcBorders>
-              <w:top w:val="single" w:sz="4" w:space="0" w:color="A6A6A6" w:themeColor="background1" w:themeShade="A6"/>
-              <w:left w:val="single" w:sz="4" w:space="0" w:color="000000" w:themeColor="text1"/>
-              <w:right w:val="single" w:sz="4" w:space="0" w:color="000000" w:themeColor="text1"/>
-            </w:tcBorders>
-          </w:tcPr>
-          <w:p>
-            <w:pPr>
-              <w:pStyle w:val="NormalinTable"/>
-              <w:jc w:val="left"/>
-            </w:pPr>
-            <!--<w:r>
-              <w:t>{xNOTES}</w:t>
-            </w:r>//-->
+        <w:tc>
+          <w:tcPr>
+            <w:tcBorders>
+              <w:top w:val="single" w:sz="4" w:space="0" w:color="A6A6A6" w:themeColor="background1" w:themeShade="A6"/>
+              <w:left w:val="single" w:sz="4" w:space="0" w:color="000000" w:themeColor="text1"/>
+              <w:right w:val="single" w:sz="4" w:space="0" w:color="000000" w:themeColor="text1"/>
+            </w:tcBorders>
+          </w:tcPr>
+          <w:p>
+            <w:pPr>
+              <w:pStyle w:val="NormalinTable"/>
+              <w:jc w:val="left"/>
+            </w:pPr>
             <w:r>
               <w:t>Code reserved for authorised use; the duty rate is specified under regulations made under section 19 of the Taxation (Cross-border Trade) Act 2018</w:t>
             </w:r>
@@ -9048,7 +7131,6 @@
               <w:t>-</w:t>
               <w:tab/>
               <w:t>With attached fittings, suitable for conducting gases or liquids, for use in civil aircraft</w:t>
-               : 80
               <!--{FOOT}//-->
             </w:r>
           </w:p>
@@ -9094,49 +7176,24 @@
               </w:tabs>
               <w:jc w:val="left"/>
             </w:pPr>
-            <!--<w:r>
-              <w:t><w:r><w:t>0.0%</w:t></w:r></w:t>
-            </w:r>//-->
             <w:r>
               <w:t>0.0%</w:t>
             </w:r>
           </w:p>
         </w:tc>
-        <!--
-        <w:tc>
-          <w:tcPr>
-            <w:tcBorders>
-              <w:top w:val="single" w:sz="4" w:space="0" w:color="A6A6A6" w:themeColor="background1" w:themeShade="A6"/>
-              <w:right w:val="single" w:sz="4" w:space="0" w:color="000000" w:themeColor="text1"/>
-            </w:tcBorders>
-          </w:tcPr>
-          <w:p>
-            <w:pPr>
-              <w:pStyle w:val="NormalinTable"/>
-              <w:jc w:val="center"/>
-            </w:pPr>
-            <w:r>
-              <w:t>{LBASE}</w:t>
-            </w:r>
-          </w:p>
-        </w:tc>
-        //-->
-        <w:tc>
-          <w:tcPr>
-            <w:tcBorders>
-              <w:top w:val="single" w:sz="4" w:space="0" w:color="A6A6A6" w:themeColor="background1" w:themeShade="A6"/>
-              <w:left w:val="single" w:sz="4" w:space="0" w:color="000000" w:themeColor="text1"/>
-              <w:right w:val="single" w:sz="4" w:space="0" w:color="000000" w:themeColor="text1"/>
-            </w:tcBorders>
-          </w:tcPr>
-          <w:p>
-            <w:pPr>
-              <w:pStyle w:val="NormalinTable"/>
-              <w:jc w:val="left"/>
-            </w:pPr>
-            <!--<w:r>
-              <w:t>{xNOTES}</w:t>
-            </w:r>//-->
+        <w:tc>
+          <w:tcPr>
+            <w:tcBorders>
+              <w:top w:val="single" w:sz="4" w:space="0" w:color="A6A6A6" w:themeColor="background1" w:themeShade="A6"/>
+              <w:left w:val="single" w:sz="4" w:space="0" w:color="000000" w:themeColor="text1"/>
+              <w:right w:val="single" w:sz="4" w:space="0" w:color="000000" w:themeColor="text1"/>
+            </w:tcBorders>
+          </w:tcPr>
+          <w:p>
+            <w:pPr>
+              <w:pStyle w:val="NormalinTable"/>
+              <w:jc w:val="left"/>
+            </w:pPr>
             <w:r>
               <w:t/>
             </w:r>
@@ -9175,7 +7232,6 @@
               <w:t>-</w:t>
               <w:tab/>
               <w:t>Tubes and pipes, ready for fitting, usable as hydraulic conduits or as conduits for fuel-oil or lubricants for use in certain types of aircraft</w:t>
-               : 80
               <!--{FOOT}//-->
             </w:r>
           </w:p>
@@ -9221,49 +7277,24 @@
               </w:tabs>
               <w:jc w:val="left"/>
             </w:pPr>
-            <!--<w:r>
-              <w:t><w:r><w:t>0.0%</w:t></w:r></w:t>
-            </w:r>//-->
             <w:r>
               <w:t>0.0%</w:t>
             </w:r>
           </w:p>
         </w:tc>
-        <!--
-        <w:tc>
-          <w:tcPr>
-            <w:tcBorders>
-              <w:top w:val="single" w:sz="4" w:space="0" w:color="A6A6A6" w:themeColor="background1" w:themeShade="A6"/>
-              <w:right w:val="single" w:sz="4" w:space="0" w:color="000000" w:themeColor="text1"/>
-            </w:tcBorders>
-          </w:tcPr>
-          <w:p>
-            <w:pPr>
-              <w:pStyle w:val="NormalinTable"/>
-              <w:jc w:val="center"/>
-            </w:pPr>
-            <w:r>
-              <w:t>{LBASE}</w:t>
-            </w:r>
-          </w:p>
-        </w:tc>
-        //-->
-        <w:tc>
-          <w:tcPr>
-            <w:tcBorders>
-              <w:top w:val="single" w:sz="4" w:space="0" w:color="A6A6A6" w:themeColor="background1" w:themeShade="A6"/>
-              <w:left w:val="single" w:sz="4" w:space="0" w:color="000000" w:themeColor="text1"/>
-              <w:right w:val="single" w:sz="4" w:space="0" w:color="000000" w:themeColor="text1"/>
-            </w:tcBorders>
-          </w:tcPr>
-          <w:p>
-            <w:pPr>
-              <w:pStyle w:val="NormalinTable"/>
-              <w:jc w:val="left"/>
-            </w:pPr>
-            <!--<w:r>
-              <w:t>{xNOTES}</w:t>
-            </w:r>//-->
+        <w:tc>
+          <w:tcPr>
+            <w:tcBorders>
+              <w:top w:val="single" w:sz="4" w:space="0" w:color="A6A6A6" w:themeColor="background1" w:themeShade="A6"/>
+              <w:left w:val="single" w:sz="4" w:space="0" w:color="000000" w:themeColor="text1"/>
+              <w:right w:val="single" w:sz="4" w:space="0" w:color="000000" w:themeColor="text1"/>
+            </w:tcBorders>
+          </w:tcPr>
+          <w:p>
+            <w:pPr>
+              <w:pStyle w:val="NormalinTable"/>
+              <w:jc w:val="left"/>
+            </w:pPr>
             <w:r>
               <w:t/>
             </w:r>
@@ -9302,7 +7333,6 @@
               <w:t>-</w:t>
               <w:tab/>
               <w:t>Other</w:t>
-               : 80
               <!--{FOOT}//-->
             </w:r>
           </w:p>
@@ -9348,52 +7378,24 @@
               </w:tabs>
               <w:jc w:val="left"/>
             </w:pPr>
-            <!--<w:r>
-              <w:t><w:r><w:t></w:t></w:r></w:t>
-            </w:r>//-->
             <w:r>
               <w:t/>
             </w:r>
           </w:p>
         </w:tc>
-        <!--
-        <w:tc>
-          <w:tcPr>
-            <w:tcBorders>
-              <w:top w:val="single" w:sz="4" w:space="0" w:color="A6A6A6" w:themeColor="background1" w:themeShade="A6"/>
-              <w:right w:val="single" w:sz="4" w:space="0" w:color="000000" w:themeColor="text1"/>
-            </w:tcBorders>
-          </w:tcPr>
-          <w:p>
-            <w:pPr>
-              <w:pStyle w:val="NormalinTable"/>
-              <w:jc w:val="center"/>
-            </w:pPr>
-            <w:r>
-              <w:t>{LBASE}</w:t>
-            </w:r>
-          </w:p>
-        </w:tc>
-        //-->
-        <w:tc>
-          <w:tcPr>
-            <w:tcBorders>
-              <w:top w:val="single" w:sz="4" w:space="0" w:color="A6A6A6" w:themeColor="background1" w:themeShade="A6"/>
-              <w:left w:val="single" w:sz="4" w:space="0" w:color="000000" w:themeColor="text1"/>
-              <w:right w:val="single" w:sz="4" w:space="0" w:color="000000" w:themeColor="text1"/>
-            </w:tcBorders>
-          </w:tcPr>
-          <w:p>
-            <w:pPr>
-              <w:pStyle w:val="NormalinTable"/>
-              <w:jc w:val="left"/>
-            </w:pPr>
-            <!--<w:r>
-              <w:t>{xNOTES}</w:t>
-            </w:r>//-->
-            <w:r>
-              <w:t/>
-            </w:r>
+        <w:tc>
+          <w:tcPr>
+            <w:tcBorders>
+              <w:top w:val="single" w:sz="4" w:space="0" w:color="A6A6A6" w:themeColor="background1" w:themeShade="A6"/>
+              <w:left w:val="single" w:sz="4" w:space="0" w:color="000000" w:themeColor="text1"/>
+              <w:right w:val="single" w:sz="4" w:space="0" w:color="000000" w:themeColor="text1"/>
+            </w:tcBorders>
+          </w:tcPr>
+          <w:p>
+            <w:pPr>
+              <w:pStyle w:val="NormalinTable"/>
+              <w:jc w:val="left"/>
+            </w:pPr>
           </w:p>
         </w:tc>
         <w:tc>
@@ -9427,7 +7429,6 @@
               <w:t>-</w:t>
               <w:tab/>
               <w:t>Other</w:t>
-               : 10
               <!--{FOOT}//-->
             </w:r>
           </w:p>
@@ -9473,49 +7474,24 @@
               </w:tabs>
               <w:jc w:val="left"/>
             </w:pPr>
-            <!--<w:r>
-              <w:t><w:r><w:t></w:t></w:r></w:t>
-            </w:r>//-->
             <w:r>
               <w:t/>
             </w:r>
           </w:p>
         </w:tc>
-        <!--
-        <w:tc>
-          <w:tcPr>
-            <w:tcBorders>
-              <w:top w:val="single" w:sz="4" w:space="0" w:color="A6A6A6" w:themeColor="background1" w:themeShade="A6"/>
-              <w:right w:val="single" w:sz="4" w:space="0" w:color="000000" w:themeColor="text1"/>
-            </w:tcBorders>
-          </w:tcPr>
-          <w:p>
-            <w:pPr>
-              <w:pStyle w:val="NormalinTable"/>
-              <w:jc w:val="center"/>
-            </w:pPr>
-            <w:r>
-              <w:t>{LBASE}</w:t>
-            </w:r>
-          </w:p>
-        </w:tc>
-        //-->
-        <w:tc>
-          <w:tcPr>
-            <w:tcBorders>
-              <w:top w:val="single" w:sz="4" w:space="0" w:color="A6A6A6" w:themeColor="background1" w:themeShade="A6"/>
-              <w:left w:val="single" w:sz="4" w:space="0" w:color="000000" w:themeColor="text1"/>
-              <w:right w:val="single" w:sz="4" w:space="0" w:color="000000" w:themeColor="text1"/>
-            </w:tcBorders>
-          </w:tcPr>
-          <w:p>
-            <w:pPr>
-              <w:pStyle w:val="NormalinTable"/>
-              <w:jc w:val="left"/>
-            </w:pPr>
-            <!--<w:r>
-              <w:t>{xNOTES}</w:t>
-            </w:r>//-->
+        <w:tc>
+          <w:tcPr>
+            <w:tcBorders>
+              <w:top w:val="single" w:sz="4" w:space="0" w:color="A6A6A6" w:themeColor="background1" w:themeShade="A6"/>
+              <w:left w:val="single" w:sz="4" w:space="0" w:color="000000" w:themeColor="text1"/>
+              <w:right w:val="single" w:sz="4" w:space="0" w:color="000000" w:themeColor="text1"/>
+            </w:tcBorders>
+          </w:tcPr>
+          <w:p>
+            <w:pPr>
+              <w:pStyle w:val="NormalinTable"/>
+              <w:jc w:val="left"/>
+            </w:pPr>
             <w:r>
               <w:t/>
             </w:r>
@@ -9554,7 +7530,6 @@
               <w:t>-</w:t>
               <w:tab/>
               <w:t>Not further worked than extruded</w:t>
-               : 80
               <!--{FOOT}//-->
             </w:r>
           </w:p>
@@ -9600,49 +7575,24 @@
               </w:tabs>
               <w:jc w:val="left"/>
             </w:pPr>
-            <!--<w:r>
-              <w:t><w:r><w:t>AU</w:t></w:r></w:t>
-            </w:r>//-->
             <w:r>
               <w:t>AU</w:t>
             </w:r>
           </w:p>
         </w:tc>
-        <!--
-        <w:tc>
-          <w:tcPr>
-            <w:tcBorders>
-              <w:top w:val="single" w:sz="4" w:space="0" w:color="A6A6A6" w:themeColor="background1" w:themeShade="A6"/>
-              <w:right w:val="single" w:sz="4" w:space="0" w:color="000000" w:themeColor="text1"/>
-            </w:tcBorders>
-          </w:tcPr>
-          <w:p>
-            <w:pPr>
-              <w:pStyle w:val="NormalinTable"/>
-              <w:jc w:val="center"/>
-            </w:pPr>
-            <w:r>
-              <w:t>{LBASE}</w:t>
-            </w:r>
-          </w:p>
-        </w:tc>
-        //-->
-        <w:tc>
-          <w:tcPr>
-            <w:tcBorders>
-              <w:top w:val="single" w:sz="4" w:space="0" w:color="A6A6A6" w:themeColor="background1" w:themeShade="A6"/>
-              <w:left w:val="single" w:sz="4" w:space="0" w:color="000000" w:themeColor="text1"/>
-              <w:right w:val="single" w:sz="4" w:space="0" w:color="000000" w:themeColor="text1"/>
-            </w:tcBorders>
-          </w:tcPr>
-          <w:p>
-            <w:pPr>
-              <w:pStyle w:val="NormalinTable"/>
-              <w:jc w:val="left"/>
-            </w:pPr>
-            <!--<w:r>
-              <w:t>{xNOTES}</w:t>
-            </w:r>//-->
+        <w:tc>
+          <w:tcPr>
+            <w:tcBorders>
+              <w:top w:val="single" w:sz="4" w:space="0" w:color="A6A6A6" w:themeColor="background1" w:themeShade="A6"/>
+              <w:left w:val="single" w:sz="4" w:space="0" w:color="000000" w:themeColor="text1"/>
+              <w:right w:val="single" w:sz="4" w:space="0" w:color="000000" w:themeColor="text1"/>
+            </w:tcBorders>
+          </w:tcPr>
+          <w:p>
+            <w:pPr>
+              <w:pStyle w:val="NormalinTable"/>
+              <w:jc w:val="left"/>
+            </w:pPr>
             <w:r>
               <w:t>Code reserved for authorised use; the duty rate is specified under regulations made under section 19 of the Taxation (Cross-border Trade) Act 2018</w:t>
             </w:r>
@@ -9683,7 +7633,6 @@
               <w:t>-</w:t>
               <w:tab/>
               <w:t>With attached fittings, suitable for conducting gases or liquids, for use in civil aircraft</w:t>
-               : 80
               <!--{FOOT}//-->
             </w:r>
           </w:p>
@@ -9729,49 +7678,24 @@
               </w:tabs>
               <w:jc w:val="left"/>
             </w:pPr>
-            <!--<w:r>
-              <w:t><w:r><w:t>0.0%</w:t></w:r></w:t>
-            </w:r>//-->
             <w:r>
               <w:t>0.0%</w:t>
             </w:r>
           </w:p>
         </w:tc>
-        <!--
-        <w:tc>
-          <w:tcPr>
-            <w:tcBorders>
-              <w:top w:val="single" w:sz="4" w:space="0" w:color="A6A6A6" w:themeColor="background1" w:themeShade="A6"/>
-              <w:right w:val="single" w:sz="4" w:space="0" w:color="000000" w:themeColor="text1"/>
-            </w:tcBorders>
-          </w:tcPr>
-          <w:p>
-            <w:pPr>
-              <w:pStyle w:val="NormalinTable"/>
-              <w:jc w:val="center"/>
-            </w:pPr>
-            <w:r>
-              <w:t>{LBASE}</w:t>
-            </w:r>
-          </w:p>
-        </w:tc>
-        //-->
-        <w:tc>
-          <w:tcPr>
-            <w:tcBorders>
-              <w:top w:val="single" w:sz="4" w:space="0" w:color="A6A6A6" w:themeColor="background1" w:themeShade="A6"/>
-              <w:left w:val="single" w:sz="4" w:space="0" w:color="000000" w:themeColor="text1"/>
-              <w:right w:val="single" w:sz="4" w:space="0" w:color="000000" w:themeColor="text1"/>
-            </w:tcBorders>
-          </w:tcPr>
-          <w:p>
-            <w:pPr>
-              <w:pStyle w:val="NormalinTable"/>
-              <w:jc w:val="left"/>
-            </w:pPr>
-            <!--<w:r>
-              <w:t>{xNOTES}</w:t>
-            </w:r>//-->
+        <w:tc>
+          <w:tcPr>
+            <w:tcBorders>
+              <w:top w:val="single" w:sz="4" w:space="0" w:color="A6A6A6" w:themeColor="background1" w:themeShade="A6"/>
+              <w:left w:val="single" w:sz="4" w:space="0" w:color="000000" w:themeColor="text1"/>
+              <w:right w:val="single" w:sz="4" w:space="0" w:color="000000" w:themeColor="text1"/>
+            </w:tcBorders>
+          </w:tcPr>
+          <w:p>
+            <w:pPr>
+              <w:pStyle w:val="NormalinTable"/>
+              <w:jc w:val="left"/>
+            </w:pPr>
             <w:r>
               <w:t/>
             </w:r>
@@ -9812,7 +7736,6 @@
               <w:t>-</w:t>
               <w:tab/>
               <w:t>Other</w:t>
-               : 80
               <!--{FOOT}//-->
             </w:r>
           </w:p>
@@ -9858,49 +7781,24 @@
               </w:tabs>
               <w:jc w:val="left"/>
             </w:pPr>
-            <!--<w:r>
-              <w:t><w:r><w:t></w:t></w:r></w:t>
-            </w:r>//-->
             <w:r>
               <w:t/>
             </w:r>
           </w:p>
         </w:tc>
-        <!--
-        <w:tc>
-          <w:tcPr>
-            <w:tcBorders>
-              <w:top w:val="single" w:sz="4" w:space="0" w:color="A6A6A6" w:themeColor="background1" w:themeShade="A6"/>
-              <w:right w:val="single" w:sz="4" w:space="0" w:color="000000" w:themeColor="text1"/>
-            </w:tcBorders>
-          </w:tcPr>
-          <w:p>
-            <w:pPr>
-              <w:pStyle w:val="NormalinTable"/>
-              <w:jc w:val="center"/>
-            </w:pPr>
-            <w:r>
-              <w:t>{LBASE}</w:t>
-            </w:r>
-          </w:p>
-        </w:tc>
-        //-->
-        <w:tc>
-          <w:tcPr>
-            <w:tcBorders>
-              <w:top w:val="single" w:sz="4" w:space="0" w:color="A6A6A6" w:themeColor="background1" w:themeShade="A6"/>
-              <w:left w:val="single" w:sz="4" w:space="0" w:color="000000" w:themeColor="text1"/>
-              <w:right w:val="single" w:sz="4" w:space="0" w:color="000000" w:themeColor="text1"/>
-            </w:tcBorders>
-          </w:tcPr>
-          <w:p>
-            <w:pPr>
-              <w:pStyle w:val="NormalinTable"/>
-              <w:jc w:val="left"/>
-            </w:pPr>
-            <!--<w:r>
-              <w:t>{xNOTES}</w:t>
-            </w:r>//-->
+        <w:tc>
+          <w:tcPr>
+            <w:tcBorders>
+              <w:top w:val="single" w:sz="4" w:space="0" w:color="A6A6A6" w:themeColor="background1" w:themeShade="A6"/>
+              <w:left w:val="single" w:sz="4" w:space="0" w:color="000000" w:themeColor="text1"/>
+              <w:right w:val="single" w:sz="4" w:space="0" w:color="000000" w:themeColor="text1"/>
+            </w:tcBorders>
+          </w:tcPr>
+          <w:p>
+            <w:pPr>
+              <w:pStyle w:val="NormalinTable"/>
+              <w:jc w:val="left"/>
+            </w:pPr>
             <w:r>
               <w:t/>
             </w:r>
@@ -9939,7 +7837,6 @@
               <w:t>-</w:t>
               <w:tab/>
               <w:t>Other</w:t>
-               : 80
               <!--{FOOT}//-->
             </w:r>
           </w:p>
@@ -9985,49 +7882,24 @@
               </w:tabs>
               <w:jc w:val="left"/>
             </w:pPr>
-            <!--<w:r>
-              <w:t><w:r><w:t>AU</w:t></w:r></w:t>
-            </w:r>//-->
             <w:r>
               <w:t>AU</w:t>
             </w:r>
           </w:p>
         </w:tc>
-        <!--
-        <w:tc>
-          <w:tcPr>
-            <w:tcBorders>
-              <w:top w:val="single" w:sz="4" w:space="0" w:color="A6A6A6" w:themeColor="background1" w:themeShade="A6"/>
-              <w:right w:val="single" w:sz="4" w:space="0" w:color="000000" w:themeColor="text1"/>
-            </w:tcBorders>
-          </w:tcPr>
-          <w:p>
-            <w:pPr>
-              <w:pStyle w:val="NormalinTable"/>
-              <w:jc w:val="center"/>
-            </w:pPr>
-            <w:r>
-              <w:t>{LBASE}</w:t>
-            </w:r>
-          </w:p>
-        </w:tc>
-        //-->
-        <w:tc>
-          <w:tcPr>
-            <w:tcBorders>
-              <w:top w:val="single" w:sz="4" w:space="0" w:color="A6A6A6" w:themeColor="background1" w:themeShade="A6"/>
-              <w:left w:val="single" w:sz="4" w:space="0" w:color="000000" w:themeColor="text1"/>
-              <w:right w:val="single" w:sz="4" w:space="0" w:color="000000" w:themeColor="text1"/>
-            </w:tcBorders>
-          </w:tcPr>
-          <w:p>
-            <w:pPr>
-              <w:pStyle w:val="NormalinTable"/>
-              <w:jc w:val="left"/>
-            </w:pPr>
-            <!--<w:r>
-              <w:t>{xNOTES}</w:t>
-            </w:r>//-->
+        <w:tc>
+          <w:tcPr>
+            <w:tcBorders>
+              <w:top w:val="single" w:sz="4" w:space="0" w:color="A6A6A6" w:themeColor="background1" w:themeShade="A6"/>
+              <w:left w:val="single" w:sz="4" w:space="0" w:color="000000" w:themeColor="text1"/>
+              <w:right w:val="single" w:sz="4" w:space="0" w:color="000000" w:themeColor="text1"/>
+            </w:tcBorders>
+          </w:tcPr>
+          <w:p>
+            <w:pPr>
+              <w:pStyle w:val="NormalinTable"/>
+              <w:jc w:val="left"/>
+            </w:pPr>
             <w:r>
               <w:t>Code reserved for authorised use; the duty rate is specified under regulations made under section 19 of the Taxation (Cross-border Trade) Act 2018</w:t>
             </w:r>
@@ -10068,7 +7940,6 @@
               <w:t>-</w:t>
               <w:tab/>
               <w:t>With attached fittings, suitable for conducting gases or liquids, for use in civil aircraft</w:t>
-               : 80
               <!--{FOOT}//-->
             </w:r>
           </w:p>
@@ -10114,49 +7985,24 @@
               </w:tabs>
               <w:jc w:val="left"/>
             </w:pPr>
-            <!--<w:r>
-              <w:t><w:r><w:t>0.0%</w:t></w:r></w:t>
-            </w:r>//-->
             <w:r>
               <w:t>0.0%</w:t>
             </w:r>
           </w:p>
         </w:tc>
-        <!--
-        <w:tc>
-          <w:tcPr>
-            <w:tcBorders>
-              <w:top w:val="single" w:sz="4" w:space="0" w:color="A6A6A6" w:themeColor="background1" w:themeShade="A6"/>
-              <w:right w:val="single" w:sz="4" w:space="0" w:color="000000" w:themeColor="text1"/>
-            </w:tcBorders>
-          </w:tcPr>
-          <w:p>
-            <w:pPr>
-              <w:pStyle w:val="NormalinTable"/>
-              <w:jc w:val="center"/>
-            </w:pPr>
-            <w:r>
-              <w:t>{LBASE}</w:t>
-            </w:r>
-          </w:p>
-        </w:tc>
-        //-->
-        <w:tc>
-          <w:tcPr>
-            <w:tcBorders>
-              <w:top w:val="single" w:sz="4" w:space="0" w:color="A6A6A6" w:themeColor="background1" w:themeShade="A6"/>
-              <w:left w:val="single" w:sz="4" w:space="0" w:color="000000" w:themeColor="text1"/>
-              <w:right w:val="single" w:sz="4" w:space="0" w:color="000000" w:themeColor="text1"/>
-            </w:tcBorders>
-          </w:tcPr>
-          <w:p>
-            <w:pPr>
-              <w:pStyle w:val="NormalinTable"/>
-              <w:jc w:val="left"/>
-            </w:pPr>
-            <!--<w:r>
-              <w:t>{xNOTES}</w:t>
-            </w:r>//-->
+        <w:tc>
+          <w:tcPr>
+            <w:tcBorders>
+              <w:top w:val="single" w:sz="4" w:space="0" w:color="A6A6A6" w:themeColor="background1" w:themeShade="A6"/>
+              <w:left w:val="single" w:sz="4" w:space="0" w:color="000000" w:themeColor="text1"/>
+              <w:right w:val="single" w:sz="4" w:space="0" w:color="000000" w:themeColor="text1"/>
+            </w:tcBorders>
+          </w:tcPr>
+          <w:p>
+            <w:pPr>
+              <w:pStyle w:val="NormalinTable"/>
+              <w:jc w:val="left"/>
+            </w:pPr>
             <w:r>
               <w:t/>
             </w:r>
@@ -10197,7 +8043,6 @@
               <w:t>-</w:t>
               <w:tab/>
               <w:t>Tubes and pipes, ready for fitting, usable as hydraulic conduits or as conduits for fuel-oil or lubricants for use in certain types of aircraft</w:t>
-               : 80
               <!--{FOOT}//-->
             </w:r>
           </w:p>
@@ -10243,49 +8088,24 @@
               </w:tabs>
               <w:jc w:val="left"/>
             </w:pPr>
-            <!--<w:r>
-              <w:t><w:r><w:t>0.0%</w:t></w:r></w:t>
-            </w:r>//-->
             <w:r>
               <w:t>0.0%</w:t>
             </w:r>
           </w:p>
         </w:tc>
-        <!--
-        <w:tc>
-          <w:tcPr>
-            <w:tcBorders>
-              <w:top w:val="single" w:sz="4" w:space="0" w:color="A6A6A6" w:themeColor="background1" w:themeShade="A6"/>
-              <w:right w:val="single" w:sz="4" w:space="0" w:color="000000" w:themeColor="text1"/>
-            </w:tcBorders>
-          </w:tcPr>
-          <w:p>
-            <w:pPr>
-              <w:pStyle w:val="NormalinTable"/>
-              <w:jc w:val="center"/>
-            </w:pPr>
-            <w:r>
-              <w:t>{LBASE}</w:t>
-            </w:r>
-          </w:p>
-        </w:tc>
-        //-->
-        <w:tc>
-          <w:tcPr>
-            <w:tcBorders>
-              <w:top w:val="single" w:sz="4" w:space="0" w:color="A6A6A6" w:themeColor="background1" w:themeShade="A6"/>
-              <w:left w:val="single" w:sz="4" w:space="0" w:color="000000" w:themeColor="text1"/>
-              <w:right w:val="single" w:sz="4" w:space="0" w:color="000000" w:themeColor="text1"/>
-            </w:tcBorders>
-          </w:tcPr>
-          <w:p>
-            <w:pPr>
-              <w:pStyle w:val="NormalinTable"/>
-              <w:jc w:val="left"/>
-            </w:pPr>
-            <!--<w:r>
-              <w:t>{xNOTES}</w:t>
-            </w:r>//-->
+        <w:tc>
+          <w:tcPr>
+            <w:tcBorders>
+              <w:top w:val="single" w:sz="4" w:space="0" w:color="A6A6A6" w:themeColor="background1" w:themeShade="A6"/>
+              <w:left w:val="single" w:sz="4" w:space="0" w:color="000000" w:themeColor="text1"/>
+              <w:right w:val="single" w:sz="4" w:space="0" w:color="000000" w:themeColor="text1"/>
+            </w:tcBorders>
+          </w:tcPr>
+          <w:p>
+            <w:pPr>
+              <w:pStyle w:val="NormalinTable"/>
+              <w:jc w:val="left"/>
+            </w:pPr>
             <w:r>
               <w:t/>
             </w:r>
@@ -10326,7 +8146,6 @@
               <w:t>-</w:t>
               <w:tab/>
               <w:t>Seamless aluminium alloyed extruded tubes with: - an outer diameter of 60 mm or more but not more than 420 mm, and - a wall thickness of 10 mm or more but not more than 80 mm </w:t>
-               : 80
               <!--{FOOT}//-->
             </w:r>
           </w:p>
@@ -10372,49 +8191,24 @@
               </w:tabs>
               <w:jc w:val="left"/>
             </w:pPr>
-            <!--<w:r>
-              <w:t><w:r><w:t>0.0%</w:t></w:r></w:t>
-            </w:r>//-->
             <w:r>
               <w:t>0.0%</w:t>
             </w:r>
           </w:p>
         </w:tc>
-        <!--
-        <w:tc>
-          <w:tcPr>
-            <w:tcBorders>
-              <w:top w:val="single" w:sz="4" w:space="0" w:color="A6A6A6" w:themeColor="background1" w:themeShade="A6"/>
-              <w:right w:val="single" w:sz="4" w:space="0" w:color="000000" w:themeColor="text1"/>
-            </w:tcBorders>
-          </w:tcPr>
-          <w:p>
-            <w:pPr>
-              <w:pStyle w:val="NormalinTable"/>
-              <w:jc w:val="center"/>
-            </w:pPr>
-            <w:r>
-              <w:t>{LBASE}</w:t>
-            </w:r>
-          </w:p>
-        </w:tc>
-        //-->
-        <w:tc>
-          <w:tcPr>
-            <w:tcBorders>
-              <w:top w:val="single" w:sz="4" w:space="0" w:color="A6A6A6" w:themeColor="background1" w:themeShade="A6"/>
-              <w:left w:val="single" w:sz="4" w:space="0" w:color="000000" w:themeColor="text1"/>
-              <w:right w:val="single" w:sz="4" w:space="0" w:color="000000" w:themeColor="text1"/>
-            </w:tcBorders>
-          </w:tcPr>
-          <w:p>
-            <w:pPr>
-              <w:pStyle w:val="NormalinTable"/>
-              <w:jc w:val="left"/>
-            </w:pPr>
-            <!--<w:r>
-              <w:t>{xNOTES}</w:t>
-            </w:r>//-->
+        <w:tc>
+          <w:tcPr>
+            <w:tcBorders>
+              <w:top w:val="single" w:sz="4" w:space="0" w:color="A6A6A6" w:themeColor="background1" w:themeShade="A6"/>
+              <w:left w:val="single" w:sz="4" w:space="0" w:color="000000" w:themeColor="text1"/>
+              <w:right w:val="single" w:sz="4" w:space="0" w:color="000000" w:themeColor="text1"/>
+            </w:tcBorders>
+          </w:tcPr>
+          <w:p>
+            <w:pPr>
+              <w:pStyle w:val="NormalinTable"/>
+              <w:jc w:val="left"/>
+            </w:pPr>
             <w:r>
               <w:t/>
             </w:r>
@@ -10455,7 +8249,6 @@
               <w:t>-</w:t>
               <w:tab/>
               <w:t>Other</w:t>
-               : 80
               <!--{FOOT}//-->
             </w:r>
           </w:p>
@@ -10501,49 +8294,24 @@
               </w:tabs>
               <w:jc w:val="left"/>
             </w:pPr>
-            <!--<w:r>
-              <w:t><w:r><w:t></w:t></w:r></w:t>
-            </w:r>//-->
-            <w:r>
-              <w:t/>
-            </w:r>
-          </w:p>
-        </w:tc>
-        <!--
-        <w:tc>
-          <w:tcPr>
-            <w:tcBorders>
-              <w:top w:val="single" w:sz="4" w:space="0" w:color="A6A6A6" w:themeColor="background1" w:themeShade="A6"/>
-              <w:right w:val="single" w:sz="4" w:space="0" w:color="000000" w:themeColor="text1"/>
-            </w:tcBorders>
-          </w:tcPr>
-          <w:p>
-            <w:pPr>
-              <w:pStyle w:val="NormalinTable"/>
-              <w:jc w:val="center"/>
-            </w:pPr>
-            <w:r>
-              <w:t>{LBASE}</w:t>
-            </w:r>
-          </w:p>
-        </w:tc>
-        //-->
-        <w:tc>
-          <w:tcPr>
-            <w:tcBorders>
-              <w:top w:val="single" w:sz="4" w:space="0" w:color="A6A6A6" w:themeColor="background1" w:themeShade="A6"/>
-              <w:left w:val="single" w:sz="4" w:space="0" w:color="000000" w:themeColor="text1"/>
-              <w:right w:val="single" w:sz="4" w:space="0" w:color="000000" w:themeColor="text1"/>
-            </w:tcBorders>
-          </w:tcPr>
-          <w:p>
-            <w:pPr>
-              <w:pStyle w:val="NormalinTable"/>
-              <w:jc w:val="left"/>
-            </w:pPr>
-            <!--<w:r>
-              <w:t>{xNOTES}</w:t>
-            </w:r>//-->
+            <w:r>
+              <w:t>0.0%</w:t>
+            </w:r>
+          </w:p>
+        </w:tc>
+        <w:tc>
+          <w:tcPr>
+            <w:tcBorders>
+              <w:top w:val="single" w:sz="4" w:space="0" w:color="A6A6A6" w:themeColor="background1" w:themeShade="A6"/>
+              <w:left w:val="single" w:sz="4" w:space="0" w:color="000000" w:themeColor="text1"/>
+              <w:right w:val="single" w:sz="4" w:space="0" w:color="000000" w:themeColor="text1"/>
+            </w:tcBorders>
+          </w:tcPr>
+          <w:p>
+            <w:pPr>
+              <w:pStyle w:val="NormalinTable"/>
+              <w:jc w:val="left"/>
+            </w:pPr>
             <w:r>
               <w:t/>
             </w:r>
@@ -10579,7 +8347,6 @@
                 <w:b/>
               </w:rPr>
               <w:t>Aluminium tube or pipe fittings (for example, couplings, elbows, sleeves)</w:t>
-               : 80
               <!--{FOOT}//-->
             </w:r>
           </w:p>
@@ -10625,49 +8392,24 @@
               </w:tabs>
               <w:jc w:val="left"/>
             </w:pPr>
-            <!--<w:r>
-              <w:t><w:r><w:t></w:t></w:r></w:t>
-            </w:r>//-->
             <w:r>
               <w:t/>
             </w:r>
           </w:p>
         </w:tc>
-        <!--
-        <w:tc>
-          <w:tcPr>
-            <w:tcBorders>
-              <w:top w:val="single" w:sz="4" w:space="0" w:color="A6A6A6" w:themeColor="background1" w:themeShade="A6"/>
-              <w:right w:val="single" w:sz="4" w:space="0" w:color="000000" w:themeColor="text1"/>
-            </w:tcBorders>
-          </w:tcPr>
-          <w:p>
-            <w:pPr>
-              <w:pStyle w:val="NormalinTable"/>
-              <w:jc w:val="center"/>
-            </w:pPr>
-            <w:r>
-              <w:t>{LBASE}</w:t>
-            </w:r>
-          </w:p>
-        </w:tc>
-        //-->
-        <w:tc>
-          <w:tcPr>
-            <w:tcBorders>
-              <w:top w:val="single" w:sz="4" w:space="0" w:color="A6A6A6" w:themeColor="background1" w:themeShade="A6"/>
-              <w:left w:val="single" w:sz="4" w:space="0" w:color="000000" w:themeColor="text1"/>
-              <w:right w:val="single" w:sz="4" w:space="0" w:color="000000" w:themeColor="text1"/>
-            </w:tcBorders>
-          </w:tcPr>
-          <w:p>
-            <w:pPr>
-              <w:pStyle w:val="NormalinTable"/>
-              <w:jc w:val="left"/>
-            </w:pPr>
-            <!--<w:r>
-              <w:t>{xNOTES}</w:t>
-            </w:r>//-->
+        <w:tc>
+          <w:tcPr>
+            <w:tcBorders>
+              <w:top w:val="single" w:sz="4" w:space="0" w:color="A6A6A6" w:themeColor="background1" w:themeShade="A6"/>
+              <w:left w:val="single" w:sz="4" w:space="0" w:color="000000" w:themeColor="text1"/>
+              <w:right w:val="single" w:sz="4" w:space="0" w:color="000000" w:themeColor="text1"/>
+            </w:tcBorders>
+          </w:tcPr>
+          <w:p>
+            <w:pPr>
+              <w:pStyle w:val="NormalinTable"/>
+              <w:jc w:val="left"/>
+            </w:pPr>
             <w:r>
               <w:t/>
             </w:r>
@@ -10703,7 +8445,6 @@
                 <w:b/>
               </w:rPr>
               <w:t>Aluminium structures (excluding prefabricated buildings of heading 9406) and parts of structures (for example, bridges and bridge-sections, towers, lattice masts, roofs, roofing frameworks, doors and windows and their frames and thresholds for doors, balustrades, pillars and columns); aluminium plates, rods, profiles, tubes and the like, prepared for use in structures</w:t>
-               : 80
               <!--{FOOT}//-->
             </w:r>
           </w:p>
@@ -10729,7 +8470,7 @@
               <w:rPr>
                 <w:b/>
               </w:rPr>
-              <w:t>7610 10 00</w:t>
+              <w:t>7610 10</w:t>
             </w:r>
           </w:p>
         </w:tc>
@@ -10749,49 +8490,24 @@
               </w:tabs>
               <w:jc w:val="left"/>
             </w:pPr>
-            <!--<w:r>
-              <w:t><w:r><w:t>0.0%</w:t></w:r></w:t>
-            </w:r>//-->
             <w:r>
               <w:t>0.0%</w:t>
             </w:r>
           </w:p>
         </w:tc>
-        <!--
-        <w:tc>
-          <w:tcPr>
-            <w:tcBorders>
-              <w:top w:val="single" w:sz="4" w:space="0" w:color="A6A6A6" w:themeColor="background1" w:themeShade="A6"/>
-              <w:right w:val="single" w:sz="4" w:space="0" w:color="000000" w:themeColor="text1"/>
-            </w:tcBorders>
-          </w:tcPr>
-          <w:p>
-            <w:pPr>
-              <w:pStyle w:val="NormalinTable"/>
-              <w:jc w:val="center"/>
-            </w:pPr>
-            <w:r>
-              <w:t>{LBASE}</w:t>
-            </w:r>
-          </w:p>
-        </w:tc>
-        //-->
-        <w:tc>
-          <w:tcPr>
-            <w:tcBorders>
-              <w:top w:val="single" w:sz="4" w:space="0" w:color="A6A6A6" w:themeColor="background1" w:themeShade="A6"/>
-              <w:left w:val="single" w:sz="4" w:space="0" w:color="000000" w:themeColor="text1"/>
-              <w:right w:val="single" w:sz="4" w:space="0" w:color="000000" w:themeColor="text1"/>
-            </w:tcBorders>
-          </w:tcPr>
-          <w:p>
-            <w:pPr>
-              <w:pStyle w:val="NormalinTable"/>
-              <w:jc w:val="left"/>
-            </w:pPr>
-            <!--<w:r>
-              <w:t>{xNOTES}</w:t>
-            </w:r>//-->
+        <w:tc>
+          <w:tcPr>
+            <w:tcBorders>
+              <w:top w:val="single" w:sz="4" w:space="0" w:color="A6A6A6" w:themeColor="background1" w:themeShade="A6"/>
+              <w:left w:val="single" w:sz="4" w:space="0" w:color="000000" w:themeColor="text1"/>
+              <w:right w:val="single" w:sz="4" w:space="0" w:color="000000" w:themeColor="text1"/>
+            </w:tcBorders>
+          </w:tcPr>
+          <w:p>
+            <w:pPr>
+              <w:pStyle w:val="NormalinTable"/>
+              <w:jc w:val="left"/>
+            </w:pPr>
             <w:r>
               <w:t/>
             </w:r>
@@ -10829,7 +8545,6 @@
               <w:t>-</w:t>
               <w:tab/>
               <w:t>Doors, windows and their frames and thresholds for doors</w:t>
-               : 80
               <!--{FOOT}//-->
             </w:r>
           </w:p>
@@ -10875,52 +8590,24 @@
               </w:tabs>
               <w:jc w:val="left"/>
             </w:pPr>
-            <!--<w:r>
-              <w:t><w:r><w:t></w:t></w:r></w:t>
-            </w:r>//-->
             <w:r>
               <w:t/>
             </w:r>
           </w:p>
         </w:tc>
-        <!--
-        <w:tc>
-          <w:tcPr>
-            <w:tcBorders>
-              <w:top w:val="single" w:sz="4" w:space="0" w:color="A6A6A6" w:themeColor="background1" w:themeShade="A6"/>
-              <w:right w:val="single" w:sz="4" w:space="0" w:color="000000" w:themeColor="text1"/>
-            </w:tcBorders>
-          </w:tcPr>
-          <w:p>
-            <w:pPr>
-              <w:pStyle w:val="NormalinTable"/>
-              <w:jc w:val="center"/>
-            </w:pPr>
-            <w:r>
-              <w:t>{LBASE}</w:t>
-            </w:r>
-          </w:p>
-        </w:tc>
-        //-->
-        <w:tc>
-          <w:tcPr>
-            <w:tcBorders>
-              <w:top w:val="single" w:sz="4" w:space="0" w:color="A6A6A6" w:themeColor="background1" w:themeShade="A6"/>
-              <w:left w:val="single" w:sz="4" w:space="0" w:color="000000" w:themeColor="text1"/>
-              <w:right w:val="single" w:sz="4" w:space="0" w:color="000000" w:themeColor="text1"/>
-            </w:tcBorders>
-          </w:tcPr>
-          <w:p>
-            <w:pPr>
-              <w:pStyle w:val="NormalinTable"/>
-              <w:jc w:val="left"/>
-            </w:pPr>
-            <!--<w:r>
-              <w:t>{xNOTES}</w:t>
-            </w:r>//-->
-            <w:r>
-              <w:t/>
-            </w:r>
+        <w:tc>
+          <w:tcPr>
+            <w:tcBorders>
+              <w:top w:val="single" w:sz="4" w:space="0" w:color="A6A6A6" w:themeColor="background1" w:themeShade="A6"/>
+              <w:left w:val="single" w:sz="4" w:space="0" w:color="000000" w:themeColor="text1"/>
+              <w:right w:val="single" w:sz="4" w:space="0" w:color="000000" w:themeColor="text1"/>
+            </w:tcBorders>
+          </w:tcPr>
+          <w:p>
+            <w:pPr>
+              <w:pStyle w:val="NormalinTable"/>
+              <w:jc w:val="left"/>
+            </w:pPr>
           </w:p>
         </w:tc>
         <w:tc>
@@ -10955,7 +8642,6 @@
               <w:t>-</w:t>
               <w:tab/>
               <w:t>Other</w:t>
-               : 80
               <!--{FOOT}//-->
             </w:r>
           </w:p>
@@ -11001,49 +8687,24 @@
               </w:tabs>
               <w:jc w:val="left"/>
             </w:pPr>
-            <!--<w:r>
-              <w:t><w:r><w:t>0.0%</w:t></w:r></w:t>
-            </w:r>//-->
             <w:r>
               <w:t>0.0%</w:t>
             </w:r>
           </w:p>
         </w:tc>
-        <!--
-        <w:tc>
-          <w:tcPr>
-            <w:tcBorders>
-              <w:top w:val="single" w:sz="4" w:space="0" w:color="A6A6A6" w:themeColor="background1" w:themeShade="A6"/>
-              <w:right w:val="single" w:sz="4" w:space="0" w:color="000000" w:themeColor="text1"/>
-            </w:tcBorders>
-          </w:tcPr>
-          <w:p>
-            <w:pPr>
-              <w:pStyle w:val="NormalinTable"/>
-              <w:jc w:val="center"/>
-            </w:pPr>
-            <w:r>
-              <w:t>{LBASE}</w:t>
-            </w:r>
-          </w:p>
-        </w:tc>
-        //-->
-        <w:tc>
-          <w:tcPr>
-            <w:tcBorders>
-              <w:top w:val="single" w:sz="4" w:space="0" w:color="A6A6A6" w:themeColor="background1" w:themeShade="A6"/>
-              <w:left w:val="single" w:sz="4" w:space="0" w:color="000000" w:themeColor="text1"/>
-              <w:right w:val="single" w:sz="4" w:space="0" w:color="000000" w:themeColor="text1"/>
-            </w:tcBorders>
-          </w:tcPr>
-          <w:p>
-            <w:pPr>
-              <w:pStyle w:val="NormalinTable"/>
-              <w:jc w:val="left"/>
-            </w:pPr>
-            <!--<w:r>
-              <w:t>{xNOTES}</w:t>
-            </w:r>//-->
+        <w:tc>
+          <w:tcPr>
+            <w:tcBorders>
+              <w:top w:val="single" w:sz="4" w:space="0" w:color="A6A6A6" w:themeColor="background1" w:themeShade="A6"/>
+              <w:left w:val="single" w:sz="4" w:space="0" w:color="000000" w:themeColor="text1"/>
+              <w:right w:val="single" w:sz="4" w:space="0" w:color="000000" w:themeColor="text1"/>
+            </w:tcBorders>
+          </w:tcPr>
+          <w:p>
+            <w:pPr>
+              <w:pStyle w:val="NormalinTable"/>
+              <w:jc w:val="left"/>
+            </w:pPr>
             <w:r>
               <w:t/>
             </w:r>
@@ -11080,7 +8741,6 @@
               <w:t>-</w:t>
               <w:tab/>
               <w:t>Bridges and bridge-sections, towers and lattice masts</w:t>
-               : 80
               <!--{FOOT}//-->
             </w:r>
           </w:p>
@@ -11126,49 +8786,24 @@
               </w:tabs>
               <w:jc w:val="left"/>
             </w:pPr>
-            <!--<w:r>
-              <w:t><w:r><w:t>0.0%</w:t></w:r></w:t>
-            </w:r>//-->
             <w:r>
               <w:t>0.0%</w:t>
             </w:r>
           </w:p>
         </w:tc>
-        <!--
-        <w:tc>
-          <w:tcPr>
-            <w:tcBorders>
-              <w:top w:val="single" w:sz="4" w:space="0" w:color="A6A6A6" w:themeColor="background1" w:themeShade="A6"/>
-              <w:right w:val="single" w:sz="4" w:space="0" w:color="000000" w:themeColor="text1"/>
-            </w:tcBorders>
-          </w:tcPr>
-          <w:p>
-            <w:pPr>
-              <w:pStyle w:val="NormalinTable"/>
-              <w:jc w:val="center"/>
-            </w:pPr>
-            <w:r>
-              <w:t>{LBASE}</w:t>
-            </w:r>
-          </w:p>
-        </w:tc>
-        //-->
-        <w:tc>
-          <w:tcPr>
-            <w:tcBorders>
-              <w:top w:val="single" w:sz="4" w:space="0" w:color="A6A6A6" w:themeColor="background1" w:themeShade="A6"/>
-              <w:left w:val="single" w:sz="4" w:space="0" w:color="000000" w:themeColor="text1"/>
-              <w:right w:val="single" w:sz="4" w:space="0" w:color="000000" w:themeColor="text1"/>
-            </w:tcBorders>
-          </w:tcPr>
-          <w:p>
-            <w:pPr>
-              <w:pStyle w:val="NormalinTable"/>
-              <w:jc w:val="left"/>
-            </w:pPr>
-            <!--<w:r>
-              <w:t>{xNOTES}</w:t>
-            </w:r>//-->
+        <w:tc>
+          <w:tcPr>
+            <w:tcBorders>
+              <w:top w:val="single" w:sz="4" w:space="0" w:color="A6A6A6" w:themeColor="background1" w:themeShade="A6"/>
+              <w:left w:val="single" w:sz="4" w:space="0" w:color="000000" w:themeColor="text1"/>
+              <w:right w:val="single" w:sz="4" w:space="0" w:color="000000" w:themeColor="text1"/>
+            </w:tcBorders>
+          </w:tcPr>
+          <w:p>
+            <w:pPr>
+              <w:pStyle w:val="NormalinTable"/>
+              <w:jc w:val="left"/>
+            </w:pPr>
             <w:r>
               <w:t/>
             </w:r>
@@ -11205,7 +8840,6 @@
               <w:t>-</w:t>
               <w:tab/>
               <w:t>Other</w:t>
-               : 80
               <!--{FOOT}//-->
             </w:r>
           </w:p>
@@ -11231,7 +8865,7 @@
               <w:rPr>
                 <w:b/>
               </w:rPr>
-              <w:t>7611 00 00</w:t>
+              <w:t>7611</w:t>
             </w:r>
           </w:p>
         </w:tc>
@@ -11251,49 +8885,24 @@
               </w:tabs>
               <w:jc w:val="left"/>
             </w:pPr>
-            <!--<w:r>
-              <w:t><w:r><w:t>0.0%</w:t></w:r></w:t>
-            </w:r>//-->
             <w:r>
               <w:t>0.0%</w:t>
             </w:r>
           </w:p>
         </w:tc>
-        <!--
-        <w:tc>
-          <w:tcPr>
-            <w:tcBorders>
-              <w:top w:val="single" w:sz="4" w:space="0" w:color="A6A6A6" w:themeColor="background1" w:themeShade="A6"/>
-              <w:right w:val="single" w:sz="4" w:space="0" w:color="000000" w:themeColor="text1"/>
-            </w:tcBorders>
-          </w:tcPr>
-          <w:p>
-            <w:pPr>
-              <w:pStyle w:val="NormalinTable"/>
-              <w:jc w:val="center"/>
-            </w:pPr>
-            <w:r>
-              <w:t>{LBASE}</w:t>
-            </w:r>
-          </w:p>
-        </w:tc>
-        //-->
-        <w:tc>
-          <w:tcPr>
-            <w:tcBorders>
-              <w:top w:val="single" w:sz="4" w:space="0" w:color="A6A6A6" w:themeColor="background1" w:themeShade="A6"/>
-              <w:left w:val="single" w:sz="4" w:space="0" w:color="000000" w:themeColor="text1"/>
-              <w:right w:val="single" w:sz="4" w:space="0" w:color="000000" w:themeColor="text1"/>
-            </w:tcBorders>
-          </w:tcPr>
-          <w:p>
-            <w:pPr>
-              <w:pStyle w:val="NormalinTable"/>
-              <w:jc w:val="left"/>
-            </w:pPr>
-            <!--<w:r>
-              <w:t>{xNOTES}</w:t>
-            </w:r>//-->
+        <w:tc>
+          <w:tcPr>
+            <w:tcBorders>
+              <w:top w:val="single" w:sz="4" w:space="0" w:color="A6A6A6" w:themeColor="background1" w:themeShade="A6"/>
+              <w:left w:val="single" w:sz="4" w:space="0" w:color="000000" w:themeColor="text1"/>
+              <w:right w:val="single" w:sz="4" w:space="0" w:color="000000" w:themeColor="text1"/>
+            </w:tcBorders>
+          </w:tcPr>
+          <w:p>
+            <w:pPr>
+              <w:pStyle w:val="NormalinTable"/>
+              <w:jc w:val="left"/>
+            </w:pPr>
             <w:r>
               <w:t/>
             </w:r>
@@ -11329,7 +8938,6 @@
                 <w:b/>
               </w:rPr>
               <w:t>Aluminium reservoirs, tanks, vats and similar containers, for any material (other than compressed or liquefied gas), of a capacity exceeding 300 litres, whether or not lined or heat-insulated, but not fitted with mechanical or thermal equipment</w:t>
-               : 80
               <!--{FOOT}//-->
             </w:r>
           </w:p>
@@ -11375,49 +8983,24 @@
               </w:tabs>
               <w:jc w:val="left"/>
             </w:pPr>
-            <!--<w:r>
-              <w:t><w:r><w:t></w:t></w:r></w:t>
-            </w:r>//-->
             <w:r>
               <w:t/>
             </w:r>
           </w:p>
         </w:tc>
-        <!--
-        <w:tc>
-          <w:tcPr>
-            <w:tcBorders>
-              <w:top w:val="single" w:sz="4" w:space="0" w:color="A6A6A6" w:themeColor="background1" w:themeShade="A6"/>
-              <w:right w:val="single" w:sz="4" w:space="0" w:color="000000" w:themeColor="text1"/>
-            </w:tcBorders>
-          </w:tcPr>
-          <w:p>
-            <w:pPr>
-              <w:pStyle w:val="NormalinTable"/>
-              <w:jc w:val="center"/>
-            </w:pPr>
-            <w:r>
-              <w:t>{LBASE}</w:t>
-            </w:r>
-          </w:p>
-        </w:tc>
-        //-->
-        <w:tc>
-          <w:tcPr>
-            <w:tcBorders>
-              <w:top w:val="single" w:sz="4" w:space="0" w:color="A6A6A6" w:themeColor="background1" w:themeShade="A6"/>
-              <w:left w:val="single" w:sz="4" w:space="0" w:color="000000" w:themeColor="text1"/>
-              <w:right w:val="single" w:sz="4" w:space="0" w:color="000000" w:themeColor="text1"/>
-            </w:tcBorders>
-          </w:tcPr>
-          <w:p>
-            <w:pPr>
-              <w:pStyle w:val="NormalinTable"/>
-              <w:jc w:val="left"/>
-            </w:pPr>
-            <!--<w:r>
-              <w:t>{xNOTES}</w:t>
-            </w:r>//-->
+        <w:tc>
+          <w:tcPr>
+            <w:tcBorders>
+              <w:top w:val="single" w:sz="4" w:space="0" w:color="A6A6A6" w:themeColor="background1" w:themeShade="A6"/>
+              <w:left w:val="single" w:sz="4" w:space="0" w:color="000000" w:themeColor="text1"/>
+              <w:right w:val="single" w:sz="4" w:space="0" w:color="000000" w:themeColor="text1"/>
+            </w:tcBorders>
+          </w:tcPr>
+          <w:p>
+            <w:pPr>
+              <w:pStyle w:val="NormalinTable"/>
+              <w:jc w:val="left"/>
+            </w:pPr>
             <w:r>
               <w:t/>
             </w:r>
@@ -11453,7 +9036,6 @@
                 <w:b/>
               </w:rPr>
               <w:t>Aluminium casks, drums, cans, boxes and similar containers (including rigid or collapsible tubular containers), for any material (other than compressed or liquefied gas), of a capacity not exceeding 300 litres, whether or not lined or heat-insulated, but not fitted with mechanical or thermal equipment</w:t>
-               : 80
               <!--{FOOT}//-->
             </w:r>
           </w:p>
@@ -11479,7 +9061,7 @@
               <w:rPr>
                 <w:b/>
               </w:rPr>
-              <w:t>7612 10 00</w:t>
+              <w:t>7612 10</w:t>
             </w:r>
           </w:p>
         </w:tc>
@@ -11499,49 +9081,24 @@
               </w:tabs>
               <w:jc w:val="left"/>
             </w:pPr>
-            <!--<w:r>
-              <w:t><w:r><w:t>0.0%</w:t></w:r></w:t>
-            </w:r>//-->
             <w:r>
               <w:t>0.0%</w:t>
             </w:r>
           </w:p>
         </w:tc>
-        <!--
-        <w:tc>
-          <w:tcPr>
-            <w:tcBorders>
-              <w:top w:val="single" w:sz="4" w:space="0" w:color="A6A6A6" w:themeColor="background1" w:themeShade="A6"/>
-              <w:right w:val="single" w:sz="4" w:space="0" w:color="000000" w:themeColor="text1"/>
-            </w:tcBorders>
-          </w:tcPr>
-          <w:p>
-            <w:pPr>
-              <w:pStyle w:val="NormalinTable"/>
-              <w:jc w:val="center"/>
-            </w:pPr>
-            <w:r>
-              <w:t>{LBASE}</w:t>
-            </w:r>
-          </w:p>
-        </w:tc>
-        //-->
-        <w:tc>
-          <w:tcPr>
-            <w:tcBorders>
-              <w:top w:val="single" w:sz="4" w:space="0" w:color="A6A6A6" w:themeColor="background1" w:themeShade="A6"/>
-              <w:left w:val="single" w:sz="4" w:space="0" w:color="000000" w:themeColor="text1"/>
-              <w:right w:val="single" w:sz="4" w:space="0" w:color="000000" w:themeColor="text1"/>
-            </w:tcBorders>
-          </w:tcPr>
-          <w:p>
-            <w:pPr>
-              <w:pStyle w:val="NormalinTable"/>
-              <w:jc w:val="left"/>
-            </w:pPr>
-            <!--<w:r>
-              <w:t>{xNOTES}</w:t>
-            </w:r>//-->
+        <w:tc>
+          <w:tcPr>
+            <w:tcBorders>
+              <w:top w:val="single" w:sz="4" w:space="0" w:color="A6A6A6" w:themeColor="background1" w:themeShade="A6"/>
+              <w:left w:val="single" w:sz="4" w:space="0" w:color="000000" w:themeColor="text1"/>
+              <w:right w:val="single" w:sz="4" w:space="0" w:color="000000" w:themeColor="text1"/>
+            </w:tcBorders>
+          </w:tcPr>
+          <w:p>
+            <w:pPr>
+              <w:pStyle w:val="NormalinTable"/>
+              <w:jc w:val="left"/>
+            </w:pPr>
             <w:r>
               <w:t/>
             </w:r>
@@ -11579,7 +9136,6 @@
               <w:t>-</w:t>
               <w:tab/>
               <w:t>Collapsible tubular containers</w:t>
-               : 80
               <!--{FOOT}//-->
             </w:r>
           </w:p>
@@ -11625,52 +9181,24 @@
               </w:tabs>
               <w:jc w:val="left"/>
             </w:pPr>
-            <!--<w:r>
-              <w:t><w:r><w:t>0.0%</w:t></w:r></w:t>
-            </w:r>//-->
-            <w:r>
-              <w:t>0.0%</w:t>
-            </w:r>
-          </w:p>
-        </w:tc>
-        <!--
-        <w:tc>
-          <w:tcPr>
-            <w:tcBorders>
-              <w:top w:val="single" w:sz="4" w:space="0" w:color="A6A6A6" w:themeColor="background1" w:themeShade="A6"/>
-              <w:right w:val="single" w:sz="4" w:space="0" w:color="000000" w:themeColor="text1"/>
-            </w:tcBorders>
-          </w:tcPr>
-          <w:p>
-            <w:pPr>
-              <w:pStyle w:val="NormalinTable"/>
-              <w:jc w:val="center"/>
-            </w:pPr>
-            <w:r>
-              <w:t>{LBASE}</w:t>
-            </w:r>
-          </w:p>
-        </w:tc>
-        //-->
-        <w:tc>
-          <w:tcPr>
-            <w:tcBorders>
-              <w:top w:val="single" w:sz="4" w:space="0" w:color="A6A6A6" w:themeColor="background1" w:themeShade="A6"/>
-              <w:left w:val="single" w:sz="4" w:space="0" w:color="000000" w:themeColor="text1"/>
-              <w:right w:val="single" w:sz="4" w:space="0" w:color="000000" w:themeColor="text1"/>
-            </w:tcBorders>
-          </w:tcPr>
-          <w:p>
-            <w:pPr>
-              <w:pStyle w:val="NormalinTable"/>
-              <w:jc w:val="left"/>
-            </w:pPr>
-            <!--<w:r>
-              <w:t>{xNOTES}</w:t>
-            </w:r>//-->
             <w:r>
               <w:t/>
             </w:r>
+          </w:p>
+        </w:tc>
+        <w:tc>
+          <w:tcPr>
+            <w:tcBorders>
+              <w:top w:val="single" w:sz="4" w:space="0" w:color="A6A6A6" w:themeColor="background1" w:themeShade="A6"/>
+              <w:left w:val="single" w:sz="4" w:space="0" w:color="000000" w:themeColor="text1"/>
+              <w:right w:val="single" w:sz="4" w:space="0" w:color="000000" w:themeColor="text1"/>
+            </w:tcBorders>
+          </w:tcPr>
+          <w:p>
+            <w:pPr>
+              <w:pStyle w:val="NormalinTable"/>
+              <w:jc w:val="left"/>
+            </w:pPr>
           </w:p>
         </w:tc>
         <w:tc>
@@ -11705,7 +9233,6 @@
               <w:t>-</w:t>
               <w:tab/>
               <w:t>Other</w:t>
-               : 80
               <!--{FOOT}//-->
             </w:r>
           </w:p>
@@ -11751,49 +9278,24 @@
               </w:tabs>
               <w:jc w:val="left"/>
             </w:pPr>
-            <!--<w:r>
-              <w:t><w:r><w:t>0.0%</w:t></w:r></w:t>
-            </w:r>//-->
             <w:r>
               <w:t>0.0%</w:t>
             </w:r>
           </w:p>
         </w:tc>
-        <!--
-        <w:tc>
-          <w:tcPr>
-            <w:tcBorders>
-              <w:top w:val="single" w:sz="4" w:space="0" w:color="A6A6A6" w:themeColor="background1" w:themeShade="A6"/>
-              <w:right w:val="single" w:sz="4" w:space="0" w:color="000000" w:themeColor="text1"/>
-            </w:tcBorders>
-          </w:tcPr>
-          <w:p>
-            <w:pPr>
-              <w:pStyle w:val="NormalinTable"/>
-              <w:jc w:val="center"/>
-            </w:pPr>
-            <w:r>
-              <w:t>{LBASE}</w:t>
-            </w:r>
-          </w:p>
-        </w:tc>
-        //-->
-        <w:tc>
-          <w:tcPr>
-            <w:tcBorders>
-              <w:top w:val="single" w:sz="4" w:space="0" w:color="A6A6A6" w:themeColor="background1" w:themeShade="A6"/>
-              <w:left w:val="single" w:sz="4" w:space="0" w:color="000000" w:themeColor="text1"/>
-              <w:right w:val="single" w:sz="4" w:space="0" w:color="000000" w:themeColor="text1"/>
-            </w:tcBorders>
-          </w:tcPr>
-          <w:p>
-            <w:pPr>
-              <w:pStyle w:val="NormalinTable"/>
-              <w:jc w:val="left"/>
-            </w:pPr>
-            <!--<w:r>
-              <w:t>{xNOTES}</w:t>
-            </w:r>//-->
+        <w:tc>
+          <w:tcPr>
+            <w:tcBorders>
+              <w:top w:val="single" w:sz="4" w:space="0" w:color="A6A6A6" w:themeColor="background1" w:themeShade="A6"/>
+              <w:left w:val="single" w:sz="4" w:space="0" w:color="000000" w:themeColor="text1"/>
+              <w:right w:val="single" w:sz="4" w:space="0" w:color="000000" w:themeColor="text1"/>
+            </w:tcBorders>
+          </w:tcPr>
+          <w:p>
+            <w:pPr>
+              <w:pStyle w:val="NormalinTable"/>
+              <w:jc w:val="left"/>
+            </w:pPr>
             <w:r>
               <w:t/>
             </w:r>
@@ -11830,7 +9332,6 @@
               <w:t>-</w:t>
               <w:tab/>
               <w:t>Containers of a kind used for aerosols</w:t>
-               : 80
               <!--{FOOT}//-->
             </w:r>
           </w:p>
@@ -11876,49 +9377,24 @@
               </w:tabs>
               <w:jc w:val="left"/>
             </w:pPr>
-            <!--<w:r>
-              <w:t><w:r><w:t>0.0%</w:t></w:r></w:t>
-            </w:r>//-->
             <w:r>
               <w:t>0.0%</w:t>
             </w:r>
           </w:p>
         </w:tc>
-        <!--
-        <w:tc>
-          <w:tcPr>
-            <w:tcBorders>
-              <w:top w:val="single" w:sz="4" w:space="0" w:color="A6A6A6" w:themeColor="background1" w:themeShade="A6"/>
-              <w:right w:val="single" w:sz="4" w:space="0" w:color="000000" w:themeColor="text1"/>
-            </w:tcBorders>
-          </w:tcPr>
-          <w:p>
-            <w:pPr>
-              <w:pStyle w:val="NormalinTable"/>
-              <w:jc w:val="center"/>
-            </w:pPr>
-            <w:r>
-              <w:t>{LBASE}</w:t>
-            </w:r>
-          </w:p>
-        </w:tc>
-        //-->
-        <w:tc>
-          <w:tcPr>
-            <w:tcBorders>
-              <w:top w:val="single" w:sz="4" w:space="0" w:color="A6A6A6" w:themeColor="background1" w:themeShade="A6"/>
-              <w:left w:val="single" w:sz="4" w:space="0" w:color="000000" w:themeColor="text1"/>
-              <w:right w:val="single" w:sz="4" w:space="0" w:color="000000" w:themeColor="text1"/>
-            </w:tcBorders>
-          </w:tcPr>
-          <w:p>
-            <w:pPr>
-              <w:pStyle w:val="NormalinTable"/>
-              <w:jc w:val="left"/>
-            </w:pPr>
-            <!--<w:r>
-              <w:t>{xNOTES}</w:t>
-            </w:r>//-->
+        <w:tc>
+          <w:tcPr>
+            <w:tcBorders>
+              <w:top w:val="single" w:sz="4" w:space="0" w:color="A6A6A6" w:themeColor="background1" w:themeShade="A6"/>
+              <w:left w:val="single" w:sz="4" w:space="0" w:color="000000" w:themeColor="text1"/>
+              <w:right w:val="single" w:sz="4" w:space="0" w:color="000000" w:themeColor="text1"/>
+            </w:tcBorders>
+          </w:tcPr>
+          <w:p>
+            <w:pPr>
+              <w:pStyle w:val="NormalinTable"/>
+              <w:jc w:val="left"/>
+            </w:pPr>
             <w:r>
               <w:t/>
             </w:r>
@@ -11955,7 +9431,6 @@
               <w:t>-</w:t>
               <w:tab/>
               <w:t>Manufactured from foil of a thickness not exceeding 0.2 mm</w:t>
-               : 80
               <!--{FOOT}//-->
             </w:r>
           </w:p>
@@ -12001,49 +9476,24 @@
               </w:tabs>
               <w:jc w:val="left"/>
             </w:pPr>
-            <!--<w:r>
-              <w:t><w:r><w:t>0.0%</w:t></w:r></w:t>
-            </w:r>//-->
             <w:r>
               <w:t>0.0%</w:t>
             </w:r>
           </w:p>
         </w:tc>
-        <!--
-        <w:tc>
-          <w:tcPr>
-            <w:tcBorders>
-              <w:top w:val="single" w:sz="4" w:space="0" w:color="A6A6A6" w:themeColor="background1" w:themeShade="A6"/>
-              <w:right w:val="single" w:sz="4" w:space="0" w:color="000000" w:themeColor="text1"/>
-            </w:tcBorders>
-          </w:tcPr>
-          <w:p>
-            <w:pPr>
-              <w:pStyle w:val="NormalinTable"/>
-              <w:jc w:val="center"/>
-            </w:pPr>
-            <w:r>
-              <w:t>{LBASE}</w:t>
-            </w:r>
-          </w:p>
-        </w:tc>
-        //-->
-        <w:tc>
-          <w:tcPr>
-            <w:tcBorders>
-              <w:top w:val="single" w:sz="4" w:space="0" w:color="A6A6A6" w:themeColor="background1" w:themeShade="A6"/>
-              <w:left w:val="single" w:sz="4" w:space="0" w:color="000000" w:themeColor="text1"/>
-              <w:right w:val="single" w:sz="4" w:space="0" w:color="000000" w:themeColor="text1"/>
-            </w:tcBorders>
-          </w:tcPr>
-          <w:p>
-            <w:pPr>
-              <w:pStyle w:val="NormalinTable"/>
-              <w:jc w:val="left"/>
-            </w:pPr>
-            <!--<w:r>
-              <w:t>{xNOTES}</w:t>
-            </w:r>//-->
+        <w:tc>
+          <w:tcPr>
+            <w:tcBorders>
+              <w:top w:val="single" w:sz="4" w:space="0" w:color="A6A6A6" w:themeColor="background1" w:themeShade="A6"/>
+              <w:left w:val="single" w:sz="4" w:space="0" w:color="000000" w:themeColor="text1"/>
+              <w:right w:val="single" w:sz="4" w:space="0" w:color="000000" w:themeColor="text1"/>
+            </w:tcBorders>
+          </w:tcPr>
+          <w:p>
+            <w:pPr>
+              <w:pStyle w:val="NormalinTable"/>
+              <w:jc w:val="left"/>
+            </w:pPr>
             <w:r>
               <w:t/>
             </w:r>
@@ -12080,7 +9530,6 @@
               <w:t>-</w:t>
               <w:tab/>
               <w:t>Other</w:t>
-               : 80
               <!--{FOOT}//-->
             </w:r>
           </w:p>
@@ -12126,49 +9575,24 @@
               </w:tabs>
               <w:jc w:val="left"/>
             </w:pPr>
-            <!--<w:r>
-              <w:t><w:r><w:t></w:t></w:r></w:t>
-            </w:r>//-->
-            <w:r>
-              <w:t/>
-            </w:r>
-          </w:p>
-        </w:tc>
-        <!--
-        <w:tc>
-          <w:tcPr>
-            <w:tcBorders>
-              <w:top w:val="single" w:sz="4" w:space="0" w:color="A6A6A6" w:themeColor="background1" w:themeShade="A6"/>
-              <w:right w:val="single" w:sz="4" w:space="0" w:color="000000" w:themeColor="text1"/>
-            </w:tcBorders>
-          </w:tcPr>
-          <w:p>
-            <w:pPr>
-              <w:pStyle w:val="NormalinTable"/>
-              <w:jc w:val="center"/>
-            </w:pPr>
-            <w:r>
-              <w:t>{LBASE}</w:t>
-            </w:r>
-          </w:p>
-        </w:tc>
-        //-->
-        <w:tc>
-          <w:tcPr>
-            <w:tcBorders>
-              <w:top w:val="single" w:sz="4" w:space="0" w:color="A6A6A6" w:themeColor="background1" w:themeShade="A6"/>
-              <w:left w:val="single" w:sz="4" w:space="0" w:color="000000" w:themeColor="text1"/>
-              <w:right w:val="single" w:sz="4" w:space="0" w:color="000000" w:themeColor="text1"/>
-            </w:tcBorders>
-          </w:tcPr>
-          <w:p>
-            <w:pPr>
-              <w:pStyle w:val="NormalinTable"/>
-              <w:jc w:val="left"/>
-            </w:pPr>
-            <!--<w:r>
-              <w:t>{xNOTES}</w:t>
-            </w:r>//-->
+            <w:r>
+              <w:t>0.0%</w:t>
+            </w:r>
+          </w:p>
+        </w:tc>
+        <w:tc>
+          <w:tcPr>
+            <w:tcBorders>
+              <w:top w:val="single" w:sz="4" w:space="0" w:color="A6A6A6" w:themeColor="background1" w:themeShade="A6"/>
+              <w:left w:val="single" w:sz="4" w:space="0" w:color="000000" w:themeColor="text1"/>
+              <w:right w:val="single" w:sz="4" w:space="0" w:color="000000" w:themeColor="text1"/>
+            </w:tcBorders>
+          </w:tcPr>
+          <w:p>
+            <w:pPr>
+              <w:pStyle w:val="NormalinTable"/>
+              <w:jc w:val="left"/>
+            </w:pPr>
             <w:r>
               <w:t/>
             </w:r>
@@ -12204,7 +9628,6 @@
                 <w:b/>
               </w:rPr>
               <w:t>Aluminium containers for compressed or liquefied gas</w:t>
-               : 80
               <!--{FOOT}//-->
             </w:r>
           </w:p>
@@ -12250,52 +9673,24 @@
               </w:tabs>
               <w:jc w:val="left"/>
             </w:pPr>
-            <!--<w:r>
-              <w:t><w:r><w:t></w:t></w:r></w:t>
-            </w:r>//-->
             <w:r>
               <w:t/>
             </w:r>
           </w:p>
         </w:tc>
-        <!--
-        <w:tc>
-          <w:tcPr>
-            <w:tcBorders>
-              <w:top w:val="single" w:sz="4" w:space="0" w:color="A6A6A6" w:themeColor="background1" w:themeShade="A6"/>
-              <w:right w:val="single" w:sz="4" w:space="0" w:color="000000" w:themeColor="text1"/>
-            </w:tcBorders>
-          </w:tcPr>
-          <w:p>
-            <w:pPr>
-              <w:pStyle w:val="NormalinTable"/>
-              <w:jc w:val="center"/>
-            </w:pPr>
-            <w:r>
-              <w:t>{LBASE}</w:t>
-            </w:r>
-          </w:p>
-        </w:tc>
-        //-->
-        <w:tc>
-          <w:tcPr>
-            <w:tcBorders>
-              <w:top w:val="single" w:sz="4" w:space="0" w:color="A6A6A6" w:themeColor="background1" w:themeShade="A6"/>
-              <w:left w:val="single" w:sz="4" w:space="0" w:color="000000" w:themeColor="text1"/>
-              <w:right w:val="single" w:sz="4" w:space="0" w:color="000000" w:themeColor="text1"/>
-            </w:tcBorders>
-          </w:tcPr>
-          <w:p>
-            <w:pPr>
-              <w:pStyle w:val="NormalinTable"/>
-              <w:jc w:val="left"/>
-            </w:pPr>
-            <!--<w:r>
-              <w:t>{xNOTES}</w:t>
-            </w:r>//-->
-            <w:r>
-              <w:t/>
-            </w:r>
+        <w:tc>
+          <w:tcPr>
+            <w:tcBorders>
+              <w:top w:val="single" w:sz="4" w:space="0" w:color="A6A6A6" w:themeColor="background1" w:themeShade="A6"/>
+              <w:left w:val="single" w:sz="4" w:space="0" w:color="000000" w:themeColor="text1"/>
+              <w:right w:val="single" w:sz="4" w:space="0" w:color="000000" w:themeColor="text1"/>
+            </w:tcBorders>
+          </w:tcPr>
+          <w:p>
+            <w:pPr>
+              <w:pStyle w:val="NormalinTable"/>
+              <w:jc w:val="left"/>
+            </w:pPr>
           </w:p>
         </w:tc>
         <w:tc>
@@ -12328,7 +9723,6 @@
                 <w:b/>
               </w:rPr>
               <w:t>Stranded wire, cables, plaited bands and the like, of aluminium, not electrically insulated</w:t>
-               : 80
               <!--{FOOT}//-->
             </w:r>
           </w:p>
@@ -12354,7 +9748,7 @@
               <w:rPr>
                 <w:b/>
               </w:rPr>
-              <w:t>7614 10 00</w:t>
+              <w:t>7614 10</w:t>
             </w:r>
           </w:p>
         </w:tc>
@@ -12374,49 +9768,24 @@
               </w:tabs>
               <w:jc w:val="left"/>
             </w:pPr>
-            <!--<w:r>
-              <w:t><w:r><w:t>0.0%</w:t></w:r></w:t>
-            </w:r>//-->
             <w:r>
               <w:t>0.0%</w:t>
             </w:r>
           </w:p>
         </w:tc>
-        <!--
-        <w:tc>
-          <w:tcPr>
-            <w:tcBorders>
-              <w:top w:val="single" w:sz="4" w:space="0" w:color="A6A6A6" w:themeColor="background1" w:themeShade="A6"/>
-              <w:right w:val="single" w:sz="4" w:space="0" w:color="000000" w:themeColor="text1"/>
-            </w:tcBorders>
-          </w:tcPr>
-          <w:p>
-            <w:pPr>
-              <w:pStyle w:val="NormalinTable"/>
-              <w:jc w:val="center"/>
-            </w:pPr>
-            <w:r>
-              <w:t>{LBASE}</w:t>
-            </w:r>
-          </w:p>
-        </w:tc>
-        //-->
-        <w:tc>
-          <w:tcPr>
-            <w:tcBorders>
-              <w:top w:val="single" w:sz="4" w:space="0" w:color="A6A6A6" w:themeColor="background1" w:themeShade="A6"/>
-              <w:left w:val="single" w:sz="4" w:space="0" w:color="000000" w:themeColor="text1"/>
-              <w:right w:val="single" w:sz="4" w:space="0" w:color="000000" w:themeColor="text1"/>
-            </w:tcBorders>
-          </w:tcPr>
-          <w:p>
-            <w:pPr>
-              <w:pStyle w:val="NormalinTable"/>
-              <w:jc w:val="left"/>
-            </w:pPr>
-            <!--<w:r>
-              <w:t>{xNOTES}</w:t>
-            </w:r>//-->
+        <w:tc>
+          <w:tcPr>
+            <w:tcBorders>
+              <w:top w:val="single" w:sz="4" w:space="0" w:color="A6A6A6" w:themeColor="background1" w:themeShade="A6"/>
+              <w:left w:val="single" w:sz="4" w:space="0" w:color="000000" w:themeColor="text1"/>
+              <w:right w:val="single" w:sz="4" w:space="0" w:color="000000" w:themeColor="text1"/>
+            </w:tcBorders>
+          </w:tcPr>
+          <w:p>
+            <w:pPr>
+              <w:pStyle w:val="NormalinTable"/>
+              <w:jc w:val="left"/>
+            </w:pPr>
             <w:r>
               <w:t/>
             </w:r>
@@ -12454,7 +9823,6 @@
               <w:t>-</w:t>
               <w:tab/>
               <w:t>With steel core</w:t>
-               : 80
               <!--{FOOT}//-->
             </w:r>
           </w:p>
@@ -12480,7 +9848,7 @@
               <w:rPr>
                 <w:b/>
               </w:rPr>
-              <w:t>7614 90 00</w:t>
+              <w:t>7614 90</w:t>
             </w:r>
           </w:p>
         </w:tc>
@@ -12500,49 +9868,24 @@
               </w:tabs>
               <w:jc w:val="left"/>
             </w:pPr>
-            <!--<w:r>
-              <w:t><w:r><w:t>0.0%</w:t></w:r></w:t>
-            </w:r>//-->
             <w:r>
               <w:t>0.0%</w:t>
             </w:r>
           </w:p>
         </w:tc>
-        <!--
-        <w:tc>
-          <w:tcPr>
-            <w:tcBorders>
-              <w:top w:val="single" w:sz="4" w:space="0" w:color="A6A6A6" w:themeColor="background1" w:themeShade="A6"/>
-              <w:right w:val="single" w:sz="4" w:space="0" w:color="000000" w:themeColor="text1"/>
-            </w:tcBorders>
-          </w:tcPr>
-          <w:p>
-            <w:pPr>
-              <w:pStyle w:val="NormalinTable"/>
-              <w:jc w:val="center"/>
-            </w:pPr>
-            <w:r>
-              <w:t>{LBASE}</w:t>
-            </w:r>
-          </w:p>
-        </w:tc>
-        //-->
-        <w:tc>
-          <w:tcPr>
-            <w:tcBorders>
-              <w:top w:val="single" w:sz="4" w:space="0" w:color="A6A6A6" w:themeColor="background1" w:themeShade="A6"/>
-              <w:left w:val="single" w:sz="4" w:space="0" w:color="000000" w:themeColor="text1"/>
-              <w:right w:val="single" w:sz="4" w:space="0" w:color="000000" w:themeColor="text1"/>
-            </w:tcBorders>
-          </w:tcPr>
-          <w:p>
-            <w:pPr>
-              <w:pStyle w:val="NormalinTable"/>
-              <w:jc w:val="left"/>
-            </w:pPr>
-            <!--<w:r>
-              <w:t>{xNOTES}</w:t>
-            </w:r>//-->
+        <w:tc>
+          <w:tcPr>
+            <w:tcBorders>
+              <w:top w:val="single" w:sz="4" w:space="0" w:color="A6A6A6" w:themeColor="background1" w:themeShade="A6"/>
+              <w:left w:val="single" w:sz="4" w:space="0" w:color="000000" w:themeColor="text1"/>
+              <w:right w:val="single" w:sz="4" w:space="0" w:color="000000" w:themeColor="text1"/>
+            </w:tcBorders>
+          </w:tcPr>
+          <w:p>
+            <w:pPr>
+              <w:pStyle w:val="NormalinTable"/>
+              <w:jc w:val="left"/>
+            </w:pPr>
             <w:r>
               <w:t/>
             </w:r>
@@ -12580,7 +9923,6 @@
               <w:t>-</w:t>
               <w:tab/>
               <w:t>Other</w:t>
-               : 80
               <!--{FOOT}//-->
             </w:r>
           </w:p>
@@ -12626,49 +9968,24 @@
               </w:tabs>
               <w:jc w:val="left"/>
             </w:pPr>
-            <!--<w:r>
-              <w:t><w:r><w:t></w:t></w:r></w:t>
-            </w:r>//-->
             <w:r>
               <w:t/>
             </w:r>
           </w:p>
         </w:tc>
-        <!--
-        <w:tc>
-          <w:tcPr>
-            <w:tcBorders>
-              <w:top w:val="single" w:sz="4" w:space="0" w:color="A6A6A6" w:themeColor="background1" w:themeShade="A6"/>
-              <w:right w:val="single" w:sz="4" w:space="0" w:color="000000" w:themeColor="text1"/>
-            </w:tcBorders>
-          </w:tcPr>
-          <w:p>
-            <w:pPr>
-              <w:pStyle w:val="NormalinTable"/>
-              <w:jc w:val="center"/>
-            </w:pPr>
-            <w:r>
-              <w:t>{LBASE}</w:t>
-            </w:r>
-          </w:p>
-        </w:tc>
-        //-->
-        <w:tc>
-          <w:tcPr>
-            <w:tcBorders>
-              <w:top w:val="single" w:sz="4" w:space="0" w:color="A6A6A6" w:themeColor="background1" w:themeShade="A6"/>
-              <w:left w:val="single" w:sz="4" w:space="0" w:color="000000" w:themeColor="text1"/>
-              <w:right w:val="single" w:sz="4" w:space="0" w:color="000000" w:themeColor="text1"/>
-            </w:tcBorders>
-          </w:tcPr>
-          <w:p>
-            <w:pPr>
-              <w:pStyle w:val="NormalinTable"/>
-              <w:jc w:val="left"/>
-            </w:pPr>
-            <!--<w:r>
-              <w:t>{xNOTES}</w:t>
-            </w:r>//-->
+        <w:tc>
+          <w:tcPr>
+            <w:tcBorders>
+              <w:top w:val="single" w:sz="4" w:space="0" w:color="A6A6A6" w:themeColor="background1" w:themeShade="A6"/>
+              <w:left w:val="single" w:sz="4" w:space="0" w:color="000000" w:themeColor="text1"/>
+              <w:right w:val="single" w:sz="4" w:space="0" w:color="000000" w:themeColor="text1"/>
+            </w:tcBorders>
+          </w:tcPr>
+          <w:p>
+            <w:pPr>
+              <w:pStyle w:val="NormalinTable"/>
+              <w:jc w:val="left"/>
+            </w:pPr>
             <w:r>
               <w:t/>
             </w:r>
@@ -12704,7 +10021,6 @@
                 <w:b/>
               </w:rPr>
               <w:t>Table, kitchen or other household articles and parts thereof, of aluminium; pot scourers and scouring or polishing pads, gloves and the like, of aluminium; sanitary ware and parts thereof, of aluminium</w:t>
-               : 80
               <!--{FOOT}//-->
             </w:r>
           </w:p>
@@ -12750,49 +10066,24 @@
               </w:tabs>
               <w:jc w:val="left"/>
             </w:pPr>
-            <!--<w:r>
-              <w:t><w:r><w:t>0.0%</w:t></w:r></w:t>
-            </w:r>//-->
-            <w:r>
-              <w:t>0.0%</w:t>
-            </w:r>
-          </w:p>
-        </w:tc>
-        <!--
-        <w:tc>
-          <w:tcPr>
-            <w:tcBorders>
-              <w:top w:val="single" w:sz="4" w:space="0" w:color="A6A6A6" w:themeColor="background1" w:themeShade="A6"/>
-              <w:right w:val="single" w:sz="4" w:space="0" w:color="000000" w:themeColor="text1"/>
-            </w:tcBorders>
-          </w:tcPr>
-          <w:p>
-            <w:pPr>
-              <w:pStyle w:val="NormalinTable"/>
-              <w:jc w:val="center"/>
-            </w:pPr>
-            <w:r>
-              <w:t>{LBASE}</w:t>
-            </w:r>
-          </w:p>
-        </w:tc>
-        //-->
-        <w:tc>
-          <w:tcPr>
-            <w:tcBorders>
-              <w:top w:val="single" w:sz="4" w:space="0" w:color="A6A6A6" w:themeColor="background1" w:themeShade="A6"/>
-              <w:left w:val="single" w:sz="4" w:space="0" w:color="000000" w:themeColor="text1"/>
-              <w:right w:val="single" w:sz="4" w:space="0" w:color="000000" w:themeColor="text1"/>
-            </w:tcBorders>
-          </w:tcPr>
-          <w:p>
-            <w:pPr>
-              <w:pStyle w:val="NormalinTable"/>
-              <w:jc w:val="left"/>
-            </w:pPr>
-            <!--<w:r>
-              <w:t>{xNOTES}</w:t>
-            </w:r>//-->
+            <w:r>
+              <w:t/>
+            </w:r>
+          </w:p>
+        </w:tc>
+        <w:tc>
+          <w:tcPr>
+            <w:tcBorders>
+              <w:top w:val="single" w:sz="4" w:space="0" w:color="A6A6A6" w:themeColor="background1" w:themeShade="A6"/>
+              <w:left w:val="single" w:sz="4" w:space="0" w:color="000000" w:themeColor="text1"/>
+              <w:right w:val="single" w:sz="4" w:space="0" w:color="000000" w:themeColor="text1"/>
+            </w:tcBorders>
+          </w:tcPr>
+          <w:p>
+            <w:pPr>
+              <w:pStyle w:val="NormalinTable"/>
+              <w:jc w:val="left"/>
+            </w:pPr>
             <w:r>
               <w:t/>
             </w:r>
@@ -12830,7 +10121,6 @@
               <w:t>-</w:t>
               <w:tab/>
               <w:t>Table, kitchen or other household articles and parts thereof; pot scourers and scouring or polishing pads, gloves and the like</w:t>
-               : 80
               <!--{FOOT}//-->
             </w:r>
           </w:p>
@@ -12876,49 +10166,24 @@
               </w:tabs>
               <w:jc w:val="left"/>
             </w:pPr>
-            <!--<w:r>
-              <w:t><w:r><w:t>0.0%</w:t></w:r></w:t>
-            </w:r>//-->
             <w:r>
               <w:t>0.0%</w:t>
             </w:r>
           </w:p>
         </w:tc>
-        <!--
-        <w:tc>
-          <w:tcPr>
-            <w:tcBorders>
-              <w:top w:val="single" w:sz="4" w:space="0" w:color="A6A6A6" w:themeColor="background1" w:themeShade="A6"/>
-              <w:right w:val="single" w:sz="4" w:space="0" w:color="000000" w:themeColor="text1"/>
-            </w:tcBorders>
-          </w:tcPr>
-          <w:p>
-            <w:pPr>
-              <w:pStyle w:val="NormalinTable"/>
-              <w:jc w:val="center"/>
-            </w:pPr>
-            <w:r>
-              <w:t>{LBASE}</w:t>
-            </w:r>
-          </w:p>
-        </w:tc>
-        //-->
-        <w:tc>
-          <w:tcPr>
-            <w:tcBorders>
-              <w:top w:val="single" w:sz="4" w:space="0" w:color="A6A6A6" w:themeColor="background1" w:themeShade="A6"/>
-              <w:left w:val="single" w:sz="4" w:space="0" w:color="000000" w:themeColor="text1"/>
-              <w:right w:val="single" w:sz="4" w:space="0" w:color="000000" w:themeColor="text1"/>
-            </w:tcBorders>
-          </w:tcPr>
-          <w:p>
-            <w:pPr>
-              <w:pStyle w:val="NormalinTable"/>
-              <w:jc w:val="left"/>
-            </w:pPr>
-            <!--<w:r>
-              <w:t>{xNOTES}</w:t>
-            </w:r>//-->
+        <w:tc>
+          <w:tcPr>
+            <w:tcBorders>
+              <w:top w:val="single" w:sz="4" w:space="0" w:color="A6A6A6" w:themeColor="background1" w:themeShade="A6"/>
+              <w:left w:val="single" w:sz="4" w:space="0" w:color="000000" w:themeColor="text1"/>
+              <w:right w:val="single" w:sz="4" w:space="0" w:color="000000" w:themeColor="text1"/>
+            </w:tcBorders>
+          </w:tcPr>
+          <w:p>
+            <w:pPr>
+              <w:pStyle w:val="NormalinTable"/>
+              <w:jc w:val="left"/>
+            </w:pPr>
             <w:r>
               <w:t/>
             </w:r>
@@ -12955,7 +10220,6 @@
               <w:t>-</w:t>
               <w:tab/>
               <w:t>Cast</w:t>
-               : 80
               <!--{FOOT}//-->
             </w:r>
           </w:p>
@@ -13001,49 +10265,24 @@
               </w:tabs>
               <w:jc w:val="left"/>
             </w:pPr>
-            <!--<w:r>
-              <w:t><w:r><w:t>0.0%</w:t></w:r></w:t>
-            </w:r>//-->
             <w:r>
               <w:t>0.0%</w:t>
             </w:r>
           </w:p>
         </w:tc>
-        <!--
-        <w:tc>
-          <w:tcPr>
-            <w:tcBorders>
-              <w:top w:val="single" w:sz="4" w:space="0" w:color="A6A6A6" w:themeColor="background1" w:themeShade="A6"/>
-              <w:right w:val="single" w:sz="4" w:space="0" w:color="000000" w:themeColor="text1"/>
-            </w:tcBorders>
-          </w:tcPr>
-          <w:p>
-            <w:pPr>
-              <w:pStyle w:val="NormalinTable"/>
-              <w:jc w:val="center"/>
-            </w:pPr>
-            <w:r>
-              <w:t>{LBASE}</w:t>
-            </w:r>
-          </w:p>
-        </w:tc>
-        //-->
-        <w:tc>
-          <w:tcPr>
-            <w:tcBorders>
-              <w:top w:val="single" w:sz="4" w:space="0" w:color="A6A6A6" w:themeColor="background1" w:themeShade="A6"/>
-              <w:left w:val="single" w:sz="4" w:space="0" w:color="000000" w:themeColor="text1"/>
-              <w:right w:val="single" w:sz="4" w:space="0" w:color="000000" w:themeColor="text1"/>
-            </w:tcBorders>
-          </w:tcPr>
-          <w:p>
-            <w:pPr>
-              <w:pStyle w:val="NormalinTable"/>
-              <w:jc w:val="left"/>
-            </w:pPr>
-            <!--<w:r>
-              <w:t>{xNOTES}</w:t>
-            </w:r>//-->
+        <w:tc>
+          <w:tcPr>
+            <w:tcBorders>
+              <w:top w:val="single" w:sz="4" w:space="0" w:color="A6A6A6" w:themeColor="background1" w:themeShade="A6"/>
+              <w:left w:val="single" w:sz="4" w:space="0" w:color="000000" w:themeColor="text1"/>
+              <w:right w:val="single" w:sz="4" w:space="0" w:color="000000" w:themeColor="text1"/>
+            </w:tcBorders>
+          </w:tcPr>
+          <w:p>
+            <w:pPr>
+              <w:pStyle w:val="NormalinTable"/>
+              <w:jc w:val="left"/>
+            </w:pPr>
             <w:r>
               <w:t/>
             </w:r>
@@ -13080,7 +10319,6 @@
               <w:t>-</w:t>
               <w:tab/>
               <w:t>Manufactured from foil of a thickness not exceeding 0.2 mm</w:t>
-               : 80
               <!--{FOOT}//-->
             </w:r>
           </w:p>
@@ -13126,49 +10364,24 @@
               </w:tabs>
               <w:jc w:val="left"/>
             </w:pPr>
-            <!--<w:r>
-              <w:t><w:r><w:t>0.0%</w:t></w:r></w:t>
-            </w:r>//-->
             <w:r>
               <w:t>0.0%</w:t>
             </w:r>
           </w:p>
         </w:tc>
-        <!--
-        <w:tc>
-          <w:tcPr>
-            <w:tcBorders>
-              <w:top w:val="single" w:sz="4" w:space="0" w:color="A6A6A6" w:themeColor="background1" w:themeShade="A6"/>
-              <w:right w:val="single" w:sz="4" w:space="0" w:color="000000" w:themeColor="text1"/>
-            </w:tcBorders>
-          </w:tcPr>
-          <w:p>
-            <w:pPr>
-              <w:pStyle w:val="NormalinTable"/>
-              <w:jc w:val="center"/>
-            </w:pPr>
-            <w:r>
-              <w:t>{LBASE}</w:t>
-            </w:r>
-          </w:p>
-        </w:tc>
-        //-->
-        <w:tc>
-          <w:tcPr>
-            <w:tcBorders>
-              <w:top w:val="single" w:sz="4" w:space="0" w:color="A6A6A6" w:themeColor="background1" w:themeShade="A6"/>
-              <w:left w:val="single" w:sz="4" w:space="0" w:color="000000" w:themeColor="text1"/>
-              <w:right w:val="single" w:sz="4" w:space="0" w:color="000000" w:themeColor="text1"/>
-            </w:tcBorders>
-          </w:tcPr>
-          <w:p>
-            <w:pPr>
-              <w:pStyle w:val="NormalinTable"/>
-              <w:jc w:val="left"/>
-            </w:pPr>
-            <!--<w:r>
-              <w:t>{xNOTES}</w:t>
-            </w:r>//-->
+        <w:tc>
+          <w:tcPr>
+            <w:tcBorders>
+              <w:top w:val="single" w:sz="4" w:space="0" w:color="A6A6A6" w:themeColor="background1" w:themeShade="A6"/>
+              <w:left w:val="single" w:sz="4" w:space="0" w:color="000000" w:themeColor="text1"/>
+              <w:right w:val="single" w:sz="4" w:space="0" w:color="000000" w:themeColor="text1"/>
+            </w:tcBorders>
+          </w:tcPr>
+          <w:p>
+            <w:pPr>
+              <w:pStyle w:val="NormalinTable"/>
+              <w:jc w:val="left"/>
+            </w:pPr>
             <w:r>
               <w:t/>
             </w:r>
@@ -13205,7 +10418,6 @@
               <w:t>-</w:t>
               <w:tab/>
               <w:t>Other</w:t>
-               : 80
               <!--{FOOT}//-->
             </w:r>
           </w:p>
@@ -13231,7 +10443,7 @@
               <w:rPr>
                 <w:b/>
               </w:rPr>
-              <w:t>7615 20 00</w:t>
+              <w:t>7615 20</w:t>
             </w:r>
           </w:p>
         </w:tc>
@@ -13251,49 +10463,24 @@
               </w:tabs>
               <w:jc w:val="left"/>
             </w:pPr>
-            <!--<w:r>
-              <w:t><w:r><w:t>0.0%</w:t></w:r></w:t>
-            </w:r>//-->
             <w:r>
               <w:t>0.0%</w:t>
             </w:r>
           </w:p>
         </w:tc>
-        <!--
-        <w:tc>
-          <w:tcPr>
-            <w:tcBorders>
-              <w:top w:val="single" w:sz="4" w:space="0" w:color="A6A6A6" w:themeColor="background1" w:themeShade="A6"/>
-              <w:right w:val="single" w:sz="4" w:space="0" w:color="000000" w:themeColor="text1"/>
-            </w:tcBorders>
-          </w:tcPr>
-          <w:p>
-            <w:pPr>
-              <w:pStyle w:val="NormalinTable"/>
-              <w:jc w:val="center"/>
-            </w:pPr>
-            <w:r>
-              <w:t>{LBASE}</w:t>
-            </w:r>
-          </w:p>
-        </w:tc>
-        //-->
-        <w:tc>
-          <w:tcPr>
-            <w:tcBorders>
-              <w:top w:val="single" w:sz="4" w:space="0" w:color="A6A6A6" w:themeColor="background1" w:themeShade="A6"/>
-              <w:left w:val="single" w:sz="4" w:space="0" w:color="000000" w:themeColor="text1"/>
-              <w:right w:val="single" w:sz="4" w:space="0" w:color="000000" w:themeColor="text1"/>
-            </w:tcBorders>
-          </w:tcPr>
-          <w:p>
-            <w:pPr>
-              <w:pStyle w:val="NormalinTable"/>
-              <w:jc w:val="left"/>
-            </w:pPr>
-            <!--<w:r>
-              <w:t>{xNOTES}</w:t>
-            </w:r>//-->
+        <w:tc>
+          <w:tcPr>
+            <w:tcBorders>
+              <w:top w:val="single" w:sz="4" w:space="0" w:color="A6A6A6" w:themeColor="background1" w:themeShade="A6"/>
+              <w:left w:val="single" w:sz="4" w:space="0" w:color="000000" w:themeColor="text1"/>
+              <w:right w:val="single" w:sz="4" w:space="0" w:color="000000" w:themeColor="text1"/>
+            </w:tcBorders>
+          </w:tcPr>
+          <w:p>
+            <w:pPr>
+              <w:pStyle w:val="NormalinTable"/>
+              <w:jc w:val="left"/>
+            </w:pPr>
             <w:r>
               <w:t/>
             </w:r>
@@ -13331,7 +10518,6 @@
               <w:t>-</w:t>
               <w:tab/>
               <w:t>Sanitary ware and parts thereof</w:t>
-               : 80
               <!--{FOOT}//-->
             </w:r>
           </w:p>
@@ -13377,49 +10563,24 @@
               </w:tabs>
               <w:jc w:val="left"/>
             </w:pPr>
-            <!--<w:r>
-              <w:t><w:r><w:t></w:t></w:r></w:t>
-            </w:r>//-->
             <w:r>
               <w:t/>
             </w:r>
           </w:p>
         </w:tc>
-        <!--
-        <w:tc>
-          <w:tcPr>
-            <w:tcBorders>
-              <w:top w:val="single" w:sz="4" w:space="0" w:color="A6A6A6" w:themeColor="background1" w:themeShade="A6"/>
-              <w:right w:val="single" w:sz="4" w:space="0" w:color="000000" w:themeColor="text1"/>
-            </w:tcBorders>
-          </w:tcPr>
-          <w:p>
-            <w:pPr>
-              <w:pStyle w:val="NormalinTable"/>
-              <w:jc w:val="center"/>
-            </w:pPr>
-            <w:r>
-              <w:t>{LBASE}</w:t>
-            </w:r>
-          </w:p>
-        </w:tc>
-        //-->
-        <w:tc>
-          <w:tcPr>
-            <w:tcBorders>
-              <w:top w:val="single" w:sz="4" w:space="0" w:color="A6A6A6" w:themeColor="background1" w:themeShade="A6"/>
-              <w:left w:val="single" w:sz="4" w:space="0" w:color="000000" w:themeColor="text1"/>
-              <w:right w:val="single" w:sz="4" w:space="0" w:color="000000" w:themeColor="text1"/>
-            </w:tcBorders>
-          </w:tcPr>
-          <w:p>
-            <w:pPr>
-              <w:pStyle w:val="NormalinTable"/>
-              <w:jc w:val="left"/>
-            </w:pPr>
-            <!--<w:r>
-              <w:t>{xNOTES}</w:t>
-            </w:r>//-->
+        <w:tc>
+          <w:tcPr>
+            <w:tcBorders>
+              <w:top w:val="single" w:sz="4" w:space="0" w:color="A6A6A6" w:themeColor="background1" w:themeShade="A6"/>
+              <w:left w:val="single" w:sz="4" w:space="0" w:color="000000" w:themeColor="text1"/>
+              <w:right w:val="single" w:sz="4" w:space="0" w:color="000000" w:themeColor="text1"/>
+            </w:tcBorders>
+          </w:tcPr>
+          <w:p>
+            <w:pPr>
+              <w:pStyle w:val="NormalinTable"/>
+              <w:jc w:val="left"/>
+            </w:pPr>
             <w:r>
               <w:t/>
             </w:r>
@@ -13455,7 +10616,6 @@
                 <w:b/>
               </w:rPr>
               <w:t>Other articles of aluminium</w:t>
-               : 80
               <!--{FOOT}//-->
             </w:r>
           </w:p>
@@ -13501,49 +10661,24 @@
               </w:tabs>
               <w:jc w:val="left"/>
             </w:pPr>
-            <!--<w:r>
-              <w:t><w:r><w:t>0.0%</w:t></w:r></w:t>
-            </w:r>//-->
             <w:r>
               <w:t>0.0%</w:t>
             </w:r>
           </w:p>
         </w:tc>
-        <!--
-        <w:tc>
-          <w:tcPr>
-            <w:tcBorders>
-              <w:top w:val="single" w:sz="4" w:space="0" w:color="A6A6A6" w:themeColor="background1" w:themeShade="A6"/>
-              <w:right w:val="single" w:sz="4" w:space="0" w:color="000000" w:themeColor="text1"/>
-            </w:tcBorders>
-          </w:tcPr>
-          <w:p>
-            <w:pPr>
-              <w:pStyle w:val="NormalinTable"/>
-              <w:jc w:val="center"/>
-            </w:pPr>
-            <w:r>
-              <w:t>{LBASE}</w:t>
-            </w:r>
-          </w:p>
-        </w:tc>
-        //-->
-        <w:tc>
-          <w:tcPr>
-            <w:tcBorders>
-              <w:top w:val="single" w:sz="4" w:space="0" w:color="A6A6A6" w:themeColor="background1" w:themeShade="A6"/>
-              <w:left w:val="single" w:sz="4" w:space="0" w:color="000000" w:themeColor="text1"/>
-              <w:right w:val="single" w:sz="4" w:space="0" w:color="000000" w:themeColor="text1"/>
-            </w:tcBorders>
-          </w:tcPr>
-          <w:p>
-            <w:pPr>
-              <w:pStyle w:val="NormalinTable"/>
-              <w:jc w:val="left"/>
-            </w:pPr>
-            <!--<w:r>
-              <w:t>{xNOTES}</w:t>
-            </w:r>//-->
+        <w:tc>
+          <w:tcPr>
+            <w:tcBorders>
+              <w:top w:val="single" w:sz="4" w:space="0" w:color="A6A6A6" w:themeColor="background1" w:themeShade="A6"/>
+              <w:left w:val="single" w:sz="4" w:space="0" w:color="000000" w:themeColor="text1"/>
+              <w:right w:val="single" w:sz="4" w:space="0" w:color="000000" w:themeColor="text1"/>
+            </w:tcBorders>
+          </w:tcPr>
+          <w:p>
+            <w:pPr>
+              <w:pStyle w:val="NormalinTable"/>
+              <w:jc w:val="left"/>
+            </w:pPr>
             <w:r>
               <w:t/>
             </w:r>
@@ -13581,7 +10716,6 @@
               <w:t>-</w:t>
               <w:tab/>
               <w:t>Nails, tacks, staples (other than those of heading 8305), screws, bolts, nuts, screw hooks, rivets, cotters, cotter pins, washers and similar articles</w:t>
-               : 80
               <!--{FOOT}//-->
             </w:r>
           </w:p>
@@ -13627,52 +10761,24 @@
               </w:tabs>
               <w:jc w:val="left"/>
             </w:pPr>
-            <!--<w:r>
-              <w:t><w:r><w:t></w:t></w:r></w:t>
-            </w:r>//-->
             <w:r>
               <w:t/>
             </w:r>
           </w:p>
         </w:tc>
-        <!--
-        <w:tc>
-          <w:tcPr>
-            <w:tcBorders>
-              <w:top w:val="single" w:sz="4" w:space="0" w:color="A6A6A6" w:themeColor="background1" w:themeShade="A6"/>
-              <w:right w:val="single" w:sz="4" w:space="0" w:color="000000" w:themeColor="text1"/>
-            </w:tcBorders>
-          </w:tcPr>
-          <w:p>
-            <w:pPr>
-              <w:pStyle w:val="NormalinTable"/>
-              <w:jc w:val="center"/>
-            </w:pPr>
-            <w:r>
-              <w:t>{LBASE}</w:t>
-            </w:r>
-          </w:p>
-        </w:tc>
-        //-->
-        <w:tc>
-          <w:tcPr>
-            <w:tcBorders>
-              <w:top w:val="single" w:sz="4" w:space="0" w:color="A6A6A6" w:themeColor="background1" w:themeShade="A6"/>
-              <w:left w:val="single" w:sz="4" w:space="0" w:color="000000" w:themeColor="text1"/>
-              <w:right w:val="single" w:sz="4" w:space="0" w:color="000000" w:themeColor="text1"/>
-            </w:tcBorders>
-          </w:tcPr>
-          <w:p>
-            <w:pPr>
-              <w:pStyle w:val="NormalinTable"/>
-              <w:jc w:val="left"/>
-            </w:pPr>
-            <!--<w:r>
-              <w:t>{xNOTES}</w:t>
-            </w:r>//-->
-            <w:r>
-              <w:t/>
-            </w:r>
+        <w:tc>
+          <w:tcPr>
+            <w:tcBorders>
+              <w:top w:val="single" w:sz="4" w:space="0" w:color="A6A6A6" w:themeColor="background1" w:themeShade="A6"/>
+              <w:left w:val="single" w:sz="4" w:space="0" w:color="000000" w:themeColor="text1"/>
+              <w:right w:val="single" w:sz="4" w:space="0" w:color="000000" w:themeColor="text1"/>
+            </w:tcBorders>
+          </w:tcPr>
+          <w:p>
+            <w:pPr>
+              <w:pStyle w:val="NormalinTable"/>
+              <w:jc w:val="left"/>
+            </w:pPr>
           </w:p>
         </w:tc>
         <w:tc>
@@ -13707,7 +10813,6 @@
               <w:t>-</w:t>
               <w:tab/>
               <w:t>Other</w:t>
-               : 10
               <!--{FOOT}//-->
             </w:r>
           </w:p>
@@ -13733,7 +10838,7 @@
               <w:rPr>
                 <w:b/>
               </w:rPr>
-              <w:t>7616 91 00</w:t>
+              <w:t>7616 91</w:t>
             </w:r>
           </w:p>
         </w:tc>
@@ -13753,49 +10858,24 @@
               </w:tabs>
               <w:jc w:val="left"/>
             </w:pPr>
-            <!--<w:r>
-              <w:t><w:r><w:t>0.0%</w:t></w:r></w:t>
-            </w:r>//-->
             <w:r>
               <w:t>0.0%</w:t>
             </w:r>
           </w:p>
         </w:tc>
-        <!--
-        <w:tc>
-          <w:tcPr>
-            <w:tcBorders>
-              <w:top w:val="single" w:sz="4" w:space="0" w:color="A6A6A6" w:themeColor="background1" w:themeShade="A6"/>
-              <w:right w:val="single" w:sz="4" w:space="0" w:color="000000" w:themeColor="text1"/>
-            </w:tcBorders>
-          </w:tcPr>
-          <w:p>
-            <w:pPr>
-              <w:pStyle w:val="NormalinTable"/>
-              <w:jc w:val="center"/>
-            </w:pPr>
-            <w:r>
-              <w:t>{LBASE}</w:t>
-            </w:r>
-          </w:p>
-        </w:tc>
-        //-->
-        <w:tc>
-          <w:tcPr>
-            <w:tcBorders>
-              <w:top w:val="single" w:sz="4" w:space="0" w:color="A6A6A6" w:themeColor="background1" w:themeShade="A6"/>
-              <w:left w:val="single" w:sz="4" w:space="0" w:color="000000" w:themeColor="text1"/>
-              <w:right w:val="single" w:sz="4" w:space="0" w:color="000000" w:themeColor="text1"/>
-            </w:tcBorders>
-          </w:tcPr>
-          <w:p>
-            <w:pPr>
-              <w:pStyle w:val="NormalinTable"/>
-              <w:jc w:val="left"/>
-            </w:pPr>
-            <!--<w:r>
-              <w:t>{xNOTES}</w:t>
-            </w:r>//-->
+        <w:tc>
+          <w:tcPr>
+            <w:tcBorders>
+              <w:top w:val="single" w:sz="4" w:space="0" w:color="A6A6A6" w:themeColor="background1" w:themeShade="A6"/>
+              <w:left w:val="single" w:sz="4" w:space="0" w:color="000000" w:themeColor="text1"/>
+              <w:right w:val="single" w:sz="4" w:space="0" w:color="000000" w:themeColor="text1"/>
+            </w:tcBorders>
+          </w:tcPr>
+          <w:p>
+            <w:pPr>
+              <w:pStyle w:val="NormalinTable"/>
+              <w:jc w:val="left"/>
+            </w:pPr>
             <w:r>
               <w:t/>
             </w:r>
@@ -13832,7 +10912,6 @@
               <w:t>-</w:t>
               <w:tab/>
               <w:t>Cloth, grill, netting and fencing, of aluminium wire</w:t>
-               : 80
               <!--{FOOT}//-->
             </w:r>
           </w:p>
@@ -13878,52 +10957,24 @@
               </w:tabs>
               <w:jc w:val="left"/>
             </w:pPr>
-            <!--<w:r>
-              <w:t><w:r><w:t>0.0%</w:t></w:r></w:t>
-            </w:r>//-->
-            <w:r>
-              <w:t>0.0%</w:t>
-            </w:r>
-          </w:p>
-        </w:tc>
-        <!--
-        <w:tc>
-          <w:tcPr>
-            <w:tcBorders>
-              <w:top w:val="single" w:sz="4" w:space="0" w:color="A6A6A6" w:themeColor="background1" w:themeShade="A6"/>
-              <w:right w:val="single" w:sz="4" w:space="0" w:color="000000" w:themeColor="text1"/>
-            </w:tcBorders>
-          </w:tcPr>
-          <w:p>
-            <w:pPr>
-              <w:pStyle w:val="NormalinTable"/>
-              <w:jc w:val="center"/>
-            </w:pPr>
-            <w:r>
-              <w:t>{LBASE}</w:t>
-            </w:r>
-          </w:p>
-        </w:tc>
-        //-->
-        <w:tc>
-          <w:tcPr>
-            <w:tcBorders>
-              <w:top w:val="single" w:sz="4" w:space="0" w:color="A6A6A6" w:themeColor="background1" w:themeShade="A6"/>
-              <w:left w:val="single" w:sz="4" w:space="0" w:color="000000" w:themeColor="text1"/>
-              <w:right w:val="single" w:sz="4" w:space="0" w:color="000000" w:themeColor="text1"/>
-            </w:tcBorders>
-          </w:tcPr>
-          <w:p>
-            <w:pPr>
-              <w:pStyle w:val="NormalinTable"/>
-              <w:jc w:val="left"/>
-            </w:pPr>
-            <!--<w:r>
-              <w:t>{xNOTES}</w:t>
-            </w:r>//-->
             <w:r>
               <w:t/>
             </w:r>
+          </w:p>
+        </w:tc>
+        <w:tc>
+          <w:tcPr>
+            <w:tcBorders>
+              <w:top w:val="single" w:sz="4" w:space="0" w:color="A6A6A6" w:themeColor="background1" w:themeShade="A6"/>
+              <w:left w:val="single" w:sz="4" w:space="0" w:color="000000" w:themeColor="text1"/>
+              <w:right w:val="single" w:sz="4" w:space="0" w:color="000000" w:themeColor="text1"/>
+            </w:tcBorders>
+          </w:tcPr>
+          <w:p>
+            <w:pPr>
+              <w:pStyle w:val="NormalinTable"/>
+              <w:jc w:val="left"/>
+            </w:pPr>
           </w:p>
         </w:tc>
         <w:tc>
@@ -13957,7 +11008,6 @@
               <w:t>-</w:t>
               <w:tab/>
               <w:t>Other</w:t>
-               : 80
               <!--{FOOT}//-->
             </w:r>
           </w:p>
@@ -14003,49 +11053,24 @@
               </w:tabs>
               <w:jc w:val="left"/>
             </w:pPr>
-            <!--<w:r>
-              <w:t><w:r><w:t>0.0%</w:t></w:r></w:t>
-            </w:r>//-->
             <w:r>
               <w:t>0.0%</w:t>
             </w:r>
           </w:p>
         </w:tc>
-        <!--
-        <w:tc>
-          <w:tcPr>
-            <w:tcBorders>
-              <w:top w:val="single" w:sz="4" w:space="0" w:color="A6A6A6" w:themeColor="background1" w:themeShade="A6"/>
-              <w:right w:val="single" w:sz="4" w:space="0" w:color="000000" w:themeColor="text1"/>
-            </w:tcBorders>
-          </w:tcPr>
-          <w:p>
-            <w:pPr>
-              <w:pStyle w:val="NormalinTable"/>
-              <w:jc w:val="center"/>
-            </w:pPr>
-            <w:r>
-              <w:t>{LBASE}</w:t>
-            </w:r>
-          </w:p>
-        </w:tc>
-        //-->
-        <w:tc>
-          <w:tcPr>
-            <w:tcBorders>
-              <w:top w:val="single" w:sz="4" w:space="0" w:color="A6A6A6" w:themeColor="background1" w:themeShade="A6"/>
-              <w:left w:val="single" w:sz="4" w:space="0" w:color="000000" w:themeColor="text1"/>
-              <w:right w:val="single" w:sz="4" w:space="0" w:color="000000" w:themeColor="text1"/>
-            </w:tcBorders>
-          </w:tcPr>
-          <w:p>
-            <w:pPr>
-              <w:pStyle w:val="NormalinTable"/>
-              <w:jc w:val="left"/>
-            </w:pPr>
-            <!--<w:r>
-              <w:t>{xNOTES}</w:t>
-            </w:r>//-->
+        <w:tc>
+          <w:tcPr>
+            <w:tcBorders>
+              <w:top w:val="single" w:sz="4" w:space="0" w:color="A6A6A6" w:themeColor="background1" w:themeShade="A6"/>
+              <w:left w:val="single" w:sz="4" w:space="0" w:color="000000" w:themeColor="text1"/>
+              <w:right w:val="single" w:sz="4" w:space="0" w:color="000000" w:themeColor="text1"/>
+            </w:tcBorders>
+          </w:tcPr>
+          <w:p>
+            <w:pPr>
+              <w:pStyle w:val="NormalinTable"/>
+              <w:jc w:val="left"/>
+            </w:pPr>
             <w:r>
               <w:t/>
             </w:r>
@@ -14084,7 +11109,6 @@
               <w:t>-</w:t>
               <w:tab/>
               <w:t>Cast</w:t>
-               : 80
               <!--{FOOT}//-->
             </w:r>
           </w:p>
@@ -14130,49 +11154,24 @@
               </w:tabs>
               <w:jc w:val="left"/>
             </w:pPr>
-            <!--<w:r>
-              <w:t><w:r><w:t>0.0%</w:t></w:r></w:t>
-            </w:r>//-->
             <w:r>
               <w:t>0.0%</w:t>
             </w:r>
           </w:p>
         </w:tc>
-        <!--
-        <w:tc>
-          <w:tcPr>
-            <w:tcBorders>
-              <w:top w:val="single" w:sz="4" w:space="0" w:color="A6A6A6" w:themeColor="background1" w:themeShade="A6"/>
-              <w:right w:val="single" w:sz="4" w:space="0" w:color="000000" w:themeColor="text1"/>
-            </w:tcBorders>
-          </w:tcPr>
-          <w:p>
-            <w:pPr>
-              <w:pStyle w:val="NormalinTable"/>
-              <w:jc w:val="center"/>
-            </w:pPr>
-            <w:r>
-              <w:t>{LBASE}</w:t>
-            </w:r>
-          </w:p>
-        </w:tc>
-        //-->
-        <w:tc>
-          <w:tcPr>
-            <w:tcBorders>
-              <w:top w:val="single" w:sz="4" w:space="0" w:color="A6A6A6" w:themeColor="background1" w:themeShade="A6"/>
-              <w:left w:val="single" w:sz="4" w:space="0" w:color="000000" w:themeColor="text1"/>
-              <w:right w:val="single" w:sz="4" w:space="0" w:color="000000" w:themeColor="text1"/>
-            </w:tcBorders>
-          </w:tcPr>
-          <w:p>
-            <w:pPr>
-              <w:pStyle w:val="NormalinTable"/>
-              <w:jc w:val="left"/>
-            </w:pPr>
-            <!--<w:r>
-              <w:t>{xNOTES}</w:t>
-            </w:r>//-->
+        <w:tc>
+          <w:tcPr>
+            <w:tcBorders>
+              <w:top w:val="single" w:sz="4" w:space="0" w:color="A6A6A6" w:themeColor="background1" w:themeShade="A6"/>
+              <w:left w:val="single" w:sz="4" w:space="0" w:color="000000" w:themeColor="text1"/>
+              <w:right w:val="single" w:sz="4" w:space="0" w:color="000000" w:themeColor="text1"/>
+            </w:tcBorders>
+          </w:tcPr>
+          <w:p>
+            <w:pPr>
+              <w:pStyle w:val="NormalinTable"/>
+              <w:jc w:val="left"/>
+            </w:pPr>
             <w:r>
               <w:t/>
             </w:r>
@@ -14211,7 +11210,6 @@
               <w:t>-</w:t>
               <w:tab/>
               <w:t>Other</w:t>
-               : 80
               <!--{FOOT}//-->
             </w:r>
           </w:p>

--- a/tariff-reference/create_tariff_schedule/output/schedule/schedule_76.docx
+++ b/tariff-reference/create_tariff_schedule/output/schedule/schedule_76.docx
@@ -5488,7 +5488,7 @@
               <w:jc w:val="left"/>
             </w:pPr>
             <w:r>
-              <w:t>0.0%</w:t>
+              <w:t>7.5%</w:t>
             </w:r>
           </w:p>
         </w:tc>

--- a/tariff-reference/create_tariff_schedule/output/schedule/schedule_76.docx
+++ b/tariff-reference/create_tariff_schedule/output/schedule/schedule_76.docx
@@ -5488,7 +5488,7 @@
               <w:jc w:val="left"/>
             </w:pPr>
             <w:r>
-              <w:t>7.5%</w:t>
+              <w:t/>
             </w:r>
           </w:p>
         </w:tc>
@@ -5570,7 +5570,7 @@
               <w:rPr>
                 <w:b/>
               </w:rPr>
-              <w:t>7607 11 19</w:t>
+              <w:t>7607 11 11 10</w:t>
             </w:r>
           </w:p>
         </w:tc>
@@ -5591,7 +5591,7 @@
               <w:jc w:val="left"/>
             </w:pPr>
             <w:r>
-              <w:t>0.0%</w:t>
+              <w:t>7.5%</w:t>
             </w:r>
           </w:p>
         </w:tc>
@@ -5636,18 +5636,20 @@
                 <w:tab w:pos="1247" w:val="left"/>
                 <w:tab w:pos="1361" w:val="left"/>
               </w:tabs>
-              <w:ind w:left="454" w:hanging="454"/>
-            </w:pPr>
-            <w:r>
-              <w:t>-</w:t>
-              <w:tab/>
-              <w:t>-</w:t>
-              <w:tab/>
-              <w:t>-</w:t>
-              <w:tab/>
-              <w:t>-</w:t>
-              <w:tab/>
-              <w:t>Other</w:t>
+              <w:ind w:left="567" w:hanging="567"/>
+            </w:pPr>
+            <w:r>
+              <w:t>-</w:t>
+              <w:tab/>
+              <w:t>-</w:t>
+              <w:tab/>
+              <w:t>-</w:t>
+              <w:tab/>
+              <w:t>-</w:t>
+              <w:tab/>
+              <w:t>-</w:t>
+              <w:tab/>
+              <w:t>Of a thickness of 0.007 mm or more but less than 0.021 mm</w:t>
               <!--{FOOT}//-->
             </w:r>
           </w:p>
@@ -5673,7 +5675,7 @@
               <w:rPr>
                 <w:b/>
               </w:rPr>
-              <w:t>7607 11 90</w:t>
+              <w:t>7607 11 11 90</w:t>
             </w:r>
           </w:p>
         </w:tc>
@@ -5739,16 +5741,20 @@
                 <w:tab w:pos="1247" w:val="left"/>
                 <w:tab w:pos="1361" w:val="left"/>
               </w:tabs>
-              <w:ind w:left="340" w:hanging="340"/>
-            </w:pPr>
-            <w:r>
-              <w:t>-</w:t>
-              <w:tab/>
-              <w:t>-</w:t>
-              <w:tab/>
-              <w:t>-</w:t>
-              <w:tab/>
-              <w:t>Of a thickness of not less than 0.021 mm but not more than 0.2 mm</w:t>
+              <w:ind w:left="567" w:hanging="567"/>
+            </w:pPr>
+            <w:r>
+              <w:t>-</w:t>
+              <w:tab/>
+              <w:t>-</w:t>
+              <w:tab/>
+              <w:t>-</w:t>
+              <w:tab/>
+              <w:t>-</w:t>
+              <w:tab/>
+              <w:t>-</w:t>
+              <w:tab/>
+              <w:t>Other</w:t>
               <!--{FOOT}//-->
             </w:r>
           </w:p>
@@ -5774,7 +5780,7 @@
               <w:rPr>
                 <w:b/>
               </w:rPr>
-              <w:t>7607 19</w:t>
+              <w:t>7607 11 19</w:t>
             </w:r>
           </w:p>
         </w:tc>
@@ -5795,23 +5801,26 @@
               <w:jc w:val="left"/>
             </w:pPr>
             <w:r>
+              <w:t>7.5%</w:t>
+            </w:r>
+          </w:p>
+        </w:tc>
+        <w:tc>
+          <w:tcPr>
+            <w:tcBorders>
+              <w:top w:val="single" w:sz="4" w:space="0" w:color="A6A6A6" w:themeColor="background1" w:themeShade="A6"/>
+              <w:left w:val="single" w:sz="4" w:space="0" w:color="000000" w:themeColor="text1"/>
+              <w:right w:val="single" w:sz="4" w:space="0" w:color="000000" w:themeColor="text1"/>
+            </w:tcBorders>
+          </w:tcPr>
+          <w:p>
+            <w:pPr>
+              <w:pStyle w:val="NormalinTable"/>
+              <w:jc w:val="left"/>
+            </w:pPr>
+            <w:r>
               <w:t/>
             </w:r>
-          </w:p>
-        </w:tc>
-        <w:tc>
-          <w:tcPr>
-            <w:tcBorders>
-              <w:top w:val="single" w:sz="4" w:space="0" w:color="A6A6A6" w:themeColor="background1" w:themeShade="A6"/>
-              <w:left w:val="single" w:sz="4" w:space="0" w:color="000000" w:themeColor="text1"/>
-              <w:right w:val="single" w:sz="4" w:space="0" w:color="000000" w:themeColor="text1"/>
-            </w:tcBorders>
-          </w:tcPr>
-          <w:p>
-            <w:pPr>
-              <w:pStyle w:val="NormalinTable"/>
-              <w:jc w:val="left"/>
-            </w:pPr>
           </w:p>
         </w:tc>
         <w:tc>
@@ -5837,9 +5846,13 @@
                 <w:tab w:pos="1247" w:val="left"/>
                 <w:tab w:pos="1361" w:val="left"/>
               </w:tabs>
-              <w:ind w:left="227" w:hanging="227"/>
-            </w:pPr>
-            <w:r>
+              <w:ind w:left="454" w:hanging="454"/>
+            </w:pPr>
+            <w:r>
+              <w:t>-</w:t>
+              <w:tab/>
+              <w:t>-</w:t>
+              <w:tab/>
               <w:t>-</w:t>
               <w:tab/>
               <w:t>-</w:t>
@@ -5870,7 +5883,7 @@
               <w:rPr>
                 <w:b/>
               </w:rPr>
-              <w:t>7607 19 10</w:t>
+              <w:t>7607 11 90</w:t>
             </w:r>
           </w:p>
         </w:tc>
@@ -5891,7 +5904,7 @@
               <w:jc w:val="left"/>
             </w:pPr>
             <w:r>
-              <w:t>0.0%</w:t>
+              <w:t/>
             </w:r>
           </w:p>
         </w:tc>
@@ -5945,7 +5958,1343 @@
               <w:tab/>
               <w:t>-</w:t>
               <w:tab/>
+              <w:t>Of a thickness of not less than 0.021 mm but not more than 0.2 mm</w:t>
+              <!--{FOOT}//-->
+            </w:r>
+          </w:p>
+        </w:tc>
+      </w:tr>
+      <w:tr>
+        <w:trPr>
+          <w:cantSplit/>
+        </w:trPr>
+        <w:tc>
+          <w:tcPr>
+            <w:tcBorders>
+              <w:top w:val="single" w:sz="4" w:space="0" w:color="A6A6A6" w:themeColor="background1" w:themeShade="A6"/>
+              <w:right w:val="single" w:sz="4" w:space="0" w:color="000000" w:themeColor="text1"/>
+            </w:tcBorders>
+            <w:noWrap/>
+          </w:tcPr>
+          <w:p>
+            <w:pPr>
+              <w:pStyle w:val="NormalinTable"/>
+            </w:pPr>
+            <w:r>
+              <w:rPr>
+                <w:b/>
+              </w:rPr>
+              <w:t/>
+            </w:r>
+          </w:p>
+        </w:tc>
+        <w:tc>
+          <w:tcPr>
+            <w:tcBorders>
+              <w:top w:val="single" w:sz="4" w:space="0" w:color="A6A6A6" w:themeColor="background1" w:themeShade="A6"/>
+              <w:left w:val="single" w:sz="4" w:space="0" w:color="000000" w:themeColor="text1"/>
+              <w:right w:val="single" w:sz="4" w:space="0" w:color="000000" w:themeColor="text1"/>
+            </w:tcBorders>
+          </w:tcPr>
+          <w:p>
+            <w:pPr>
+              <w:pStyle w:val="NormalinTable"/>
+              <w:tabs>
+                <w:tab w:val="left" w:pos="1250"/>
+              </w:tabs>
+              <w:jc w:val="left"/>
+            </w:pPr>
+            <w:r>
+              <w:t/>
+            </w:r>
+          </w:p>
+        </w:tc>
+        <w:tc>
+          <w:tcPr>
+            <w:tcBorders>
+              <w:top w:val="single" w:sz="4" w:space="0" w:color="A6A6A6" w:themeColor="background1" w:themeShade="A6"/>
+              <w:left w:val="single" w:sz="4" w:space="0" w:color="000000" w:themeColor="text1"/>
+              <w:right w:val="single" w:sz="4" w:space="0" w:color="000000" w:themeColor="text1"/>
+            </w:tcBorders>
+          </w:tcPr>
+          <w:p>
+            <w:pPr>
+              <w:pStyle w:val="NormalinTable"/>
+              <w:jc w:val="left"/>
+            </w:pPr>
+          </w:p>
+        </w:tc>
+        <w:tc>
+          <w:tcPr>
+            <w:tcBorders>
+              <w:top w:val="single" w:sz="4" w:space="0" w:color="A6A6A6" w:themeColor="background1" w:themeShade="A6"/>
+            </w:tcBorders>
+          </w:tcPr>
+          <w:p>
+            <w:pPr>
+              <w:pStyle w:val="NormalinTable"/>
+              <w:tabs>
+                <w:tab w:pos="113" w:val="left"/>
+                <w:tab w:pos="227" w:val="left"/>
+                <w:tab w:pos="340" w:val="left"/>
+                <w:tab w:pos="454" w:val="left"/>
+                <w:tab w:pos="567" w:val="left"/>
+                <w:tab w:pos="680" w:val="left"/>
+                <w:tab w:pos="794" w:val="left"/>
+                <w:tab w:pos="907" w:val="left"/>
+                <w:tab w:pos="1020" w:val="left"/>
+                <w:tab w:pos="1134" w:val="left"/>
+                <w:tab w:pos="1247" w:val="left"/>
+                <w:tab w:pos="1361" w:val="left"/>
+              </w:tabs>
+              <w:ind w:left="454" w:hanging="454"/>
+            </w:pPr>
+            <w:r>
+              <w:t>-</w:t>
+              <w:tab/>
+              <w:t>-</w:t>
+              <w:tab/>
+              <w:t>-</w:t>
+              <w:tab/>
+              <w:t>-</w:t>
+              <w:tab/>
+              <w:t>Aluminium foil in rolls: - having a purity of 99.99% by weight, - of a thickness of 0.021 mm or more but not more than 0.2 mm, - with a width of 500 mm, - with a surface oxide layer by 3 to 4 nm thick, - and with a cubic texture of more than 95%</w:t>
+              <!--{FOOT}//-->
+            </w:r>
+          </w:p>
+        </w:tc>
+      </w:tr>
+      <w:tr>
+        <w:trPr>
+          <w:cantSplit/>
+        </w:trPr>
+        <w:tc>
+          <w:tcPr>
+            <w:tcBorders>
+              <w:top w:val="single" w:sz="4" w:space="0" w:color="A6A6A6" w:themeColor="background1" w:themeShade="A6"/>
+              <w:right w:val="single" w:sz="4" w:space="0" w:color="000000" w:themeColor="text1"/>
+            </w:tcBorders>
+            <w:noWrap/>
+          </w:tcPr>
+          <w:p>
+            <w:pPr>
+              <w:pStyle w:val="NormalinTable"/>
+            </w:pPr>
+            <w:r>
+              <w:rPr>
+                <w:b/>
+              </w:rPr>
+              <w:t>7607 11 90 45</w:t>
+            </w:r>
+          </w:p>
+        </w:tc>
+        <w:tc>
+          <w:tcPr>
+            <w:tcBorders>
+              <w:top w:val="single" w:sz="4" w:space="0" w:color="A6A6A6" w:themeColor="background1" w:themeShade="A6"/>
+              <w:left w:val="single" w:sz="4" w:space="0" w:color="000000" w:themeColor="text1"/>
+              <w:right w:val="single" w:sz="4" w:space="0" w:color="000000" w:themeColor="text1"/>
+            </w:tcBorders>
+          </w:tcPr>
+          <w:p>
+            <w:pPr>
+              <w:pStyle w:val="NormalinTable"/>
+              <w:tabs>
+                <w:tab w:val="left" w:pos="1250"/>
+              </w:tabs>
+              <w:jc w:val="left"/>
+            </w:pPr>
+            <w:r>
+              <w:t>7.5%</w:t>
+            </w:r>
+          </w:p>
+        </w:tc>
+        <w:tc>
+          <w:tcPr>
+            <w:tcBorders>
+              <w:top w:val="single" w:sz="4" w:space="0" w:color="A6A6A6" w:themeColor="background1" w:themeShade="A6"/>
+              <w:left w:val="single" w:sz="4" w:space="0" w:color="000000" w:themeColor="text1"/>
+              <w:right w:val="single" w:sz="4" w:space="0" w:color="000000" w:themeColor="text1"/>
+            </w:tcBorders>
+          </w:tcPr>
+          <w:p>
+            <w:pPr>
+              <w:pStyle w:val="NormalinTable"/>
+              <w:jc w:val="left"/>
+            </w:pPr>
+            <w:r>
+              <w:t/>
+            </w:r>
+          </w:p>
+        </w:tc>
+        <w:tc>
+          <w:tcPr>
+            <w:tcBorders>
+              <w:top w:val="single" w:sz="4" w:space="0" w:color="A6A6A6" w:themeColor="background1" w:themeShade="A6"/>
+            </w:tcBorders>
+          </w:tcPr>
+          <w:p>
+            <w:pPr>
+              <w:pStyle w:val="NormalinTable"/>
+              <w:tabs>
+                <w:tab w:pos="113" w:val="left"/>
+                <w:tab w:pos="227" w:val="left"/>
+                <w:tab w:pos="340" w:val="left"/>
+                <w:tab w:pos="454" w:val="left"/>
+                <w:tab w:pos="567" w:val="left"/>
+                <w:tab w:pos="680" w:val="left"/>
+                <w:tab w:pos="794" w:val="left"/>
+                <w:tab w:pos="907" w:val="left"/>
+                <w:tab w:pos="1020" w:val="left"/>
+                <w:tab w:pos="1134" w:val="left"/>
+                <w:tab w:pos="1247" w:val="left"/>
+                <w:tab w:pos="1361" w:val="left"/>
+              </w:tabs>
+              <w:ind w:left="567" w:hanging="567"/>
+            </w:pPr>
+            <w:r>
+              <w:t>-</w:t>
+              <w:tab/>
+              <w:t>-</w:t>
+              <w:tab/>
+              <w:t>-</w:t>
+              <w:tab/>
+              <w:t>-</w:t>
+              <w:tab/>
+              <w:t>-</w:t>
+              <w:tab/>
+              <w:t>Of a thickness of not less than 0.021 mm and not more than 0.045 mm, in rolls of a weight exceeding 10 kg, whether or not annealed, when presented with at least two layers</w:t>
+              <!--{FOOT}//-->
+            </w:r>
+          </w:p>
+        </w:tc>
+      </w:tr>
+      <w:tr>
+        <w:trPr>
+          <w:cantSplit/>
+        </w:trPr>
+        <w:tc>
+          <w:tcPr>
+            <w:tcBorders>
+              <w:top w:val="single" w:sz="4" w:space="0" w:color="A6A6A6" w:themeColor="background1" w:themeShade="A6"/>
+              <w:right w:val="single" w:sz="4" w:space="0" w:color="000000" w:themeColor="text1"/>
+            </w:tcBorders>
+            <w:noWrap/>
+          </w:tcPr>
+          <w:p>
+            <w:pPr>
+              <w:pStyle w:val="NormalinTable"/>
+            </w:pPr>
+            <w:r>
+              <w:rPr>
+                <w:b/>
+              </w:rPr>
+              <w:t>7607 11 90 47</w:t>
+            </w:r>
+          </w:p>
+        </w:tc>
+        <w:tc>
+          <w:tcPr>
+            <w:tcBorders>
+              <w:top w:val="single" w:sz="4" w:space="0" w:color="A6A6A6" w:themeColor="background1" w:themeShade="A6"/>
+              <w:left w:val="single" w:sz="4" w:space="0" w:color="000000" w:themeColor="text1"/>
+              <w:right w:val="single" w:sz="4" w:space="0" w:color="000000" w:themeColor="text1"/>
+            </w:tcBorders>
+          </w:tcPr>
+          <w:p>
+            <w:pPr>
+              <w:pStyle w:val="NormalinTable"/>
+              <w:tabs>
+                <w:tab w:val="left" w:pos="1250"/>
+              </w:tabs>
+              <w:jc w:val="left"/>
+            </w:pPr>
+            <w:r>
+              <w:t>0.0%</w:t>
+            </w:r>
+          </w:p>
+        </w:tc>
+        <w:tc>
+          <w:tcPr>
+            <w:tcBorders>
+              <w:top w:val="single" w:sz="4" w:space="0" w:color="A6A6A6" w:themeColor="background1" w:themeShade="A6"/>
+              <w:left w:val="single" w:sz="4" w:space="0" w:color="000000" w:themeColor="text1"/>
+              <w:right w:val="single" w:sz="4" w:space="0" w:color="000000" w:themeColor="text1"/>
+            </w:tcBorders>
+          </w:tcPr>
+          <w:p>
+            <w:pPr>
+              <w:pStyle w:val="NormalinTable"/>
+              <w:jc w:val="left"/>
+            </w:pPr>
+            <w:r>
+              <w:t/>
+            </w:r>
+          </w:p>
+        </w:tc>
+        <w:tc>
+          <w:tcPr>
+            <w:tcBorders>
+              <w:top w:val="single" w:sz="4" w:space="0" w:color="A6A6A6" w:themeColor="background1" w:themeShade="A6"/>
+            </w:tcBorders>
+          </w:tcPr>
+          <w:p>
+            <w:pPr>
+              <w:pStyle w:val="NormalinTable"/>
+              <w:tabs>
+                <w:tab w:pos="113" w:val="left"/>
+                <w:tab w:pos="227" w:val="left"/>
+                <w:tab w:pos="340" w:val="left"/>
+                <w:tab w:pos="454" w:val="left"/>
+                <w:tab w:pos="567" w:val="left"/>
+                <w:tab w:pos="680" w:val="left"/>
+                <w:tab w:pos="794" w:val="left"/>
+                <w:tab w:pos="907" w:val="left"/>
+                <w:tab w:pos="1020" w:val="left"/>
+                <w:tab w:pos="1134" w:val="left"/>
+                <w:tab w:pos="1247" w:val="left"/>
+                <w:tab w:pos="1361" w:val="left"/>
+              </w:tabs>
+              <w:ind w:left="567" w:hanging="567"/>
+            </w:pPr>
+            <w:r>
+              <w:t>-</w:t>
+              <w:tab/>
+              <w:t>-</w:t>
+              <w:tab/>
+              <w:t>-</w:t>
+              <w:tab/>
+              <w:t>-</w:t>
+              <w:tab/>
+              <w:t>-</w:t>
+              <w:tab/>
+              <w:t>Of a thickness of not less than 0.021 mm and not more than 0.045 mm, in rolls of a weight exceeding 10 kg, whether or not annealed, when presented with at least two layers, for other uses than aluminium household foil</w:t>
+              <!--{FOOT}//-->
+            </w:r>
+          </w:p>
+        </w:tc>
+      </w:tr>
+      <w:tr>
+        <w:trPr>
+          <w:cantSplit/>
+        </w:trPr>
+        <w:tc>
+          <w:tcPr>
+            <w:tcBorders>
+              <w:top w:val="single" w:sz="4" w:space="0" w:color="A6A6A6" w:themeColor="background1" w:themeShade="A6"/>
+              <w:right w:val="single" w:sz="4" w:space="0" w:color="000000" w:themeColor="text1"/>
+            </w:tcBorders>
+            <w:noWrap/>
+          </w:tcPr>
+          <w:p>
+            <w:pPr>
+              <w:pStyle w:val="NormalinTable"/>
+            </w:pPr>
+            <w:r>
+              <w:rPr>
+                <w:b/>
+              </w:rPr>
+              <w:t>7607 11 90 57</w:t>
+            </w:r>
+          </w:p>
+        </w:tc>
+        <w:tc>
+          <w:tcPr>
+            <w:tcBorders>
+              <w:top w:val="single" w:sz="4" w:space="0" w:color="A6A6A6" w:themeColor="background1" w:themeShade="A6"/>
+              <w:left w:val="single" w:sz="4" w:space="0" w:color="000000" w:themeColor="text1"/>
+              <w:right w:val="single" w:sz="4" w:space="0" w:color="000000" w:themeColor="text1"/>
+            </w:tcBorders>
+          </w:tcPr>
+          <w:p>
+            <w:pPr>
+              <w:pStyle w:val="NormalinTable"/>
+              <w:tabs>
+                <w:tab w:val="left" w:pos="1250"/>
+              </w:tabs>
+              <w:jc w:val="left"/>
+            </w:pPr>
+            <w:r>
+              <w:t>0.0%</w:t>
+            </w:r>
+          </w:p>
+        </w:tc>
+        <w:tc>
+          <w:tcPr>
+            <w:tcBorders>
+              <w:top w:val="single" w:sz="4" w:space="0" w:color="A6A6A6" w:themeColor="background1" w:themeShade="A6"/>
+              <w:left w:val="single" w:sz="4" w:space="0" w:color="000000" w:themeColor="text1"/>
+              <w:right w:val="single" w:sz="4" w:space="0" w:color="000000" w:themeColor="text1"/>
+            </w:tcBorders>
+          </w:tcPr>
+          <w:p>
+            <w:pPr>
+              <w:pStyle w:val="NormalinTable"/>
+              <w:jc w:val="left"/>
+            </w:pPr>
+            <w:r>
+              <w:t/>
+            </w:r>
+          </w:p>
+        </w:tc>
+        <w:tc>
+          <w:tcPr>
+            <w:tcBorders>
+              <w:top w:val="single" w:sz="4" w:space="0" w:color="A6A6A6" w:themeColor="background1" w:themeShade="A6"/>
+            </w:tcBorders>
+          </w:tcPr>
+          <w:p>
+            <w:pPr>
+              <w:pStyle w:val="NormalinTable"/>
+              <w:tabs>
+                <w:tab w:pos="113" w:val="left"/>
+                <w:tab w:pos="227" w:val="left"/>
+                <w:tab w:pos="340" w:val="left"/>
+                <w:tab w:pos="454" w:val="left"/>
+                <w:tab w:pos="567" w:val="left"/>
+                <w:tab w:pos="680" w:val="left"/>
+                <w:tab w:pos="794" w:val="left"/>
+                <w:tab w:pos="907" w:val="left"/>
+                <w:tab w:pos="1020" w:val="left"/>
+                <w:tab w:pos="1134" w:val="left"/>
+                <w:tab w:pos="1247" w:val="left"/>
+                <w:tab w:pos="1361" w:val="left"/>
+              </w:tabs>
+              <w:ind w:left="567" w:hanging="567"/>
+            </w:pPr>
+            <w:r>
+              <w:t>-</w:t>
+              <w:tab/>
+              <w:t>-</w:t>
+              <w:tab/>
+              <w:t>-</w:t>
+              <w:tab/>
+              <w:t>-</w:t>
+              <w:tab/>
+              <w:t>-</w:t>
+              <w:tab/>
+              <w:t>Other</w:t>
+              <!--{FOOT}//-->
+            </w:r>
+          </w:p>
+        </w:tc>
+      </w:tr>
+      <w:tr>
+        <w:trPr>
+          <w:cantSplit/>
+        </w:trPr>
+        <w:tc>
+          <w:tcPr>
+            <w:tcBorders>
+              <w:top w:val="single" w:sz="4" w:space="0" w:color="A6A6A6" w:themeColor="background1" w:themeShade="A6"/>
+              <w:right w:val="single" w:sz="4" w:space="0" w:color="000000" w:themeColor="text1"/>
+            </w:tcBorders>
+            <w:noWrap/>
+          </w:tcPr>
+          <w:p>
+            <w:pPr>
+              <w:pStyle w:val="NormalinTable"/>
+            </w:pPr>
+            <w:r>
+              <w:rPr>
+                <w:b/>
+              </w:rPr>
+              <w:t>7607 11 90 60</w:t>
+            </w:r>
+          </w:p>
+        </w:tc>
+        <w:tc>
+          <w:tcPr>
+            <w:tcBorders>
+              <w:top w:val="single" w:sz="4" w:space="0" w:color="A6A6A6" w:themeColor="background1" w:themeShade="A6"/>
+              <w:left w:val="single" w:sz="4" w:space="0" w:color="000000" w:themeColor="text1"/>
+              <w:right w:val="single" w:sz="4" w:space="0" w:color="000000" w:themeColor="text1"/>
+            </w:tcBorders>
+          </w:tcPr>
+          <w:p>
+            <w:pPr>
+              <w:pStyle w:val="NormalinTable"/>
+              <w:tabs>
+                <w:tab w:val="left" w:pos="1250"/>
+              </w:tabs>
+              <w:jc w:val="left"/>
+            </w:pPr>
+            <w:r>
+              <w:t>0.0%</w:t>
+            </w:r>
+          </w:p>
+        </w:tc>
+        <w:tc>
+          <w:tcPr>
+            <w:tcBorders>
+              <w:top w:val="single" w:sz="4" w:space="0" w:color="A6A6A6" w:themeColor="background1" w:themeShade="A6"/>
+              <w:left w:val="single" w:sz="4" w:space="0" w:color="000000" w:themeColor="text1"/>
+              <w:right w:val="single" w:sz="4" w:space="0" w:color="000000" w:themeColor="text1"/>
+            </w:tcBorders>
+          </w:tcPr>
+          <w:p>
+            <w:pPr>
+              <w:pStyle w:val="NormalinTable"/>
+              <w:jc w:val="left"/>
+            </w:pPr>
+            <w:r>
+              <w:t/>
+            </w:r>
+          </w:p>
+        </w:tc>
+        <w:tc>
+          <w:tcPr>
+            <w:tcBorders>
+              <w:top w:val="single" w:sz="4" w:space="0" w:color="A6A6A6" w:themeColor="background1" w:themeShade="A6"/>
+            </w:tcBorders>
+          </w:tcPr>
+          <w:p>
+            <w:pPr>
+              <w:pStyle w:val="NormalinTable"/>
+              <w:tabs>
+                <w:tab w:pos="113" w:val="left"/>
+                <w:tab w:pos="227" w:val="left"/>
+                <w:tab w:pos="340" w:val="left"/>
+                <w:tab w:pos="454" w:val="left"/>
+                <w:tab w:pos="567" w:val="left"/>
+                <w:tab w:pos="680" w:val="left"/>
+                <w:tab w:pos="794" w:val="left"/>
+                <w:tab w:pos="907" w:val="left"/>
+                <w:tab w:pos="1020" w:val="left"/>
+                <w:tab w:pos="1134" w:val="left"/>
+                <w:tab w:pos="1247" w:val="left"/>
+                <w:tab w:pos="1361" w:val="left"/>
+              </w:tabs>
+              <w:ind w:left="454" w:hanging="454"/>
+            </w:pPr>
+            <w:r>
+              <w:t>-</w:t>
+              <w:tab/>
+              <w:t>-</w:t>
+              <w:tab/>
+              <w:t>-</w:t>
+              <w:tab/>
+              <w:t>-</w:t>
+              <w:tab/>
+              <w:t>Plain aluminium foil with the following parameters: - an aluminium content of 99.98% or more - a thickness of 0.070 mm or more but not more than 0.125 mm - with a cubic texture of a kind used for high voltage etching</w:t>
+              <!--{FOOT}//-->
+            </w:r>
+          </w:p>
+        </w:tc>
+      </w:tr>
+      <w:tr>
+        <w:trPr>
+          <w:cantSplit/>
+        </w:trPr>
+        <w:tc>
+          <w:tcPr>
+            <w:tcBorders>
+              <w:top w:val="single" w:sz="4" w:space="0" w:color="A6A6A6" w:themeColor="background1" w:themeShade="A6"/>
+              <w:right w:val="single" w:sz="4" w:space="0" w:color="000000" w:themeColor="text1"/>
+            </w:tcBorders>
+            <w:noWrap/>
+          </w:tcPr>
+          <w:p>
+            <w:pPr>
+              <w:pStyle w:val="NormalinTable"/>
+            </w:pPr>
+            <w:r>
+              <w:rPr>
+                <w:b/>
+              </w:rPr>
+              <w:t/>
+            </w:r>
+          </w:p>
+        </w:tc>
+        <w:tc>
+          <w:tcPr>
+            <w:tcBorders>
+              <w:top w:val="single" w:sz="4" w:space="0" w:color="A6A6A6" w:themeColor="background1" w:themeShade="A6"/>
+              <w:left w:val="single" w:sz="4" w:space="0" w:color="000000" w:themeColor="text1"/>
+              <w:right w:val="single" w:sz="4" w:space="0" w:color="000000" w:themeColor="text1"/>
+            </w:tcBorders>
+          </w:tcPr>
+          <w:p>
+            <w:pPr>
+              <w:pStyle w:val="NormalinTable"/>
+              <w:tabs>
+                <w:tab w:val="left" w:pos="1250"/>
+              </w:tabs>
+              <w:jc w:val="left"/>
+            </w:pPr>
+            <w:r>
+              <w:t/>
+            </w:r>
+          </w:p>
+        </w:tc>
+        <w:tc>
+          <w:tcPr>
+            <w:tcBorders>
+              <w:top w:val="single" w:sz="4" w:space="0" w:color="A6A6A6" w:themeColor="background1" w:themeShade="A6"/>
+              <w:left w:val="single" w:sz="4" w:space="0" w:color="000000" w:themeColor="text1"/>
+              <w:right w:val="single" w:sz="4" w:space="0" w:color="000000" w:themeColor="text1"/>
+            </w:tcBorders>
+          </w:tcPr>
+          <w:p>
+            <w:pPr>
+              <w:pStyle w:val="NormalinTable"/>
+              <w:jc w:val="left"/>
+            </w:pPr>
+          </w:p>
+        </w:tc>
+        <w:tc>
+          <w:tcPr>
+            <w:tcBorders>
+              <w:top w:val="single" w:sz="4" w:space="0" w:color="A6A6A6" w:themeColor="background1" w:themeShade="A6"/>
+            </w:tcBorders>
+          </w:tcPr>
+          <w:p>
+            <w:pPr>
+              <w:pStyle w:val="NormalinTable"/>
+              <w:tabs>
+                <w:tab w:pos="113" w:val="left"/>
+                <w:tab w:pos="227" w:val="left"/>
+                <w:tab w:pos="340" w:val="left"/>
+                <w:tab w:pos="454" w:val="left"/>
+                <w:tab w:pos="567" w:val="left"/>
+                <w:tab w:pos="680" w:val="left"/>
+                <w:tab w:pos="794" w:val="left"/>
+                <w:tab w:pos="907" w:val="left"/>
+                <w:tab w:pos="1020" w:val="left"/>
+                <w:tab w:pos="1134" w:val="left"/>
+                <w:tab w:pos="1247" w:val="left"/>
+                <w:tab w:pos="1361" w:val="left"/>
+              </w:tabs>
+              <w:ind w:left="454" w:hanging="454"/>
+            </w:pPr>
+            <w:r>
+              <w:t>-</w:t>
+              <w:tab/>
+              <w:t>-</w:t>
+              <w:tab/>
+              <w:t>-</w:t>
+              <w:tab/>
+              <w:t>-</w:t>
+              <w:tab/>
+              <w:t>Other</w:t>
+              <!--{FOOT}//-->
+            </w:r>
+          </w:p>
+        </w:tc>
+      </w:tr>
+      <w:tr>
+        <w:trPr>
+          <w:cantSplit/>
+        </w:trPr>
+        <w:tc>
+          <w:tcPr>
+            <w:tcBorders>
+              <w:top w:val="single" w:sz="4" w:space="0" w:color="A6A6A6" w:themeColor="background1" w:themeShade="A6"/>
+              <w:right w:val="single" w:sz="4" w:space="0" w:color="000000" w:themeColor="text1"/>
+            </w:tcBorders>
+            <w:noWrap/>
+          </w:tcPr>
+          <w:p>
+            <w:pPr>
+              <w:pStyle w:val="NormalinTable"/>
+            </w:pPr>
+            <w:r>
+              <w:rPr>
+                <w:b/>
+              </w:rPr>
+              <w:t>7607 11 90 80</w:t>
+            </w:r>
+          </w:p>
+        </w:tc>
+        <w:tc>
+          <w:tcPr>
+            <w:tcBorders>
+              <w:top w:val="single" w:sz="4" w:space="0" w:color="A6A6A6" w:themeColor="background1" w:themeShade="A6"/>
+              <w:left w:val="single" w:sz="4" w:space="0" w:color="000000" w:themeColor="text1"/>
+              <w:right w:val="single" w:sz="4" w:space="0" w:color="000000" w:themeColor="text1"/>
+            </w:tcBorders>
+          </w:tcPr>
+          <w:p>
+            <w:pPr>
+              <w:pStyle w:val="NormalinTable"/>
+              <w:tabs>
+                <w:tab w:val="left" w:pos="1250"/>
+              </w:tabs>
+              <w:jc w:val="left"/>
+            </w:pPr>
+            <w:r>
+              <w:t>7.5%</w:t>
+            </w:r>
+          </w:p>
+        </w:tc>
+        <w:tc>
+          <w:tcPr>
+            <w:tcBorders>
+              <w:top w:val="single" w:sz="4" w:space="0" w:color="A6A6A6" w:themeColor="background1" w:themeShade="A6"/>
+              <w:left w:val="single" w:sz="4" w:space="0" w:color="000000" w:themeColor="text1"/>
+              <w:right w:val="single" w:sz="4" w:space="0" w:color="000000" w:themeColor="text1"/>
+            </w:tcBorders>
+          </w:tcPr>
+          <w:p>
+            <w:pPr>
+              <w:pStyle w:val="NormalinTable"/>
+              <w:jc w:val="left"/>
+            </w:pPr>
+            <w:r>
+              <w:t/>
+            </w:r>
+          </w:p>
+        </w:tc>
+        <w:tc>
+          <w:tcPr>
+            <w:tcBorders>
+              <w:top w:val="single" w:sz="4" w:space="0" w:color="A6A6A6" w:themeColor="background1" w:themeShade="A6"/>
+            </w:tcBorders>
+          </w:tcPr>
+          <w:p>
+            <w:pPr>
+              <w:pStyle w:val="NormalinTable"/>
+              <w:tabs>
+                <w:tab w:pos="113" w:val="left"/>
+                <w:tab w:pos="227" w:val="left"/>
+                <w:tab w:pos="340" w:val="left"/>
+                <w:tab w:pos="454" w:val="left"/>
+                <w:tab w:pos="567" w:val="left"/>
+                <w:tab w:pos="680" w:val="left"/>
+                <w:tab w:pos="794" w:val="left"/>
+                <w:tab w:pos="907" w:val="left"/>
+                <w:tab w:pos="1020" w:val="left"/>
+                <w:tab w:pos="1134" w:val="left"/>
+                <w:tab w:pos="1247" w:val="left"/>
+                <w:tab w:pos="1361" w:val="left"/>
+              </w:tabs>
+              <w:ind w:left="567" w:hanging="567"/>
+            </w:pPr>
+            <w:r>
+              <w:t>-</w:t>
+              <w:tab/>
+              <w:t>-</w:t>
+              <w:tab/>
+              <w:t>-</w:t>
+              <w:tab/>
+              <w:t>-</w:t>
+              <w:tab/>
+              <w:t>-</w:t>
+              <w:tab/>
+              <w:t>Of a thickness of not less than 0.021 mm and not more than 0.045 mm, in rolls of a weight exceeding 10 kg, whether or not annealed, when presented with at least two layers</w:t>
+              <!--{FOOT}//-->
+            </w:r>
+          </w:p>
+        </w:tc>
+      </w:tr>
+      <w:tr>
+        <w:trPr>
+          <w:cantSplit/>
+        </w:trPr>
+        <w:tc>
+          <w:tcPr>
+            <w:tcBorders>
+              <w:top w:val="single" w:sz="4" w:space="0" w:color="A6A6A6" w:themeColor="background1" w:themeShade="A6"/>
+              <w:right w:val="single" w:sz="4" w:space="0" w:color="000000" w:themeColor="text1"/>
+            </w:tcBorders>
+            <w:noWrap/>
+          </w:tcPr>
+          <w:p>
+            <w:pPr>
+              <w:pStyle w:val="NormalinTable"/>
+            </w:pPr>
+            <w:r>
+              <w:rPr>
+                <w:b/>
+              </w:rPr>
+              <w:t>7607 11 90 82</w:t>
+            </w:r>
+          </w:p>
+        </w:tc>
+        <w:tc>
+          <w:tcPr>
+            <w:tcBorders>
+              <w:top w:val="single" w:sz="4" w:space="0" w:color="A6A6A6" w:themeColor="background1" w:themeShade="A6"/>
+              <w:left w:val="single" w:sz="4" w:space="0" w:color="000000" w:themeColor="text1"/>
+              <w:right w:val="single" w:sz="4" w:space="0" w:color="000000" w:themeColor="text1"/>
+            </w:tcBorders>
+          </w:tcPr>
+          <w:p>
+            <w:pPr>
+              <w:pStyle w:val="NormalinTable"/>
+              <w:tabs>
+                <w:tab w:val="left" w:pos="1250"/>
+              </w:tabs>
+              <w:jc w:val="left"/>
+            </w:pPr>
+            <w:r>
+              <w:t>7.5%</w:t>
+            </w:r>
+          </w:p>
+        </w:tc>
+        <w:tc>
+          <w:tcPr>
+            <w:tcBorders>
+              <w:top w:val="single" w:sz="4" w:space="0" w:color="A6A6A6" w:themeColor="background1" w:themeShade="A6"/>
+              <w:left w:val="single" w:sz="4" w:space="0" w:color="000000" w:themeColor="text1"/>
+              <w:right w:val="single" w:sz="4" w:space="0" w:color="000000" w:themeColor="text1"/>
+            </w:tcBorders>
+          </w:tcPr>
+          <w:p>
+            <w:pPr>
+              <w:pStyle w:val="NormalinTable"/>
+              <w:jc w:val="left"/>
+            </w:pPr>
+            <w:r>
+              <w:t/>
+            </w:r>
+          </w:p>
+        </w:tc>
+        <w:tc>
+          <w:tcPr>
+            <w:tcBorders>
+              <w:top w:val="single" w:sz="4" w:space="0" w:color="A6A6A6" w:themeColor="background1" w:themeShade="A6"/>
+            </w:tcBorders>
+          </w:tcPr>
+          <w:p>
+            <w:pPr>
+              <w:pStyle w:val="NormalinTable"/>
+              <w:tabs>
+                <w:tab w:pos="113" w:val="left"/>
+                <w:tab w:pos="227" w:val="left"/>
+                <w:tab w:pos="340" w:val="left"/>
+                <w:tab w:pos="454" w:val="left"/>
+                <w:tab w:pos="567" w:val="left"/>
+                <w:tab w:pos="680" w:val="left"/>
+                <w:tab w:pos="794" w:val="left"/>
+                <w:tab w:pos="907" w:val="left"/>
+                <w:tab w:pos="1020" w:val="left"/>
+                <w:tab w:pos="1134" w:val="left"/>
+                <w:tab w:pos="1247" w:val="left"/>
+                <w:tab w:pos="1361" w:val="left"/>
+              </w:tabs>
+              <w:ind w:left="567" w:hanging="567"/>
+            </w:pPr>
+            <w:r>
+              <w:t>-</w:t>
+              <w:tab/>
+              <w:t>-</w:t>
+              <w:tab/>
+              <w:t>-</w:t>
+              <w:tab/>
+              <w:t>-</w:t>
+              <w:tab/>
+              <w:t>-</w:t>
+              <w:tab/>
+              <w:t>Of a thickness of not less than 0.021 mm and not more than 0.045 mm, in rolls of a weight exceeding 10 kg, whether or not annealed, when presented with at least two layers, for other uses than aluminium household foil</w:t>
+              <!--{FOOT}//-->
+            </w:r>
+          </w:p>
+        </w:tc>
+      </w:tr>
+      <w:tr>
+        <w:trPr>
+          <w:cantSplit/>
+        </w:trPr>
+        <w:tc>
+          <w:tcPr>
+            <w:tcBorders>
+              <w:top w:val="single" w:sz="4" w:space="0" w:color="A6A6A6" w:themeColor="background1" w:themeShade="A6"/>
+              <w:right w:val="single" w:sz="4" w:space="0" w:color="000000" w:themeColor="text1"/>
+            </w:tcBorders>
+            <w:noWrap/>
+          </w:tcPr>
+          <w:p>
+            <w:pPr>
+              <w:pStyle w:val="NormalinTable"/>
+            </w:pPr>
+            <w:r>
+              <w:rPr>
+                <w:b/>
+              </w:rPr>
+              <w:t>7607 11 90 83</w:t>
+            </w:r>
+          </w:p>
+        </w:tc>
+        <w:tc>
+          <w:tcPr>
+            <w:tcBorders>
+              <w:top w:val="single" w:sz="4" w:space="0" w:color="A6A6A6" w:themeColor="background1" w:themeShade="A6"/>
+              <w:left w:val="single" w:sz="4" w:space="0" w:color="000000" w:themeColor="text1"/>
+              <w:right w:val="single" w:sz="4" w:space="0" w:color="000000" w:themeColor="text1"/>
+            </w:tcBorders>
+          </w:tcPr>
+          <w:p>
+            <w:pPr>
+              <w:pStyle w:val="NormalinTable"/>
+              <w:tabs>
+                <w:tab w:val="left" w:pos="1250"/>
+              </w:tabs>
+              <w:jc w:val="left"/>
+            </w:pPr>
+            <w:r>
+              <w:t>7.5%</w:t>
+            </w:r>
+          </w:p>
+        </w:tc>
+        <w:tc>
+          <w:tcPr>
+            <w:tcBorders>
+              <w:top w:val="single" w:sz="4" w:space="0" w:color="A6A6A6" w:themeColor="background1" w:themeShade="A6"/>
+              <w:left w:val="single" w:sz="4" w:space="0" w:color="000000" w:themeColor="text1"/>
+              <w:right w:val="single" w:sz="4" w:space="0" w:color="000000" w:themeColor="text1"/>
+            </w:tcBorders>
+          </w:tcPr>
+          <w:p>
+            <w:pPr>
+              <w:pStyle w:val="NormalinTable"/>
+              <w:jc w:val="left"/>
+            </w:pPr>
+            <w:r>
+              <w:t/>
+            </w:r>
+          </w:p>
+        </w:tc>
+        <w:tc>
+          <w:tcPr>
+            <w:tcBorders>
+              <w:top w:val="single" w:sz="4" w:space="0" w:color="A6A6A6" w:themeColor="background1" w:themeShade="A6"/>
+            </w:tcBorders>
+          </w:tcPr>
+          <w:p>
+            <w:pPr>
+              <w:pStyle w:val="NormalinTable"/>
+              <w:tabs>
+                <w:tab w:pos="113" w:val="left"/>
+                <w:tab w:pos="227" w:val="left"/>
+                <w:tab w:pos="340" w:val="left"/>
+                <w:tab w:pos="454" w:val="left"/>
+                <w:tab w:pos="567" w:val="left"/>
+                <w:tab w:pos="680" w:val="left"/>
+                <w:tab w:pos="794" w:val="left"/>
+                <w:tab w:pos="907" w:val="left"/>
+                <w:tab w:pos="1020" w:val="left"/>
+                <w:tab w:pos="1134" w:val="left"/>
+                <w:tab w:pos="1247" w:val="left"/>
+                <w:tab w:pos="1361" w:val="left"/>
+              </w:tabs>
+              <w:ind w:left="567" w:hanging="567"/>
+            </w:pPr>
+            <w:r>
+              <w:t>-</w:t>
+              <w:tab/>
+              <w:t>-</w:t>
+              <w:tab/>
+              <w:t>-</w:t>
+              <w:tab/>
+              <w:t>-</w:t>
+              <w:tab/>
+              <w:t>-</w:t>
+              <w:tab/>
+              <w:t>Aluminium and magnesium alloy strip or foil: - of an alloy conforming to standards 5182-H19 or 5052-H19, - in rolls with an outside diameter of not more than 1 350 mm , - of a thickness (tolerance - 0.006 mm) of 0.15 mm, 0.16 mm, 0.18 mm or 0.20 mm, - a width (tolerance ± 0.3 mm) of 12.5 mm, 15.0 mm, 16.0 mm, 25.0 mm, 35.0 mm, 50.0 mm or 356 mm, - a camber tolerance of not more than 0.5 mm/750 mm, - a flatness measurement of I-unit ±5, - a tensile strength of more than (5182-H19) 365MPa or (5052-H19) 320MPa, and - an elongation at break of more than (5182-H19) 3 % or (5052-H19) 2.5 % for use in the manufacture of slats for blinds</w:t>
+              <!--{FOOT}//-->
+            </w:r>
+          </w:p>
+        </w:tc>
+      </w:tr>
+      <w:tr>
+        <w:trPr>
+          <w:cantSplit/>
+        </w:trPr>
+        <w:tc>
+          <w:tcPr>
+            <w:tcBorders>
+              <w:top w:val="single" w:sz="4" w:space="0" w:color="A6A6A6" w:themeColor="background1" w:themeShade="A6"/>
+              <w:right w:val="single" w:sz="4" w:space="0" w:color="000000" w:themeColor="text1"/>
+            </w:tcBorders>
+            <w:noWrap/>
+          </w:tcPr>
+          <w:p>
+            <w:pPr>
+              <w:pStyle w:val="NormalinTable"/>
+            </w:pPr>
+            <w:r>
+              <w:rPr>
+                <w:b/>
+              </w:rPr>
+              <w:t>7607 19</w:t>
+            </w:r>
+          </w:p>
+        </w:tc>
+        <w:tc>
+          <w:tcPr>
+            <w:tcBorders>
+              <w:top w:val="single" w:sz="4" w:space="0" w:color="A6A6A6" w:themeColor="background1" w:themeShade="A6"/>
+              <w:left w:val="single" w:sz="4" w:space="0" w:color="000000" w:themeColor="text1"/>
+              <w:right w:val="single" w:sz="4" w:space="0" w:color="000000" w:themeColor="text1"/>
+            </w:tcBorders>
+          </w:tcPr>
+          <w:p>
+            <w:pPr>
+              <w:pStyle w:val="NormalinTable"/>
+              <w:tabs>
+                <w:tab w:val="left" w:pos="1250"/>
+              </w:tabs>
+              <w:jc w:val="left"/>
+            </w:pPr>
+            <w:r>
+              <w:t/>
+            </w:r>
+          </w:p>
+        </w:tc>
+        <w:tc>
+          <w:tcPr>
+            <w:tcBorders>
+              <w:top w:val="single" w:sz="4" w:space="0" w:color="A6A6A6" w:themeColor="background1" w:themeShade="A6"/>
+              <w:left w:val="single" w:sz="4" w:space="0" w:color="000000" w:themeColor="text1"/>
+              <w:right w:val="single" w:sz="4" w:space="0" w:color="000000" w:themeColor="text1"/>
+            </w:tcBorders>
+          </w:tcPr>
+          <w:p>
+            <w:pPr>
+              <w:pStyle w:val="NormalinTable"/>
+              <w:jc w:val="left"/>
+            </w:pPr>
+          </w:p>
+        </w:tc>
+        <w:tc>
+          <w:tcPr>
+            <w:tcBorders>
+              <w:top w:val="single" w:sz="4" w:space="0" w:color="A6A6A6" w:themeColor="background1" w:themeShade="A6"/>
+            </w:tcBorders>
+          </w:tcPr>
+          <w:p>
+            <w:pPr>
+              <w:pStyle w:val="NormalinTable"/>
+              <w:tabs>
+                <w:tab w:pos="113" w:val="left"/>
+                <w:tab w:pos="227" w:val="left"/>
+                <w:tab w:pos="340" w:val="left"/>
+                <w:tab w:pos="454" w:val="left"/>
+                <w:tab w:pos="567" w:val="left"/>
+                <w:tab w:pos="680" w:val="left"/>
+                <w:tab w:pos="794" w:val="left"/>
+                <w:tab w:pos="907" w:val="left"/>
+                <w:tab w:pos="1020" w:val="left"/>
+                <w:tab w:pos="1134" w:val="left"/>
+                <w:tab w:pos="1247" w:val="left"/>
+                <w:tab w:pos="1361" w:val="left"/>
+              </w:tabs>
+              <w:ind w:left="227" w:hanging="227"/>
+            </w:pPr>
+            <w:r>
+              <w:t>-</w:t>
+              <w:tab/>
+              <w:t>-</w:t>
+              <w:tab/>
+              <w:t>Other</w:t>
+              <!--{FOOT}//-->
+            </w:r>
+          </w:p>
+        </w:tc>
+      </w:tr>
+      <w:tr>
+        <w:trPr>
+          <w:cantSplit/>
+        </w:trPr>
+        <w:tc>
+          <w:tcPr>
+            <w:tcBorders>
+              <w:top w:val="single" w:sz="4" w:space="0" w:color="A6A6A6" w:themeColor="background1" w:themeShade="A6"/>
+              <w:right w:val="single" w:sz="4" w:space="0" w:color="000000" w:themeColor="text1"/>
+            </w:tcBorders>
+            <w:noWrap/>
+          </w:tcPr>
+          <w:p>
+            <w:pPr>
+              <w:pStyle w:val="NormalinTable"/>
+            </w:pPr>
+            <w:r>
+              <w:rPr>
+                <w:b/>
+              </w:rPr>
+              <w:t>7607 19 10</w:t>
+            </w:r>
+          </w:p>
+        </w:tc>
+        <w:tc>
+          <w:tcPr>
+            <w:tcBorders>
+              <w:top w:val="single" w:sz="4" w:space="0" w:color="A6A6A6" w:themeColor="background1" w:themeShade="A6"/>
+              <w:left w:val="single" w:sz="4" w:space="0" w:color="000000" w:themeColor="text1"/>
+              <w:right w:val="single" w:sz="4" w:space="0" w:color="000000" w:themeColor="text1"/>
+            </w:tcBorders>
+          </w:tcPr>
+          <w:p>
+            <w:pPr>
+              <w:pStyle w:val="NormalinTable"/>
+              <w:tabs>
+                <w:tab w:val="left" w:pos="1250"/>
+              </w:tabs>
+              <w:jc w:val="left"/>
+            </w:pPr>
+            <w:r>
+              <w:t/>
+            </w:r>
+          </w:p>
+        </w:tc>
+        <w:tc>
+          <w:tcPr>
+            <w:tcBorders>
+              <w:top w:val="single" w:sz="4" w:space="0" w:color="A6A6A6" w:themeColor="background1" w:themeShade="A6"/>
+              <w:left w:val="single" w:sz="4" w:space="0" w:color="000000" w:themeColor="text1"/>
+              <w:right w:val="single" w:sz="4" w:space="0" w:color="000000" w:themeColor="text1"/>
+            </w:tcBorders>
+          </w:tcPr>
+          <w:p>
+            <w:pPr>
+              <w:pStyle w:val="NormalinTable"/>
+              <w:jc w:val="left"/>
+            </w:pPr>
+            <w:r>
+              <w:t/>
+            </w:r>
+          </w:p>
+        </w:tc>
+        <w:tc>
+          <w:tcPr>
+            <w:tcBorders>
+              <w:top w:val="single" w:sz="4" w:space="0" w:color="A6A6A6" w:themeColor="background1" w:themeShade="A6"/>
+            </w:tcBorders>
+          </w:tcPr>
+          <w:p>
+            <w:pPr>
+              <w:pStyle w:val="NormalinTable"/>
+              <w:tabs>
+                <w:tab w:pos="113" w:val="left"/>
+                <w:tab w:pos="227" w:val="left"/>
+                <w:tab w:pos="340" w:val="left"/>
+                <w:tab w:pos="454" w:val="left"/>
+                <w:tab w:pos="567" w:val="left"/>
+                <w:tab w:pos="680" w:val="left"/>
+                <w:tab w:pos="794" w:val="left"/>
+                <w:tab w:pos="907" w:val="left"/>
+                <w:tab w:pos="1020" w:val="left"/>
+                <w:tab w:pos="1134" w:val="left"/>
+                <w:tab w:pos="1247" w:val="left"/>
+                <w:tab w:pos="1361" w:val="left"/>
+              </w:tabs>
+              <w:ind w:left="340" w:hanging="340"/>
+            </w:pPr>
+            <w:r>
+              <w:t>-</w:t>
+              <w:tab/>
+              <w:t>-</w:t>
+              <w:tab/>
+              <w:t>-</w:t>
+              <w:tab/>
               <w:t>Of a thickness of less than 0.021 mm</w:t>
+              <!--{FOOT}//-->
+            </w:r>
+          </w:p>
+        </w:tc>
+      </w:tr>
+      <w:tr>
+        <w:trPr>
+          <w:cantSplit/>
+        </w:trPr>
+        <w:tc>
+          <w:tcPr>
+            <w:tcBorders>
+              <w:top w:val="single" w:sz="4" w:space="0" w:color="A6A6A6" w:themeColor="background1" w:themeShade="A6"/>
+              <w:right w:val="single" w:sz="4" w:space="0" w:color="000000" w:themeColor="text1"/>
+            </w:tcBorders>
+            <w:noWrap/>
+          </w:tcPr>
+          <w:p>
+            <w:pPr>
+              <w:pStyle w:val="NormalinTable"/>
+            </w:pPr>
+            <w:r>
+              <w:rPr>
+                <w:b/>
+              </w:rPr>
+              <w:t>7607 19 10 10</w:t>
+            </w:r>
+          </w:p>
+        </w:tc>
+        <w:tc>
+          <w:tcPr>
+            <w:tcBorders>
+              <w:top w:val="single" w:sz="4" w:space="0" w:color="A6A6A6" w:themeColor="background1" w:themeShade="A6"/>
+              <w:left w:val="single" w:sz="4" w:space="0" w:color="000000" w:themeColor="text1"/>
+              <w:right w:val="single" w:sz="4" w:space="0" w:color="000000" w:themeColor="text1"/>
+            </w:tcBorders>
+          </w:tcPr>
+          <w:p>
+            <w:pPr>
+              <w:pStyle w:val="NormalinTable"/>
+              <w:tabs>
+                <w:tab w:val="left" w:pos="1250"/>
+              </w:tabs>
+              <w:jc w:val="left"/>
+            </w:pPr>
+            <w:r>
+              <w:t>7.5%</w:t>
+            </w:r>
+          </w:p>
+        </w:tc>
+        <w:tc>
+          <w:tcPr>
+            <w:tcBorders>
+              <w:top w:val="single" w:sz="4" w:space="0" w:color="A6A6A6" w:themeColor="background1" w:themeShade="A6"/>
+              <w:left w:val="single" w:sz="4" w:space="0" w:color="000000" w:themeColor="text1"/>
+              <w:right w:val="single" w:sz="4" w:space="0" w:color="000000" w:themeColor="text1"/>
+            </w:tcBorders>
+          </w:tcPr>
+          <w:p>
+            <w:pPr>
+              <w:pStyle w:val="NormalinTable"/>
+              <w:jc w:val="left"/>
+            </w:pPr>
+            <w:r>
+              <w:t/>
+            </w:r>
+          </w:p>
+        </w:tc>
+        <w:tc>
+          <w:tcPr>
+            <w:tcBorders>
+              <w:top w:val="single" w:sz="4" w:space="0" w:color="A6A6A6" w:themeColor="background1" w:themeShade="A6"/>
+            </w:tcBorders>
+          </w:tcPr>
+          <w:p>
+            <w:pPr>
+              <w:pStyle w:val="NormalinTable"/>
+              <w:tabs>
+                <w:tab w:pos="113" w:val="left"/>
+                <w:tab w:pos="227" w:val="left"/>
+                <w:tab w:pos="340" w:val="left"/>
+                <w:tab w:pos="454" w:val="left"/>
+                <w:tab w:pos="567" w:val="left"/>
+                <w:tab w:pos="680" w:val="left"/>
+                <w:tab w:pos="794" w:val="left"/>
+                <w:tab w:pos="907" w:val="left"/>
+                <w:tab w:pos="1020" w:val="left"/>
+                <w:tab w:pos="1134" w:val="left"/>
+                <w:tab w:pos="1247" w:val="left"/>
+                <w:tab w:pos="1361" w:val="left"/>
+              </w:tabs>
+              <w:ind w:left="454" w:hanging="454"/>
+            </w:pPr>
+            <w:r>
+              <w:t>-</w:t>
+              <w:tab/>
+              <w:t>-</w:t>
+              <w:tab/>
+              <w:t>-</w:t>
+              <w:tab/>
+              <w:t>-</w:t>
+              <w:tab/>
+              <w:t>Of a thickness of 0.007 mm or more but less than 0.021 mm, in rolls of a weight not exceeding 10 kg, not further worked than rolled, embossed</w:t>
+              <!--{FOOT}//-->
+            </w:r>
+          </w:p>
+        </w:tc>
+      </w:tr>
+      <w:tr>
+        <w:trPr>
+          <w:cantSplit/>
+        </w:trPr>
+        <w:tc>
+          <w:tcPr>
+            <w:tcBorders>
+              <w:top w:val="single" w:sz="4" w:space="0" w:color="A6A6A6" w:themeColor="background1" w:themeShade="A6"/>
+              <w:right w:val="single" w:sz="4" w:space="0" w:color="000000" w:themeColor="text1"/>
+            </w:tcBorders>
+            <w:noWrap/>
+          </w:tcPr>
+          <w:p>
+            <w:pPr>
+              <w:pStyle w:val="NormalinTable"/>
+            </w:pPr>
+            <w:r>
+              <w:rPr>
+                <w:b/>
+              </w:rPr>
+              <w:t>7607 19 10 90</w:t>
+            </w:r>
+          </w:p>
+        </w:tc>
+        <w:tc>
+          <w:tcPr>
+            <w:tcBorders>
+              <w:top w:val="single" w:sz="4" w:space="0" w:color="A6A6A6" w:themeColor="background1" w:themeShade="A6"/>
+              <w:left w:val="single" w:sz="4" w:space="0" w:color="000000" w:themeColor="text1"/>
+              <w:right w:val="single" w:sz="4" w:space="0" w:color="000000" w:themeColor="text1"/>
+            </w:tcBorders>
+          </w:tcPr>
+          <w:p>
+            <w:pPr>
+              <w:pStyle w:val="NormalinTable"/>
+              <w:tabs>
+                <w:tab w:val="left" w:pos="1250"/>
+              </w:tabs>
+              <w:jc w:val="left"/>
+            </w:pPr>
+            <w:r>
+              <w:t>0.0%</w:t>
+            </w:r>
+          </w:p>
+        </w:tc>
+        <w:tc>
+          <w:tcPr>
+            <w:tcBorders>
+              <w:top w:val="single" w:sz="4" w:space="0" w:color="A6A6A6" w:themeColor="background1" w:themeShade="A6"/>
+              <w:left w:val="single" w:sz="4" w:space="0" w:color="000000" w:themeColor="text1"/>
+              <w:right w:val="single" w:sz="4" w:space="0" w:color="000000" w:themeColor="text1"/>
+            </w:tcBorders>
+          </w:tcPr>
+          <w:p>
+            <w:pPr>
+              <w:pStyle w:val="NormalinTable"/>
+              <w:jc w:val="left"/>
+            </w:pPr>
+            <w:r>
+              <w:t/>
+            </w:r>
+          </w:p>
+        </w:tc>
+        <w:tc>
+          <w:tcPr>
+            <w:tcBorders>
+              <w:top w:val="single" w:sz="4" w:space="0" w:color="A6A6A6" w:themeColor="background1" w:themeShade="A6"/>
+            </w:tcBorders>
+          </w:tcPr>
+          <w:p>
+            <w:pPr>
+              <w:pStyle w:val="NormalinTable"/>
+              <w:tabs>
+                <w:tab w:pos="113" w:val="left"/>
+                <w:tab w:pos="227" w:val="left"/>
+                <w:tab w:pos="340" w:val="left"/>
+                <w:tab w:pos="454" w:val="left"/>
+                <w:tab w:pos="567" w:val="left"/>
+                <w:tab w:pos="680" w:val="left"/>
+                <w:tab w:pos="794" w:val="left"/>
+                <w:tab w:pos="907" w:val="left"/>
+                <w:tab w:pos="1020" w:val="left"/>
+                <w:tab w:pos="1134" w:val="left"/>
+                <w:tab w:pos="1247" w:val="left"/>
+                <w:tab w:pos="1361" w:val="left"/>
+              </w:tabs>
+              <w:ind w:left="454" w:hanging="454"/>
+            </w:pPr>
+            <w:r>
+              <w:t>-</w:t>
+              <w:tab/>
+              <w:t>-</w:t>
+              <w:tab/>
+              <w:t>-</w:t>
+              <w:tab/>
+              <w:t>-</w:t>
+              <w:tab/>
+              <w:t>Other</w:t>
               <!--{FOOT}//-->
             </w:r>
           </w:p>
